--- a/Отчет - IK.docx
+++ b/Отчет - IK.docx
@@ -1,10 +1,10 @@
 
 <file path=word/document.xml><?xml version="1.0" encoding="utf-8"?>
-<w:document xmlns:ve="http://schemas.openxmlformats.org/markup-compatibility/2006" xmlns:o="urn:schemas-microsoft-com:office:office" xmlns:r="http://schemas.openxmlformats.org/officeDocument/2006/relationships" xmlns:m="http://schemas.openxmlformats.org/officeDocument/2006/math" xmlns:v="urn:schemas-microsoft-com:vml" xmlns:wp="http://schemas.openxmlformats.org/drawingml/2006/wordprocessingDrawing" xmlns:w10="urn:schemas-microsoft-com:office:word" xmlns:w="http://schemas.openxmlformats.org/wordprocessingml/2006/main" xmlns:wne="http://schemas.microsoft.com/office/word/2006/wordml">
+<w:document xmlns:wpc="http://schemas.microsoft.com/office/word/2010/wordprocessingCanvas" xmlns:cx="http://schemas.microsoft.com/office/drawing/2014/chartex" xmlns:cx1="http://schemas.microsoft.com/office/drawing/2015/9/8/chartex" xmlns:cx2="http://schemas.microsoft.com/office/drawing/2015/10/21/chartex" xmlns:cx3="http://schemas.microsoft.com/office/drawing/2016/5/9/chartex" xmlns:cx4="http://schemas.microsoft.com/office/drawing/2016/5/10/chartex" xmlns:cx5="http://schemas.microsoft.com/office/drawing/2016/5/11/chartex" xmlns:cx6="http://schemas.microsoft.com/office/drawing/2016/5/12/chartex" xmlns:cx7="http://schemas.microsoft.com/office/drawing/2016/5/13/chartex" xmlns:cx8="http://schemas.microsoft.com/office/drawing/2016/5/14/chartex" xmlns:mc="http://schemas.openxmlformats.org/markup-compatibility/2006" xmlns:aink="http://schemas.microsoft.com/office/drawing/2016/ink" xmlns:am3d="http://schemas.microsoft.com/office/drawing/2017/model3d" xmlns:o="urn:schemas-microsoft-com:office:office" xmlns:oel="http://schemas.microsoft.com/office/2019/extlst" xmlns:r="http://schemas.openxmlformats.org/officeDocument/2006/relationships" xmlns:m="http://schemas.openxmlformats.org/officeDocument/2006/math" xmlns:v="urn:schemas-microsoft-com:vml" xmlns:wp14="http://schemas.microsoft.com/office/word/2010/wordprocessingDrawing" xmlns:wp="http://schemas.openxmlformats.org/drawingml/2006/wordprocessingDrawing" xmlns:w10="urn:schemas-microsoft-com:office:word" xmlns:w="http://schemas.openxmlformats.org/wordprocessingml/2006/main" xmlns:w14="http://schemas.microsoft.com/office/word/2010/wordml" xmlns:w15="http://schemas.microsoft.com/office/word/2012/wordml" xmlns:w16cex="http://schemas.microsoft.com/office/word/2018/wordml/cex" xmlns:w16cid="http://schemas.microsoft.com/office/word/2016/wordml/cid" xmlns:w16="http://schemas.microsoft.com/office/word/2018/wordml" xmlns:w16du="http://schemas.microsoft.com/office/word/2023/wordml/word16du" xmlns:w16sdtdh="http://schemas.microsoft.com/office/word/2020/wordml/sdtdatahash" xmlns:w16se="http://schemas.microsoft.com/office/word/2015/wordml/symex" xmlns:wpg="http://schemas.microsoft.com/office/word/2010/wordprocessingGroup" xmlns:wpi="http://schemas.microsoft.com/office/word/2010/wordprocessingInk" xmlns:wne="http://schemas.microsoft.com/office/word/2006/wordml" xmlns:wps="http://schemas.microsoft.com/office/word/2010/wordprocessingShape" mc:Ignorable="w14 w15 w16se w16cid w16 w16cex w16sdtdh wp14">
   <w:body>
     <w:p>
       <w:pPr>
-        <w:pStyle w:val="31"/>
+        <w:pStyle w:val="32"/>
         <w:spacing w:after="200" w:line="360" w:lineRule="auto"/>
         <w:ind w:left="0" w:firstLine="709"/>
         <w:jc w:val="center"/>
@@ -41,6 +41,7 @@
         <w:p>
           <w:pPr>
             <w:pStyle w:val="afc"/>
+            <w:spacing w:line="360" w:lineRule="auto"/>
             <w:rPr>
               <w:rFonts w:ascii="Times New Roman" w:hAnsi="Times New Roman"/>
             </w:rPr>
@@ -54,16 +55,17 @@
         </w:p>
         <w:p>
           <w:pPr>
-            <w:pStyle w:val="15"/>
+            <w:pStyle w:val="1a"/>
             <w:tabs>
               <w:tab w:val="right" w:leader="dot" w:pos="9628"/>
             </w:tabs>
             <w:rPr>
               <w:rFonts w:eastAsiaTheme="minorEastAsia"/>
               <w:noProof/>
+              <w:kern w:val="2"/>
               <w:sz w:val="28"/>
               <w:szCs w:val="28"/>
-              <w:lang w:eastAsia="ru-RU"/>
+              <w:lang w:val="en-US"/>
             </w:rPr>
           </w:pPr>
           <w:r>
@@ -87,7 +89,7 @@
             </w:rPr>
             <w:fldChar w:fldCharType="separate"/>
           </w:r>
-          <w:hyperlink w:anchor="_Toc179295974" w:history="1">
+          <w:hyperlink w:anchor="_Toc180460820" w:history="1">
             <w:r>
               <w:rPr>
                 <w:rStyle w:val="a5"/>
@@ -122,7 +124,7 @@
                 <w:sz w:val="28"/>
                 <w:szCs w:val="28"/>
               </w:rPr>
-              <w:instrText xml:space="preserve"> PAGEREF _Toc179295974 \h </w:instrText>
+              <w:instrText xml:space="preserve"> PAGEREF _Toc180460820 \h </w:instrText>
             </w:r>
             <w:r>
               <w:rPr>
@@ -163,20 +165,21 @@
         </w:p>
         <w:p>
           <w:pPr>
-            <w:pStyle w:val="15"/>
+            <w:pStyle w:val="1a"/>
             <w:tabs>
-              <w:tab w:val="left" w:pos="660"/>
+              <w:tab w:val="left" w:pos="630"/>
               <w:tab w:val="right" w:leader="dot" w:pos="9628"/>
             </w:tabs>
             <w:rPr>
               <w:rFonts w:eastAsiaTheme="minorEastAsia"/>
               <w:noProof/>
+              <w:kern w:val="2"/>
               <w:sz w:val="28"/>
               <w:szCs w:val="28"/>
-              <w:lang w:eastAsia="ru-RU"/>
+              <w:lang w:val="en-US"/>
             </w:rPr>
           </w:pPr>
-          <w:hyperlink w:anchor="_Toc179295975" w:history="1">
+          <w:hyperlink w:anchor="_Toc180460821" w:history="1">
             <w:r>
               <w:rPr>
                 <w:rStyle w:val="a5"/>
@@ -190,9 +193,10 @@
               <w:rPr>
                 <w:rFonts w:eastAsiaTheme="minorEastAsia"/>
                 <w:noProof/>
+                <w:kern w:val="2"/>
                 <w:sz w:val="28"/>
                 <w:szCs w:val="28"/>
-                <w:lang w:eastAsia="ru-RU"/>
+                <w:lang w:val="en-US"/>
               </w:rPr>
               <w:tab/>
             </w:r>
@@ -230,7 +234,7 @@
                 <w:sz w:val="28"/>
                 <w:szCs w:val="28"/>
               </w:rPr>
-              <w:instrText xml:space="preserve"> PAGEREF _Toc179295975 \h </w:instrText>
+              <w:instrText xml:space="preserve"> PAGEREF _Toc180460821 \h </w:instrText>
             </w:r>
             <w:r>
               <w:rPr>
@@ -271,20 +275,21 @@
         </w:p>
         <w:p>
           <w:pPr>
-            <w:pStyle w:val="15"/>
+            <w:pStyle w:val="1a"/>
             <w:tabs>
-              <w:tab w:val="left" w:pos="660"/>
+              <w:tab w:val="left" w:pos="630"/>
               <w:tab w:val="right" w:leader="dot" w:pos="9628"/>
             </w:tabs>
             <w:rPr>
               <w:rFonts w:eastAsiaTheme="minorEastAsia"/>
               <w:noProof/>
+              <w:kern w:val="2"/>
               <w:sz w:val="28"/>
               <w:szCs w:val="28"/>
-              <w:lang w:eastAsia="ru-RU"/>
+              <w:lang w:val="en-US"/>
             </w:rPr>
           </w:pPr>
-          <w:hyperlink w:anchor="_Toc179295976" w:history="1">
+          <w:hyperlink w:anchor="_Toc180460822" w:history="1">
             <w:r>
               <w:rPr>
                 <w:rStyle w:val="a5"/>
@@ -298,9 +303,10 @@
               <w:rPr>
                 <w:rFonts w:eastAsiaTheme="minorEastAsia"/>
                 <w:noProof/>
+                <w:kern w:val="2"/>
                 <w:sz w:val="28"/>
                 <w:szCs w:val="28"/>
-                <w:lang w:eastAsia="ru-RU"/>
+                <w:lang w:val="en-US"/>
               </w:rPr>
               <w:tab/>
             </w:r>
@@ -338,7 +344,7 @@
                 <w:sz w:val="28"/>
                 <w:szCs w:val="28"/>
               </w:rPr>
-              <w:instrText xml:space="preserve"> PAGEREF _Toc179295976 \h </w:instrText>
+              <w:instrText xml:space="preserve"> PAGEREF _Toc180460822 \h </w:instrText>
             </w:r>
             <w:r>
               <w:rPr>
@@ -379,20 +385,21 @@
         </w:p>
         <w:p>
           <w:pPr>
-            <w:pStyle w:val="15"/>
+            <w:pStyle w:val="1a"/>
             <w:tabs>
-              <w:tab w:val="left" w:pos="660"/>
+              <w:tab w:val="left" w:pos="630"/>
               <w:tab w:val="right" w:leader="dot" w:pos="9628"/>
             </w:tabs>
             <w:rPr>
               <w:rFonts w:eastAsiaTheme="minorEastAsia"/>
               <w:noProof/>
+              <w:kern w:val="2"/>
               <w:sz w:val="28"/>
               <w:szCs w:val="28"/>
-              <w:lang w:eastAsia="ru-RU"/>
+              <w:lang w:val="en-US"/>
             </w:rPr>
           </w:pPr>
-          <w:hyperlink w:anchor="_Toc179295977" w:history="1">
+          <w:hyperlink w:anchor="_Toc180460823" w:history="1">
             <w:r>
               <w:rPr>
                 <w:rStyle w:val="a5"/>
@@ -406,9 +413,10 @@
               <w:rPr>
                 <w:rFonts w:eastAsiaTheme="minorEastAsia"/>
                 <w:noProof/>
+                <w:kern w:val="2"/>
                 <w:sz w:val="28"/>
                 <w:szCs w:val="28"/>
-                <w:lang w:eastAsia="ru-RU"/>
+                <w:lang w:val="en-US"/>
               </w:rPr>
               <w:tab/>
             </w:r>
@@ -419,7 +427,7 @@
                 <w:sz w:val="28"/>
                 <w:szCs w:val="28"/>
               </w:rPr>
-              <w:t>Схема организационной системы</w:t>
+              <w:t xml:space="preserve"> Схема организационной системы</w:t>
             </w:r>
             <w:r>
               <w:rPr>
@@ -446,7 +454,7 @@
                 <w:sz w:val="28"/>
                 <w:szCs w:val="28"/>
               </w:rPr>
-              <w:instrText xml:space="preserve"> PAGEREF _Toc179295977 \h </w:instrText>
+              <w:instrText xml:space="preserve"> PAGEREF _Toc180460823 \h </w:instrText>
             </w:r>
             <w:r>
               <w:rPr>
@@ -487,39 +495,20 @@
         </w:p>
         <w:p>
           <w:pPr>
-            <w:pStyle w:val="15"/>
+            <w:pStyle w:val="1a"/>
             <w:tabs>
-              <w:tab w:val="left" w:pos="440"/>
               <w:tab w:val="right" w:leader="dot" w:pos="9628"/>
             </w:tabs>
             <w:rPr>
               <w:rFonts w:eastAsiaTheme="minorEastAsia"/>
               <w:noProof/>
+              <w:kern w:val="2"/>
               <w:sz w:val="28"/>
               <w:szCs w:val="28"/>
-              <w:lang w:eastAsia="ru-RU"/>
+              <w:lang w:val="en-US"/>
             </w:rPr>
           </w:pPr>
-          <w:hyperlink w:anchor="_Toc179295978" w:history="1">
-            <w:r>
-              <w:rPr>
-                <w:rStyle w:val="a5"/>
-                <w:noProof/>
-                <w:sz w:val="28"/>
-                <w:szCs w:val="28"/>
-              </w:rPr>
-              <w:t>2.</w:t>
-            </w:r>
-            <w:r>
-              <w:rPr>
-                <w:rFonts w:eastAsiaTheme="minorEastAsia"/>
-                <w:noProof/>
-                <w:sz w:val="28"/>
-                <w:szCs w:val="28"/>
-                <w:lang w:eastAsia="ru-RU"/>
-              </w:rPr>
-              <w:tab/>
-            </w:r>
+          <w:hyperlink w:anchor="_Toc180460824" w:history="1">
             <w:r>
               <w:rPr>
                 <w:rStyle w:val="a5"/>
@@ -554,7 +543,7 @@
                 <w:sz w:val="28"/>
                 <w:szCs w:val="28"/>
               </w:rPr>
-              <w:instrText xml:space="preserve"> PAGEREF _Toc179295978 \h </w:instrText>
+              <w:instrText xml:space="preserve"> PAGEREF _Toc180460824 \h </w:instrText>
             </w:r>
             <w:r>
               <w:rPr>
@@ -595,19 +584,20 @@
         </w:p>
         <w:p>
           <w:pPr>
-            <w:pStyle w:val="15"/>
+            <w:pStyle w:val="1a"/>
             <w:tabs>
               <w:tab w:val="right" w:leader="dot" w:pos="9628"/>
             </w:tabs>
             <w:rPr>
               <w:rFonts w:eastAsiaTheme="minorEastAsia"/>
               <w:noProof/>
+              <w:kern w:val="2"/>
               <w:sz w:val="28"/>
               <w:szCs w:val="28"/>
-              <w:lang w:eastAsia="ru-RU"/>
+              <w:lang w:val="en-US"/>
             </w:rPr>
           </w:pPr>
-          <w:hyperlink w:anchor="_Toc179295979" w:history="1">
+          <w:hyperlink w:anchor="_Toc180460825" w:history="1">
             <w:r>
               <w:rPr>
                 <w:rStyle w:val="a5"/>
@@ -642,7 +632,7 @@
                 <w:sz w:val="28"/>
                 <w:szCs w:val="28"/>
               </w:rPr>
-              <w:instrText xml:space="preserve"> PAGEREF _Toc179295979 \h </w:instrText>
+              <w:instrText xml:space="preserve"> PAGEREF _Toc180460825 \h </w:instrText>
             </w:r>
             <w:r>
               <w:rPr>
@@ -668,7 +658,7 @@
                 <w:sz w:val="28"/>
                 <w:szCs w:val="28"/>
               </w:rPr>
-              <w:t>7</w:t>
+              <w:t>12</w:t>
             </w:r>
             <w:r>
               <w:rPr>
@@ -683,19 +673,20 @@
         </w:p>
         <w:p>
           <w:pPr>
-            <w:pStyle w:val="15"/>
+            <w:pStyle w:val="1a"/>
             <w:tabs>
               <w:tab w:val="right" w:leader="dot" w:pos="9628"/>
             </w:tabs>
             <w:rPr>
               <w:rFonts w:eastAsiaTheme="minorEastAsia"/>
               <w:noProof/>
+              <w:kern w:val="2"/>
               <w:sz w:val="28"/>
               <w:szCs w:val="28"/>
-              <w:lang w:eastAsia="ru-RU"/>
+              <w:lang w:val="en-US"/>
             </w:rPr>
           </w:pPr>
-          <w:hyperlink w:anchor="_Toc179295980" w:history="1">
+          <w:hyperlink w:anchor="_Toc180460826" w:history="1">
             <w:r>
               <w:rPr>
                 <w:rStyle w:val="a5"/>
@@ -730,7 +721,7 @@
                 <w:sz w:val="28"/>
                 <w:szCs w:val="28"/>
               </w:rPr>
-              <w:instrText xml:space="preserve"> PAGEREF _Toc179295980 \h </w:instrText>
+              <w:instrText xml:space="preserve"> PAGEREF _Toc180460826 \h </w:instrText>
             </w:r>
             <w:r>
               <w:rPr>
@@ -756,7 +747,7 @@
                 <w:sz w:val="28"/>
                 <w:szCs w:val="28"/>
               </w:rPr>
-              <w:t>8</w:t>
+              <w:t>13</w:t>
             </w:r>
             <w:r>
               <w:rPr>
@@ -772,6 +763,7 @@
         <w:p>
           <w:pPr>
             <w:spacing w:line="360" w:lineRule="auto"/>
+            <w:ind w:firstLine="709"/>
             <w:rPr>
               <w:sz w:val="28"/>
               <w:szCs w:val="28"/>
@@ -789,7 +781,7 @@
     </w:sdt>
     <w:p>
       <w:pPr>
-        <w:pStyle w:val="31"/>
+        <w:pStyle w:val="32"/>
         <w:spacing w:after="200" w:line="360" w:lineRule="auto"/>
         <w:ind w:left="0" w:firstLine="709"/>
         <w:jc w:val="center"/>
@@ -809,9 +801,9 @@
     </w:p>
     <w:p>
       <w:pPr>
-        <w:pStyle w:val="Heading1"/>
-      </w:pPr>
-      <w:bookmarkStart w:id="0" w:name="_Toc179295974"/>
+        <w:pStyle w:val="11"/>
+      </w:pPr>
+      <w:bookmarkStart w:id="0" w:name="_Toc180460820"/>
       <w:r>
         <w:lastRenderedPageBreak/>
         <w:t>ВВЕДЕНИЕ</w:t>
@@ -833,15 +825,7 @@
           <w:sz w:val="28"/>
           <w:szCs w:val="28"/>
         </w:rPr>
-        <w:t xml:space="preserve">Производственная практика является составной частью образовательного процесса по специальности 09.02.07 «Информационные системы и программирование» квалификация «Разработчик веб и мультимедийных приложений» и имеет </w:t>
-      </w:r>
-      <w:proofErr w:type="gramStart"/>
-      <w:r>
-        <w:rPr>
-          <w:sz w:val="28"/>
-          <w:szCs w:val="28"/>
-        </w:rPr>
-        <w:t>важное</w:t>
+        <w:t>Производственная практика является составной частью образовательного процесса по специальности 09.02.07 «Информационные системы и программирование» квалификация «Разработчик веб и мультимедийных приложений» и имеет важное</w:t>
       </w:r>
       <w:r>
         <w:rPr>
@@ -855,15 +839,7 @@
           <w:sz w:val="28"/>
           <w:szCs w:val="28"/>
         </w:rPr>
-        <w:t>значение</w:t>
-      </w:r>
-      <w:proofErr w:type="gramEnd"/>
-      <w:r>
-        <w:rPr>
-          <w:sz w:val="28"/>
-          <w:szCs w:val="28"/>
-        </w:rPr>
-        <w:t xml:space="preserve"> при формировании вида профессиональной деятельности «Разработка дизайна веб-приложений». Производственная практика является ключевым этапом формирования компетенций, обеспечивая получение и анализ опыта, как по выполнению профессиональных функций, так и по в</w:t>
+        <w:t>значение при формировании вида профессиональной деятельности «Разработка дизайна веб-приложений». Производственная практика является ключевым этапом формирования компетенций, обеспечивая получение и анализ опыта, как по выполнению профессиональных функций, так и по в</w:t>
       </w:r>
       <w:r>
         <w:rPr>
@@ -888,23 +864,7 @@
           <w:sz w:val="28"/>
           <w:szCs w:val="28"/>
         </w:rPr>
-        <w:t xml:space="preserve">Практика направлена </w:t>
-      </w:r>
-      <w:proofErr w:type="gramStart"/>
-      <w:r>
-        <w:rPr>
-          <w:sz w:val="28"/>
-          <w:szCs w:val="28"/>
-        </w:rPr>
-        <w:t>на</w:t>
-      </w:r>
-      <w:proofErr w:type="gramEnd"/>
-      <w:r>
-        <w:rPr>
-          <w:sz w:val="28"/>
-          <w:szCs w:val="28"/>
-        </w:rPr>
-        <w:t>:</w:t>
+        <w:t>Практика направлена на:</w:t>
       </w:r>
     </w:p>
     <w:p>
@@ -1035,17 +995,18 @@
     </w:p>
     <w:p>
       <w:pPr>
-        <w:pStyle w:val="Heading1"/>
+        <w:pStyle w:val="11"/>
         <w:numPr>
           <w:ilvl w:val="1"/>
           <w:numId w:val="12"/>
         </w:numPr>
+        <w:ind w:firstLine="709"/>
       </w:pPr>
       <w:r>
         <w:lastRenderedPageBreak/>
         <w:t xml:space="preserve"> </w:t>
       </w:r>
-      <w:bookmarkStart w:id="1" w:name="_Toc179295975"/>
+      <w:bookmarkStart w:id="1" w:name="_Toc180460821"/>
       <w:r>
         <w:t>Описание предприятия</w:t>
       </w:r>
@@ -1070,7 +1031,6 @@
           <w:szCs w:val="28"/>
         </w:rPr>
       </w:pPr>
-      <w:proofErr w:type="gramStart"/>
       <w:r>
         <w:rPr>
           <w:rFonts w:ascii="Times New Roman" w:hAnsi="Times New Roman" w:cs="Times New Roman"/>
@@ -1087,7 +1047,6 @@
         </w:rPr>
         <w:t>правопреемником федерального государственного казенного образовательного учреждения высшего профессионального образования «Челябинский юридический институт Министерства внутренних дел Российской Федерации», ликвидированного в соответствии с приказом МВД России от 24 июня 2011 г. № 715 «О ликвидации федеральных государственных казенных образовательных учреждений высшего профессионального образования Министерства внутренних дел Российской Федерации».</w:t>
       </w:r>
-      <w:proofErr w:type="gramEnd"/>
     </w:p>
     <w:p>
       <w:pPr>
@@ -1245,6 +1204,8 @@
       <w:pPr>
         <w:widowControl/>
         <w:autoSpaceDE/>
+        <w:spacing w:line="360" w:lineRule="auto"/>
+        <w:ind w:firstLine="709"/>
         <w:rPr>
           <w:sz w:val="28"/>
           <w:szCs w:val="28"/>
@@ -1260,17 +1221,18 @@
     </w:p>
     <w:p>
       <w:pPr>
-        <w:pStyle w:val="Heading1"/>
+        <w:pStyle w:val="11"/>
         <w:numPr>
           <w:ilvl w:val="1"/>
           <w:numId w:val="12"/>
         </w:numPr>
+        <w:ind w:firstLine="709"/>
       </w:pPr>
       <w:r>
         <w:lastRenderedPageBreak/>
         <w:t xml:space="preserve"> </w:t>
       </w:r>
-      <w:bookmarkStart w:id="2" w:name="_Toc179295976"/>
+      <w:bookmarkStart w:id="2" w:name="_Toc180460822"/>
       <w:r>
         <w:t>Основны</w:t>
       </w:r>
@@ -1505,12 +1467,14 @@
     </w:p>
     <w:p>
       <w:pPr>
-        <w:pStyle w:val="Heading1"/>
+        <w:pStyle w:val="11"/>
         <w:numPr>
           <w:ilvl w:val="1"/>
           <w:numId w:val="18"/>
         </w:numPr>
-      </w:pPr>
+        <w:ind w:firstLine="709"/>
+      </w:pPr>
+      <w:bookmarkStart w:id="3" w:name="_Toc180460823"/>
       <w:r>
         <w:rPr>
           <w:noProof/>
@@ -1518,7 +1482,7 @@
         </w:rPr>
         <w:lastRenderedPageBreak/>
         <w:drawing>
-          <wp:anchor distT="0" distB="0" distL="114300" distR="114300" simplePos="0" relativeHeight="251658240" behindDoc="0" locked="0" layoutInCell="1" allowOverlap="1">
+          <wp:anchor distT="0" distB="0" distL="114300" distR="114300" simplePos="0" relativeHeight="251660288" behindDoc="0" locked="0" layoutInCell="1" allowOverlap="1" wp14:anchorId="034ABE84" wp14:editId="657B84A6">
             <wp:simplePos x="0" y="0"/>
             <wp:positionH relativeFrom="column">
               <wp:posOffset>846455</wp:posOffset>
@@ -1570,11 +1534,7 @@
         </w:drawing>
       </w:r>
       <w:r>
-        <w:t xml:space="preserve"> </w:t>
-      </w:r>
-      <w:bookmarkStart w:id="3" w:name="_Toc179295977"/>
-      <w:r>
-        <w:t>Схема организационной системы</w:t>
+        <w:t xml:space="preserve"> Схема организационной системы</w:t>
       </w:r>
       <w:bookmarkEnd w:id="3"/>
     </w:p>
@@ -1582,6 +1542,8 @@
       <w:pPr>
         <w:widowControl/>
         <w:autoSpaceDE/>
+        <w:spacing w:line="360" w:lineRule="auto"/>
+        <w:ind w:firstLine="709"/>
         <w:rPr>
           <w:sz w:val="28"/>
           <w:szCs w:val="28"/>
@@ -1597,13 +1559,16 @@
     </w:p>
     <w:p>
       <w:pPr>
-        <w:pStyle w:val="Heading1"/>
+        <w:pStyle w:val="11"/>
         <w:numPr>
-          <w:ilvl w:val="0"/>
-          <w:numId w:val="13"/>
+          <w:ilvl w:val="1"/>
+          <w:numId w:val="20"/>
         </w:numPr>
-      </w:pPr>
-      <w:bookmarkStart w:id="4" w:name="_Toc179295978"/>
+        <w:tabs>
+          <w:tab w:val="left" w:pos="1134"/>
+        </w:tabs>
+      </w:pPr>
+      <w:bookmarkStart w:id="4" w:name="_Toc180460824"/>
       <w:r>
         <w:lastRenderedPageBreak/>
         <w:t>Индивидуальное задание</w:t>
@@ -1612,298 +1577,1197 @@
     </w:p>
     <w:p>
       <w:pPr>
-        <w:spacing w:after="200" w:line="360" w:lineRule="auto"/>
-        <w:ind w:firstLine="709"/>
-        <w:jc w:val="both"/>
-        <w:rPr>
-          <w:color w:val="000000" w:themeColor="text1"/>
-          <w:sz w:val="28"/>
-          <w:szCs w:val="28"/>
-          <w:highlight w:val="yellow"/>
-        </w:rPr>
-      </w:pPr>
-      <w:r>
-        <w:rPr>
-          <w:color w:val="000000" w:themeColor="text1"/>
-          <w:sz w:val="28"/>
-          <w:szCs w:val="28"/>
-          <w:highlight w:val="yellow"/>
-        </w:rPr>
-        <w:t xml:space="preserve">Тут нужно кратко описать на какую тему вы сделали сайт, для чего он нужен, о чем он рассказывает (можно переделать немного </w:t>
-      </w:r>
-      <w:proofErr w:type="gramStart"/>
-      <w:r>
-        <w:rPr>
-          <w:color w:val="000000" w:themeColor="text1"/>
-          <w:sz w:val="28"/>
-          <w:szCs w:val="28"/>
-          <w:highlight w:val="yellow"/>
-        </w:rPr>
-        <w:t>мое</w:t>
-      </w:r>
-      <w:proofErr w:type="gramEnd"/>
-      <w:r>
-        <w:rPr>
-          <w:color w:val="000000" w:themeColor="text1"/>
-          <w:sz w:val="28"/>
-          <w:szCs w:val="28"/>
-          <w:highlight w:val="yellow"/>
-        </w:rPr>
-        <w:t xml:space="preserve"> ТЗ с требованиями и тоже сюда добавить).</w:t>
+        <w:pStyle w:val="afa"/>
+        <w:numPr>
+          <w:ilvl w:val="1"/>
+          <w:numId w:val="5"/>
+        </w:numPr>
+        <w:tabs>
+          <w:tab w:val="left" w:pos="993"/>
+          <w:tab w:val="left" w:pos="1134"/>
+        </w:tabs>
+        <w:spacing w:line="360" w:lineRule="auto"/>
+        <w:ind w:left="0" w:firstLine="709"/>
+        <w:rPr>
+          <w:rFonts w:ascii="Times New Roman" w:hAnsi="Times New Roman" w:cs="Times New Roman"/>
+          <w:sz w:val="28"/>
+          <w:szCs w:val="28"/>
+        </w:rPr>
+      </w:pPr>
+      <w:r>
+        <w:rPr>
+          <w:rFonts w:ascii="Times New Roman" w:hAnsi="Times New Roman" w:cs="Times New Roman"/>
+          <w:sz w:val="28"/>
+          <w:szCs w:val="28"/>
+        </w:rPr>
+        <w:t>В качестве индивидуального задания используется техническое задание Уральского юридического институт Министерства внутренних дел Российской Федерации: требуется разработать одностраничный веб-сайт для предоставления информации об образовательном учреждении пользователям.</w:t>
       </w:r>
     </w:p>
     <w:p>
       <w:pPr>
-        <w:spacing w:after="200" w:line="360" w:lineRule="auto"/>
-        <w:ind w:firstLine="709"/>
-        <w:jc w:val="both"/>
-        <w:rPr>
-          <w:color w:val="000000" w:themeColor="text1"/>
-          <w:sz w:val="28"/>
-          <w:szCs w:val="28"/>
-          <w:highlight w:val="yellow"/>
-        </w:rPr>
-      </w:pPr>
-      <w:r>
-        <w:rPr>
-          <w:color w:val="000000" w:themeColor="text1"/>
-          <w:sz w:val="28"/>
-          <w:szCs w:val="28"/>
-          <w:highlight w:val="yellow"/>
-        </w:rPr>
-        <w:t>Дальше нужно вставить скриншот разработанного сайта на ПК и как он выглядит на смартфоне.</w:t>
+        <w:pStyle w:val="afa"/>
+        <w:numPr>
+          <w:ilvl w:val="1"/>
+          <w:numId w:val="5"/>
+        </w:numPr>
+        <w:tabs>
+          <w:tab w:val="left" w:pos="993"/>
+          <w:tab w:val="left" w:pos="1134"/>
+        </w:tabs>
+        <w:spacing w:line="360" w:lineRule="auto"/>
+        <w:ind w:left="0" w:firstLine="709"/>
+        <w:rPr>
+          <w:rFonts w:ascii="Times New Roman" w:hAnsi="Times New Roman" w:cs="Times New Roman"/>
+          <w:sz w:val="28"/>
+          <w:szCs w:val="28"/>
+        </w:rPr>
+      </w:pPr>
+      <w:r>
+        <w:rPr>
+          <w:rFonts w:ascii="Times New Roman" w:eastAsiaTheme="minorEastAsia" w:hAnsi="Times New Roman" w:cs="Times New Roman"/>
+          <w:sz w:val="28"/>
+          <w:szCs w:val="28"/>
+        </w:rPr>
+        <w:t>Основными критериями</w:t>
+      </w:r>
+      <w:r>
+        <w:rPr>
+          <w:rFonts w:ascii="Times New Roman" w:eastAsiaTheme="minorEastAsia" w:hAnsi="Times New Roman" w:cs="Times New Roman"/>
+          <w:sz w:val="28"/>
+          <w:szCs w:val="28"/>
+        </w:rPr>
+        <w:t xml:space="preserve"> были: наличие шапки, кнопки-меню, 5 секций, футера. В</w:t>
+      </w:r>
+      <w:r>
+        <w:rPr>
+          <w:rFonts w:ascii="Times New Roman" w:hAnsi="Times New Roman" w:cs="Times New Roman"/>
+          <w:sz w:val="28"/>
+          <w:szCs w:val="28"/>
+        </w:rPr>
+        <w:t xml:space="preserve"> одной из секций нужно </w:t>
+      </w:r>
+      <w:r>
+        <w:rPr>
+          <w:rFonts w:ascii="Times New Roman" w:hAnsi="Times New Roman" w:cs="Times New Roman"/>
+          <w:sz w:val="28"/>
+          <w:szCs w:val="28"/>
+        </w:rPr>
+        <w:t xml:space="preserve">было </w:t>
+      </w:r>
+      <w:r>
+        <w:rPr>
+          <w:rFonts w:ascii="Times New Roman" w:hAnsi="Times New Roman" w:cs="Times New Roman"/>
+          <w:sz w:val="28"/>
+          <w:szCs w:val="28"/>
+        </w:rPr>
+        <w:t>добавить форму</w:t>
+      </w:r>
+      <w:r>
+        <w:rPr>
+          <w:rFonts w:ascii="Times New Roman" w:hAnsi="Times New Roman" w:cs="Times New Roman"/>
+          <w:sz w:val="28"/>
+          <w:szCs w:val="28"/>
+        </w:rPr>
+        <w:t xml:space="preserve"> </w:t>
+      </w:r>
+      <w:r>
+        <w:rPr>
+          <w:rFonts w:ascii="Times New Roman" w:hAnsi="Times New Roman" w:cs="Times New Roman"/>
+          <w:sz w:val="28"/>
+          <w:szCs w:val="28"/>
+        </w:rPr>
+        <w:t>для получения дополнительн</w:t>
+      </w:r>
+      <w:r>
+        <w:rPr>
+          <w:rFonts w:ascii="Times New Roman" w:hAnsi="Times New Roman" w:cs="Times New Roman"/>
+          <w:sz w:val="28"/>
+          <w:szCs w:val="28"/>
+        </w:rPr>
+        <w:t>ой информации</w:t>
+      </w:r>
+      <w:r>
+        <w:rPr>
+          <w:rFonts w:ascii="Times New Roman" w:hAnsi="Times New Roman" w:cs="Times New Roman"/>
+          <w:sz w:val="28"/>
+          <w:szCs w:val="28"/>
+        </w:rPr>
+        <w:t>.</w:t>
+      </w:r>
+      <w:r>
+        <w:rPr>
+          <w:rFonts w:ascii="Times New Roman" w:hAnsi="Times New Roman" w:cs="Times New Roman"/>
+          <w:sz w:val="28"/>
+          <w:szCs w:val="28"/>
+        </w:rPr>
+        <w:t xml:space="preserve"> </w:t>
+      </w:r>
+      <w:r>
+        <w:rPr>
+          <w:rFonts w:ascii="Times New Roman" w:hAnsi="Times New Roman" w:cs="Times New Roman"/>
+          <w:sz w:val="28"/>
+          <w:szCs w:val="28"/>
+        </w:rPr>
+        <w:t>Помимо этого, заказчик требует, чтобы сайт одинаково хорошо выглядел на разных устройствах, то есть был адаптивным.</w:t>
       </w:r>
     </w:p>
     <w:p>
       <w:pPr>
-        <w:spacing w:after="200" w:line="360" w:lineRule="auto"/>
+        <w:tabs>
+          <w:tab w:val="left" w:pos="993"/>
+          <w:tab w:val="left" w:pos="1134"/>
+        </w:tabs>
+        <w:spacing w:line="360" w:lineRule="auto"/>
         <w:ind w:firstLine="709"/>
-        <w:jc w:val="both"/>
-        <w:rPr>
-          <w:color w:val="000000" w:themeColor="text1"/>
-          <w:sz w:val="28"/>
-          <w:szCs w:val="28"/>
-          <w:highlight w:val="yellow"/>
-        </w:rPr>
-      </w:pPr>
-      <w:r>
-        <w:rPr>
-          <w:color w:val="000000" w:themeColor="text1"/>
-          <w:sz w:val="28"/>
-          <w:szCs w:val="28"/>
-          <w:highlight w:val="yellow"/>
-        </w:rPr>
-        <w:t xml:space="preserve">Далее нужно написать про </w:t>
-      </w:r>
-      <w:r>
-        <w:rPr>
-          <w:color w:val="000000" w:themeColor="text1"/>
-          <w:sz w:val="28"/>
-          <w:szCs w:val="28"/>
-          <w:highlight w:val="yellow"/>
-          <w:lang w:val="en-US"/>
-        </w:rPr>
-        <w:t>UI</w:t>
-      </w:r>
-      <w:r>
-        <w:rPr>
-          <w:color w:val="000000" w:themeColor="text1"/>
-          <w:sz w:val="28"/>
-          <w:szCs w:val="28"/>
-          <w:highlight w:val="yellow"/>
-        </w:rPr>
-        <w:t xml:space="preserve"> </w:t>
-      </w:r>
-      <w:r>
-        <w:rPr>
-          <w:color w:val="000000" w:themeColor="text1"/>
-          <w:sz w:val="28"/>
-          <w:szCs w:val="28"/>
-          <w:highlight w:val="yellow"/>
-          <w:lang w:val="en-US"/>
-        </w:rPr>
-        <w:t>kit</w:t>
-      </w:r>
-      <w:r>
-        <w:rPr>
-          <w:color w:val="000000" w:themeColor="text1"/>
-          <w:sz w:val="28"/>
-          <w:szCs w:val="28"/>
-          <w:highlight w:val="yellow"/>
-        </w:rPr>
-        <w:t xml:space="preserve">, зачем вы его </w:t>
-      </w:r>
-      <w:r>
-        <w:rPr>
-          <w:color w:val="000000" w:themeColor="text1"/>
-          <w:sz w:val="28"/>
-          <w:szCs w:val="28"/>
-          <w:highlight w:val="yellow"/>
-        </w:rPr>
-        <w:t xml:space="preserve">нарисовал и </w:t>
-      </w:r>
-      <w:r>
-        <w:rPr>
-          <w:color w:val="000000" w:themeColor="text1"/>
-          <w:sz w:val="28"/>
-          <w:szCs w:val="28"/>
-          <w:highlight w:val="yellow"/>
-        </w:rPr>
-        <w:t>чем он может помочь.</w:t>
+        <w:rPr>
+          <w:rFonts w:eastAsiaTheme="minorEastAsia"/>
+          <w:sz w:val="28"/>
+          <w:szCs w:val="28"/>
+        </w:rPr>
+      </w:pPr>
+      <w:r>
+        <w:rPr>
+          <w:rFonts w:eastAsiaTheme="minorEastAsia"/>
+          <w:sz w:val="28"/>
+          <w:szCs w:val="28"/>
+        </w:rPr>
+        <w:lastRenderedPageBreak/>
+        <w:tab/>
+      </w:r>
+      <w:r>
+        <w:rPr>
+          <w:noProof/>
+          <w:sz w:val="28"/>
+          <w:szCs w:val="28"/>
+        </w:rPr>
+        <w:drawing>
+          <wp:inline distT="0" distB="0" distL="0" distR="0" wp14:anchorId="3E5F1AA1" wp14:editId="3D296AC1">
+            <wp:extent cx="4839877" cy="8934450"/>
+            <wp:effectExtent l="0" t="0" r="0" b="0"/>
+            <wp:docPr id="1" name="Рисунок 1"/>
+            <wp:cNvGraphicFramePr>
+              <a:graphicFrameLocks xmlns:a="http://schemas.openxmlformats.org/drawingml/2006/main" noChangeAspect="1"/>
+            </wp:cNvGraphicFramePr>
+            <a:graphic xmlns:a="http://schemas.openxmlformats.org/drawingml/2006/main">
+              <a:graphicData uri="http://schemas.openxmlformats.org/drawingml/2006/picture">
+                <pic:pic xmlns:pic="http://schemas.openxmlformats.org/drawingml/2006/picture">
+                  <pic:nvPicPr>
+                    <pic:cNvPr id="0" name="Picture 1"/>
+                    <pic:cNvPicPr>
+                      <a:picLocks noChangeAspect="1" noChangeArrowheads="1"/>
+                    </pic:cNvPicPr>
+                  </pic:nvPicPr>
+                  <pic:blipFill>
+                    <a:blip r:embed="rId9" cstate="print">
+                      <a:extLst>
+                        <a:ext uri="{28A0092B-C50C-407E-A947-70E740481C1C}">
+                          <a14:useLocalDpi xmlns:a14="http://schemas.microsoft.com/office/drawing/2010/main" val="0"/>
+                        </a:ext>
+                      </a:extLst>
+                    </a:blip>
+                    <a:srcRect/>
+                    <a:stretch>
+                      <a:fillRect/>
+                    </a:stretch>
+                  </pic:blipFill>
+                  <pic:spPr bwMode="auto">
+                    <a:xfrm>
+                      <a:off x="0" y="0"/>
+                      <a:ext cx="4870911" cy="8991740"/>
+                    </a:xfrm>
+                    <a:prstGeom prst="rect">
+                      <a:avLst/>
+                    </a:prstGeom>
+                    <a:noFill/>
+                    <a:ln>
+                      <a:noFill/>
+                    </a:ln>
+                  </pic:spPr>
+                </pic:pic>
+              </a:graphicData>
+            </a:graphic>
+          </wp:inline>
+        </w:drawing>
       </w:r>
     </w:p>
     <w:p>
       <w:pPr>
-        <w:spacing w:after="200" w:line="360" w:lineRule="auto"/>
+        <w:tabs>
+          <w:tab w:val="left" w:pos="993"/>
+          <w:tab w:val="left" w:pos="1134"/>
+        </w:tabs>
+        <w:spacing w:line="360" w:lineRule="auto"/>
         <w:ind w:firstLine="709"/>
-        <w:jc w:val="both"/>
-        <w:rPr>
-          <w:color w:val="000000" w:themeColor="text1"/>
-          <w:sz w:val="28"/>
-          <w:szCs w:val="28"/>
-          <w:highlight w:val="yellow"/>
-        </w:rPr>
-      </w:pPr>
-      <w:r>
-        <w:rPr>
-          <w:color w:val="000000" w:themeColor="text1"/>
-          <w:sz w:val="28"/>
-          <w:szCs w:val="28"/>
-          <w:highlight w:val="yellow"/>
-        </w:rPr>
-        <w:t xml:space="preserve">Далее нужно вставить скриншот отрисованного </w:t>
-      </w:r>
-      <w:r>
-        <w:rPr>
-          <w:color w:val="000000" w:themeColor="text1"/>
-          <w:sz w:val="28"/>
-          <w:szCs w:val="28"/>
-          <w:highlight w:val="yellow"/>
-          <w:lang w:val="en-US"/>
-        </w:rPr>
-        <w:t>UI</w:t>
-      </w:r>
-      <w:r>
-        <w:rPr>
-          <w:color w:val="000000" w:themeColor="text1"/>
-          <w:sz w:val="28"/>
-          <w:szCs w:val="28"/>
-          <w:highlight w:val="yellow"/>
-        </w:rPr>
-        <w:t xml:space="preserve"> </w:t>
-      </w:r>
-      <w:r>
-        <w:rPr>
-          <w:color w:val="000000" w:themeColor="text1"/>
-          <w:sz w:val="28"/>
-          <w:szCs w:val="28"/>
-          <w:highlight w:val="yellow"/>
-          <w:lang w:val="en-US"/>
-        </w:rPr>
-        <w:t>kit</w:t>
-      </w:r>
-      <w:r>
-        <w:rPr>
-          <w:color w:val="000000" w:themeColor="text1"/>
-          <w:sz w:val="28"/>
-          <w:szCs w:val="28"/>
-          <w:highlight w:val="yellow"/>
-        </w:rPr>
-        <w:t>.</w:t>
+        <w:jc w:val="center"/>
+        <w:rPr>
+          <w:rFonts w:eastAsiaTheme="minorEastAsia"/>
+          <w:sz w:val="28"/>
+          <w:szCs w:val="28"/>
+        </w:rPr>
+      </w:pPr>
+      <w:r>
+        <w:rPr>
+          <w:rFonts w:eastAsiaTheme="minorEastAsia"/>
+          <w:sz w:val="28"/>
+          <w:szCs w:val="28"/>
+        </w:rPr>
+        <w:t>Рисунок 1. Вид сайта на десктопном разрешении.</w:t>
       </w:r>
     </w:p>
     <w:p>
       <w:pPr>
-        <w:spacing w:after="200" w:line="360" w:lineRule="auto"/>
+        <w:tabs>
+          <w:tab w:val="left" w:pos="993"/>
+          <w:tab w:val="left" w:pos="1134"/>
+        </w:tabs>
+        <w:spacing w:line="360" w:lineRule="auto"/>
         <w:ind w:firstLine="709"/>
-        <w:jc w:val="both"/>
-        <w:rPr>
-          <w:color w:val="000000" w:themeColor="text1"/>
-          <w:sz w:val="28"/>
-          <w:szCs w:val="28"/>
-          <w:highlight w:val="yellow"/>
-        </w:rPr>
-      </w:pPr>
-      <w:r>
-        <w:rPr>
-          <w:color w:val="000000" w:themeColor="text1"/>
-          <w:sz w:val="28"/>
-          <w:szCs w:val="28"/>
-          <w:highlight w:val="yellow"/>
-        </w:rPr>
-        <w:t>Потом вы пишете, что для сайта создали векторные элементы, напишете, чем вектор лучше растра и почему на сайте вектор рулит.</w:t>
+        <w:jc w:val="center"/>
+        <w:rPr>
+          <w:rFonts w:eastAsiaTheme="minorEastAsia"/>
+          <w:noProof/>
+          <w:sz w:val="28"/>
+          <w:szCs w:val="28"/>
+        </w:rPr>
+      </w:pPr>
+      <w:r>
+        <w:rPr>
+          <w:noProof/>
+          <w:sz w:val="28"/>
+          <w:szCs w:val="28"/>
+        </w:rPr>
+        <w:lastRenderedPageBreak/>
+        <w:drawing>
+          <wp:inline distT="0" distB="0" distL="0" distR="0" wp14:anchorId="05045B31" wp14:editId="77DE15EF">
+            <wp:extent cx="1938451" cy="8753636"/>
+            <wp:effectExtent l="0" t="0" r="0" b="0"/>
+            <wp:docPr id="2" name="Рисунок 2"/>
+            <wp:cNvGraphicFramePr>
+              <a:graphicFrameLocks xmlns:a="http://schemas.openxmlformats.org/drawingml/2006/main" noChangeAspect="1"/>
+            </wp:cNvGraphicFramePr>
+            <a:graphic xmlns:a="http://schemas.openxmlformats.org/drawingml/2006/main">
+              <a:graphicData uri="http://schemas.openxmlformats.org/drawingml/2006/picture">
+                <pic:pic xmlns:pic="http://schemas.openxmlformats.org/drawingml/2006/picture">
+                  <pic:nvPicPr>
+                    <pic:cNvPr id="0" name="Picture 2"/>
+                    <pic:cNvPicPr>
+                      <a:picLocks noChangeAspect="1" noChangeArrowheads="1"/>
+                    </pic:cNvPicPr>
+                  </pic:nvPicPr>
+                  <pic:blipFill rotWithShape="1">
+                    <a:blip r:embed="rId10">
+                      <a:extLst>
+                        <a:ext uri="{28A0092B-C50C-407E-A947-70E740481C1C}">
+                          <a14:useLocalDpi xmlns:a14="http://schemas.microsoft.com/office/drawing/2010/main" val="0"/>
+                        </a:ext>
+                      </a:extLst>
+                    </a:blip>
+                    <a:srcRect b="55819"/>
+                    <a:stretch/>
+                  </pic:blipFill>
+                  <pic:spPr bwMode="auto">
+                    <a:xfrm>
+                      <a:off x="0" y="0"/>
+                      <a:ext cx="1962821" cy="8863688"/>
+                    </a:xfrm>
+                    <a:prstGeom prst="rect">
+                      <a:avLst/>
+                    </a:prstGeom>
+                    <a:noFill/>
+                    <a:ln>
+                      <a:noFill/>
+                    </a:ln>
+                    <a:extLst>
+                      <a:ext uri="{53640926-AAD7-44D8-BBD7-CCE9431645EC}">
+                        <a14:shadowObscured xmlns:a14="http://schemas.microsoft.com/office/drawing/2010/main"/>
+                      </a:ext>
+                    </a:extLst>
+                  </pic:spPr>
+                </pic:pic>
+              </a:graphicData>
+            </a:graphic>
+          </wp:inline>
+        </w:drawing>
+      </w:r>
+      <w:r>
+        <w:rPr>
+          <w:rFonts w:eastAsiaTheme="minorEastAsia"/>
+          <w:noProof/>
+          <w:sz w:val="28"/>
+          <w:szCs w:val="28"/>
+        </w:rPr>
+        <w:t xml:space="preserve"> </w:t>
+      </w:r>
+      <w:r>
+        <w:rPr>
+          <w:rFonts w:eastAsiaTheme="minorEastAsia"/>
+          <w:noProof/>
+          <w:sz w:val="28"/>
+          <w:szCs w:val="28"/>
+        </w:rPr>
+        <w:tab/>
+      </w:r>
+      <w:r>
+        <w:rPr>
+          <w:noProof/>
+          <w:sz w:val="28"/>
+          <w:szCs w:val="28"/>
+        </w:rPr>
+        <w:drawing>
+          <wp:inline distT="0" distB="0" distL="0" distR="0" wp14:anchorId="69F4AAFF" wp14:editId="6A50FAC9">
+            <wp:extent cx="1543050" cy="8738538"/>
+            <wp:effectExtent l="0" t="0" r="0" b="0"/>
+            <wp:docPr id="4" name="Рисунок 4"/>
+            <wp:cNvGraphicFramePr>
+              <a:graphicFrameLocks xmlns:a="http://schemas.openxmlformats.org/drawingml/2006/main" noChangeAspect="1"/>
+            </wp:cNvGraphicFramePr>
+            <a:graphic xmlns:a="http://schemas.openxmlformats.org/drawingml/2006/main">
+              <a:graphicData uri="http://schemas.openxmlformats.org/drawingml/2006/picture">
+                <pic:pic xmlns:pic="http://schemas.openxmlformats.org/drawingml/2006/picture">
+                  <pic:nvPicPr>
+                    <pic:cNvPr id="0" name="Picture 3"/>
+                    <pic:cNvPicPr>
+                      <a:picLocks noChangeAspect="1" noChangeArrowheads="1"/>
+                    </pic:cNvPicPr>
+                  </pic:nvPicPr>
+                  <pic:blipFill rotWithShape="1">
+                    <a:blip r:embed="rId10" cstate="print">
+                      <a:extLst>
+                        <a:ext uri="{28A0092B-C50C-407E-A947-70E740481C1C}">
+                          <a14:useLocalDpi xmlns:a14="http://schemas.microsoft.com/office/drawing/2010/main" val="0"/>
+                        </a:ext>
+                      </a:extLst>
+                    </a:blip>
+                    <a:srcRect t="44593"/>
+                    <a:stretch/>
+                  </pic:blipFill>
+                  <pic:spPr bwMode="auto">
+                    <a:xfrm>
+                      <a:off x="0" y="0"/>
+                      <a:ext cx="1545437" cy="8752057"/>
+                    </a:xfrm>
+                    <a:prstGeom prst="rect">
+                      <a:avLst/>
+                    </a:prstGeom>
+                    <a:noFill/>
+                    <a:ln>
+                      <a:noFill/>
+                    </a:ln>
+                    <a:extLst>
+                      <a:ext uri="{53640926-AAD7-44D8-BBD7-CCE9431645EC}">
+                        <a14:shadowObscured xmlns:a14="http://schemas.microsoft.com/office/drawing/2010/main"/>
+                      </a:ext>
+                    </a:extLst>
+                  </pic:spPr>
+                </pic:pic>
+              </a:graphicData>
+            </a:graphic>
+          </wp:inline>
+        </w:drawing>
       </w:r>
     </w:p>
     <w:p>
       <w:pPr>
-        <w:spacing w:after="200" w:line="360" w:lineRule="auto"/>
+        <w:tabs>
+          <w:tab w:val="left" w:pos="993"/>
+          <w:tab w:val="left" w:pos="1134"/>
+        </w:tabs>
+        <w:spacing w:line="360" w:lineRule="auto"/>
         <w:ind w:firstLine="709"/>
-        <w:jc w:val="both"/>
-        <w:rPr>
-          <w:color w:val="000000" w:themeColor="text1"/>
-          <w:sz w:val="28"/>
-          <w:szCs w:val="28"/>
-          <w:highlight w:val="yellow"/>
-        </w:rPr>
-      </w:pPr>
-      <w:r>
-        <w:rPr>
-          <w:color w:val="000000" w:themeColor="text1"/>
-          <w:sz w:val="28"/>
-          <w:szCs w:val="28"/>
-          <w:highlight w:val="yellow"/>
-        </w:rPr>
-        <w:t>Далее вы вставляете отрисованные вами векторные элементы (лого, иконки, иллюстрации, баннеры…..).</w:t>
+        <w:jc w:val="center"/>
+        <w:rPr>
+          <w:rFonts w:eastAsiaTheme="minorEastAsia"/>
+          <w:sz w:val="28"/>
+          <w:szCs w:val="28"/>
+        </w:rPr>
+      </w:pPr>
+      <w:bookmarkStart w:id="5" w:name="_Hlk180459758"/>
+      <w:r>
+        <w:rPr>
+          <w:rFonts w:eastAsiaTheme="minorEastAsia"/>
+          <w:sz w:val="28"/>
+          <w:szCs w:val="28"/>
+        </w:rPr>
+        <w:t xml:space="preserve">Рисунок </w:t>
+      </w:r>
+      <w:r>
+        <w:rPr>
+          <w:rFonts w:eastAsiaTheme="minorEastAsia"/>
+          <w:sz w:val="28"/>
+          <w:szCs w:val="28"/>
+        </w:rPr>
+        <w:t>2</w:t>
+      </w:r>
+      <w:r>
+        <w:rPr>
+          <w:rFonts w:eastAsiaTheme="minorEastAsia"/>
+          <w:sz w:val="28"/>
+          <w:szCs w:val="28"/>
+        </w:rPr>
+        <w:t xml:space="preserve">. Вид </w:t>
+      </w:r>
+      <w:r>
+        <w:rPr>
+          <w:noProof/>
+          <w:sz w:val="28"/>
+          <w:szCs w:val="28"/>
+        </w:rPr>
+        <w:t>са</w:t>
+      </w:r>
+      <w:r>
+        <w:rPr>
+          <w:noProof/>
+          <w:sz w:val="28"/>
+          <w:szCs w:val="28"/>
+        </w:rPr>
+        <w:tab/>
+        <w:t>йта на мобильном разрешении</w:t>
+      </w:r>
+      <w:r>
+        <w:rPr>
+          <w:noProof/>
+          <w:sz w:val="28"/>
+          <w:szCs w:val="28"/>
+        </w:rPr>
+        <w:t>.</w:t>
+      </w:r>
+    </w:p>
+    <w:bookmarkEnd w:id="5"/>
+    <w:p>
+      <w:pPr>
+        <w:pStyle w:val="afa"/>
+        <w:numPr>
+          <w:ilvl w:val="1"/>
+          <w:numId w:val="5"/>
+        </w:numPr>
+        <w:tabs>
+          <w:tab w:val="left" w:pos="993"/>
+          <w:tab w:val="left" w:pos="1134"/>
+        </w:tabs>
+        <w:spacing w:line="360" w:lineRule="auto"/>
+        <w:ind w:left="0" w:firstLine="709"/>
+        <w:rPr>
+          <w:rFonts w:ascii="Times New Roman" w:hAnsi="Times New Roman" w:cs="Times New Roman"/>
+          <w:sz w:val="28"/>
+          <w:szCs w:val="28"/>
+        </w:rPr>
+      </w:pPr>
+      <w:r>
+        <w:rPr>
+          <w:rFonts w:ascii="Times New Roman" w:hAnsi="Times New Roman" w:cs="Times New Roman"/>
+          <w:sz w:val="28"/>
+          <w:szCs w:val="28"/>
+        </w:rPr>
+        <w:lastRenderedPageBreak/>
+        <w:t xml:space="preserve">В дальнейшем к работе может подключиться еще один разработчик, поэтому необходимо создать </w:t>
+      </w:r>
+      <w:r>
+        <w:rPr>
+          <w:rFonts w:ascii="Times New Roman" w:hAnsi="Times New Roman" w:cs="Times New Roman"/>
+          <w:sz w:val="28"/>
+          <w:szCs w:val="28"/>
+          <w:lang w:val="en-US"/>
+        </w:rPr>
+        <w:t>UI</w:t>
+      </w:r>
+      <w:r>
+        <w:rPr>
+          <w:rFonts w:ascii="Times New Roman" w:hAnsi="Times New Roman" w:cs="Times New Roman"/>
+          <w:sz w:val="28"/>
+          <w:szCs w:val="28"/>
+        </w:rPr>
+        <w:t xml:space="preserve"> </w:t>
+      </w:r>
+      <w:r>
+        <w:rPr>
+          <w:rFonts w:ascii="Times New Roman" w:hAnsi="Times New Roman" w:cs="Times New Roman"/>
+          <w:sz w:val="28"/>
+          <w:szCs w:val="28"/>
+          <w:lang w:val="en-US"/>
+        </w:rPr>
+        <w:t>Kit</w:t>
+      </w:r>
+      <w:r>
+        <w:rPr>
+          <w:rFonts w:ascii="Times New Roman" w:hAnsi="Times New Roman" w:cs="Times New Roman"/>
+          <w:sz w:val="28"/>
+          <w:szCs w:val="28"/>
+        </w:rPr>
+        <w:t>.</w:t>
       </w:r>
     </w:p>
     <w:p>
       <w:pPr>
-        <w:spacing w:after="200" w:line="360" w:lineRule="auto"/>
-        <w:ind w:firstLine="709"/>
-        <w:jc w:val="both"/>
-        <w:rPr>
-          <w:color w:val="000000" w:themeColor="text1"/>
-          <w:sz w:val="28"/>
-          <w:szCs w:val="28"/>
-          <w:highlight w:val="yellow"/>
-        </w:rPr>
-      </w:pPr>
-      <w:r>
-        <w:rPr>
-          <w:color w:val="000000" w:themeColor="text1"/>
-          <w:sz w:val="28"/>
-          <w:szCs w:val="28"/>
-          <w:highlight w:val="yellow"/>
-        </w:rPr>
-        <w:t>Для этой главы минимум 5 страниц</w:t>
-      </w:r>
-      <w:r>
-        <w:rPr>
-          <w:color w:val="FFFFFF" w:themeColor="background1"/>
-          <w:sz w:val="28"/>
-          <w:szCs w:val="28"/>
-        </w:rPr>
-        <w:t>.</w:t>
-      </w:r>
-      <w:r>
-        <w:rPr>
-          <w:color w:val="000000" w:themeColor="text1"/>
-          <w:sz w:val="28"/>
-          <w:szCs w:val="28"/>
-        </w:rPr>
-        <w:br w:type="page"/>
+        <w:pStyle w:val="afa"/>
+        <w:numPr>
+          <w:ilvl w:val="1"/>
+          <w:numId w:val="5"/>
+        </w:numPr>
+        <w:tabs>
+          <w:tab w:val="left" w:pos="993"/>
+          <w:tab w:val="left" w:pos="1134"/>
+        </w:tabs>
+        <w:spacing w:line="360" w:lineRule="auto"/>
+        <w:ind w:left="0" w:firstLine="709"/>
+        <w:rPr>
+          <w:rFonts w:ascii="Times New Roman" w:hAnsi="Times New Roman" w:cs="Times New Roman"/>
+          <w:sz w:val="28"/>
+          <w:szCs w:val="28"/>
+        </w:rPr>
+      </w:pPr>
+      <w:r>
+        <w:rPr>
+          <w:rFonts w:ascii="Times New Roman" w:hAnsi="Times New Roman" w:cs="Times New Roman"/>
+          <w:sz w:val="28"/>
+          <w:szCs w:val="28"/>
+        </w:rPr>
+        <w:drawing>
+          <wp:inline distT="0" distB="0" distL="0" distR="0" wp14:anchorId="5E677984" wp14:editId="41FD3B7A">
+            <wp:extent cx="5481955" cy="4088430"/>
+            <wp:effectExtent l="0" t="0" r="0" b="0"/>
+            <wp:docPr id="5" name="Рисунок 5"/>
+            <wp:cNvGraphicFramePr>
+              <a:graphicFrameLocks xmlns:a="http://schemas.openxmlformats.org/drawingml/2006/main" noChangeAspect="1"/>
+            </wp:cNvGraphicFramePr>
+            <a:graphic xmlns:a="http://schemas.openxmlformats.org/drawingml/2006/main">
+              <a:graphicData uri="http://schemas.openxmlformats.org/drawingml/2006/picture">
+                <pic:pic xmlns:pic="http://schemas.openxmlformats.org/drawingml/2006/picture">
+                  <pic:nvPicPr>
+                    <pic:cNvPr id="1" name=""/>
+                    <pic:cNvPicPr/>
+                  </pic:nvPicPr>
+                  <pic:blipFill>
+                    <a:blip r:embed="rId11"/>
+                    <a:stretch>
+                      <a:fillRect/>
+                    </a:stretch>
+                  </pic:blipFill>
+                  <pic:spPr>
+                    <a:xfrm>
+                      <a:off x="0" y="0"/>
+                      <a:ext cx="5496983" cy="4099638"/>
+                    </a:xfrm>
+                    <a:prstGeom prst="rect">
+                      <a:avLst/>
+                    </a:prstGeom>
+                  </pic:spPr>
+                </pic:pic>
+              </a:graphicData>
+            </a:graphic>
+          </wp:inline>
+        </w:drawing>
       </w:r>
     </w:p>
     <w:p>
       <w:pPr>
-        <w:pStyle w:val="Heading1"/>
-      </w:pPr>
-      <w:bookmarkStart w:id="5" w:name="_Toc179295979"/>
+        <w:tabs>
+          <w:tab w:val="left" w:pos="993"/>
+          <w:tab w:val="left" w:pos="1134"/>
+        </w:tabs>
+        <w:spacing w:line="360" w:lineRule="auto"/>
+        <w:ind w:firstLine="709"/>
+        <w:jc w:val="center"/>
+        <w:rPr>
+          <w:rFonts w:eastAsiaTheme="minorEastAsia"/>
+          <w:sz w:val="28"/>
+          <w:szCs w:val="28"/>
+        </w:rPr>
+      </w:pPr>
+      <w:r>
+        <w:rPr>
+          <w:rFonts w:eastAsiaTheme="minorEastAsia"/>
+          <w:sz w:val="28"/>
+          <w:szCs w:val="28"/>
+        </w:rPr>
+        <w:t xml:space="preserve">Рисунок </w:t>
+      </w:r>
+      <w:r>
+        <w:rPr>
+          <w:rFonts w:eastAsiaTheme="minorEastAsia"/>
+          <w:sz w:val="28"/>
+          <w:szCs w:val="28"/>
+        </w:rPr>
+        <w:t>3</w:t>
+      </w:r>
+      <w:r>
+        <w:rPr>
+          <w:rFonts w:eastAsiaTheme="minorEastAsia"/>
+          <w:sz w:val="28"/>
+          <w:szCs w:val="28"/>
+        </w:rPr>
+        <w:t xml:space="preserve">. </w:t>
+      </w:r>
+      <w:r>
+        <w:rPr>
+          <w:sz w:val="28"/>
+          <w:szCs w:val="28"/>
+          <w:lang w:val="en-US"/>
+        </w:rPr>
+        <w:t>UI</w:t>
+      </w:r>
+      <w:r>
+        <w:rPr>
+          <w:sz w:val="28"/>
+          <w:szCs w:val="28"/>
+        </w:rPr>
+        <w:t xml:space="preserve"> </w:t>
+      </w:r>
+      <w:r>
+        <w:rPr>
+          <w:sz w:val="28"/>
+          <w:szCs w:val="28"/>
+          <w:lang w:val="en-US"/>
+        </w:rPr>
+        <w:t>Kit</w:t>
+      </w:r>
+      <w:r>
+        <w:rPr>
+          <w:noProof/>
+          <w:sz w:val="28"/>
+          <w:szCs w:val="28"/>
+        </w:rPr>
+        <w:t>.</w:t>
+      </w:r>
+    </w:p>
+    <w:p>
+      <w:pPr>
+        <w:pStyle w:val="afa"/>
+        <w:numPr>
+          <w:ilvl w:val="3"/>
+          <w:numId w:val="5"/>
+        </w:numPr>
+        <w:tabs>
+          <w:tab w:val="left" w:pos="993"/>
+          <w:tab w:val="left" w:pos="1134"/>
+        </w:tabs>
+        <w:spacing w:line="360" w:lineRule="auto"/>
+        <w:ind w:left="0" w:firstLine="709"/>
+        <w:rPr>
+          <w:rFonts w:ascii="Times New Roman" w:hAnsi="Times New Roman" w:cs="Times New Roman"/>
+          <w:sz w:val="28"/>
+          <w:szCs w:val="28"/>
+        </w:rPr>
+      </w:pPr>
+      <w:r>
+        <w:rPr>
+          <w:rFonts w:ascii="Times New Roman" w:hAnsi="Times New Roman" w:cs="Times New Roman"/>
+          <w:sz w:val="28"/>
+          <w:szCs w:val="28"/>
+        </w:rPr>
+        <w:t>UI Kit — это готовый набор графических элементов, таких как кнопки, формы, поля и другие компоненты, которые используются для создания интерфейсов веб-сайтов и мобильных приложений.</w:t>
+      </w:r>
+    </w:p>
+    <w:p>
+      <w:pPr>
+        <w:pStyle w:val="afa"/>
+        <w:numPr>
+          <w:ilvl w:val="3"/>
+          <w:numId w:val="5"/>
+        </w:numPr>
+        <w:tabs>
+          <w:tab w:val="left" w:pos="993"/>
+          <w:tab w:val="left" w:pos="1134"/>
+        </w:tabs>
+        <w:spacing w:line="360" w:lineRule="auto"/>
+        <w:ind w:left="0" w:firstLine="709"/>
+        <w:rPr>
+          <w:rFonts w:ascii="Times New Roman" w:hAnsi="Times New Roman" w:cs="Times New Roman"/>
+          <w:sz w:val="28"/>
+          <w:szCs w:val="28"/>
+        </w:rPr>
+      </w:pPr>
+      <w:r>
+        <w:rPr>
+          <w:rFonts w:ascii="Times New Roman" w:hAnsi="Times New Roman" w:cs="Times New Roman"/>
+          <w:sz w:val="28"/>
+          <w:szCs w:val="28"/>
+        </w:rPr>
+        <w:t>Использование UI Kit также способствует улучшению взаимодействия с пользователем, поскольку готовые элементы интерфейса уже проверены и протестированы. Это снижает вероятность ошибок и проблем в работе приложения или сайта.</w:t>
+      </w:r>
+    </w:p>
+    <w:p>
+      <w:pPr>
+        <w:pStyle w:val="afa"/>
+        <w:numPr>
+          <w:ilvl w:val="3"/>
+          <w:numId w:val="5"/>
+        </w:numPr>
+        <w:tabs>
+          <w:tab w:val="left" w:pos="993"/>
+          <w:tab w:val="left" w:pos="1134"/>
+        </w:tabs>
+        <w:spacing w:line="360" w:lineRule="auto"/>
+        <w:ind w:left="0" w:firstLine="709"/>
+        <w:rPr>
+          <w:rFonts w:ascii="Times New Roman" w:hAnsi="Times New Roman" w:cs="Times New Roman"/>
+          <w:sz w:val="28"/>
+          <w:szCs w:val="28"/>
+        </w:rPr>
+      </w:pPr>
+      <w:r>
+        <w:rPr>
+          <w:rFonts w:ascii="Times New Roman" w:hAnsi="Times New Roman" w:cs="Times New Roman"/>
+          <w:sz w:val="28"/>
+          <w:szCs w:val="28"/>
+        </w:rPr>
+        <w:t>Кроме того, UI Kit может быть адаптирован под разные платформы и устройства, такие как компьютеры, смартфоны и планшеты. Это обеспечивает единообразие интерфейса на всех устройствах, что важно для удобства пользователей.</w:t>
+      </w:r>
+    </w:p>
+    <w:p>
+      <w:pPr>
+        <w:pStyle w:val="afa"/>
+        <w:numPr>
+          <w:ilvl w:val="3"/>
+          <w:numId w:val="5"/>
+        </w:numPr>
+        <w:tabs>
+          <w:tab w:val="left" w:pos="993"/>
+          <w:tab w:val="left" w:pos="1134"/>
+        </w:tabs>
+        <w:spacing w:line="360" w:lineRule="auto"/>
+        <w:ind w:left="0" w:firstLine="709"/>
+        <w:rPr>
+          <w:rFonts w:ascii="Times New Roman" w:hAnsi="Times New Roman" w:cs="Times New Roman"/>
+          <w:sz w:val="28"/>
+          <w:szCs w:val="28"/>
+        </w:rPr>
+      </w:pPr>
+      <w:r>
+        <w:rPr>
+          <w:rFonts w:ascii="Times New Roman" w:hAnsi="Times New Roman" w:cs="Times New Roman"/>
+          <w:sz w:val="28"/>
+          <w:szCs w:val="28"/>
+        </w:rPr>
+        <w:lastRenderedPageBreak/>
+        <w:t>В итоге, UI Kit — это мощный инструмент для создания качественных и привлекательных интерфейсов, который помогает ускорить процесс разработки, улучшить пользовательский опыт и повысить эффективность работы команды дизайнеров и разработчиков.</w:t>
+      </w:r>
+    </w:p>
+    <w:p>
+      <w:pPr>
+        <w:pStyle w:val="afa"/>
+        <w:numPr>
+          <w:ilvl w:val="3"/>
+          <w:numId w:val="5"/>
+        </w:numPr>
+        <w:tabs>
+          <w:tab w:val="left" w:pos="993"/>
+          <w:tab w:val="left" w:pos="1134"/>
+        </w:tabs>
+        <w:spacing w:line="360" w:lineRule="auto"/>
+        <w:ind w:left="0" w:firstLine="709"/>
+        <w:rPr>
+          <w:rFonts w:ascii="Times New Roman" w:hAnsi="Times New Roman" w:cs="Times New Roman"/>
+          <w:sz w:val="28"/>
+          <w:szCs w:val="28"/>
+        </w:rPr>
+      </w:pPr>
+      <w:r>
+        <w:rPr>
+          <w:rFonts w:ascii="Times New Roman" w:hAnsi="Times New Roman" w:cs="Times New Roman"/>
+          <w:sz w:val="28"/>
+          <w:szCs w:val="28"/>
+        </w:rPr>
+        <w:t xml:space="preserve">В проекте используется </w:t>
+      </w:r>
+      <w:r>
+        <w:rPr>
+          <w:rFonts w:ascii="Times New Roman" w:hAnsi="Times New Roman" w:cs="Times New Roman"/>
+          <w:sz w:val="28"/>
+          <w:szCs w:val="28"/>
+        </w:rPr>
+        <w:t>как</w:t>
+      </w:r>
+      <w:r>
+        <w:rPr>
+          <w:rFonts w:ascii="Times New Roman" w:hAnsi="Times New Roman" w:cs="Times New Roman"/>
+          <w:sz w:val="28"/>
+          <w:szCs w:val="28"/>
+        </w:rPr>
+        <w:t xml:space="preserve"> растровая, </w:t>
+      </w:r>
+      <w:r>
+        <w:rPr>
+          <w:rFonts w:ascii="Times New Roman" w:hAnsi="Times New Roman" w:cs="Times New Roman"/>
+          <w:sz w:val="28"/>
+          <w:szCs w:val="28"/>
+        </w:rPr>
+        <w:t xml:space="preserve">так </w:t>
+      </w:r>
+      <w:r>
+        <w:rPr>
+          <w:rFonts w:ascii="Times New Roman" w:hAnsi="Times New Roman" w:cs="Times New Roman"/>
+          <w:sz w:val="28"/>
+          <w:szCs w:val="28"/>
+        </w:rPr>
+        <w:t>и векторная график</w:t>
+      </w:r>
+      <w:r>
+        <w:rPr>
+          <w:rFonts w:ascii="Times New Roman" w:hAnsi="Times New Roman" w:cs="Times New Roman"/>
+          <w:sz w:val="28"/>
+          <w:szCs w:val="28"/>
+        </w:rPr>
+        <w:t xml:space="preserve">и. </w:t>
+      </w:r>
+      <w:r>
+        <w:rPr>
+          <w:rFonts w:ascii="Times New Roman" w:hAnsi="Times New Roman" w:cs="Times New Roman"/>
+          <w:sz w:val="28"/>
+          <w:szCs w:val="28"/>
+        </w:rPr>
+        <w:t>Растров</w:t>
+      </w:r>
+      <w:r>
+        <w:rPr>
+          <w:rFonts w:ascii="Times New Roman" w:hAnsi="Times New Roman" w:cs="Times New Roman"/>
+          <w:sz w:val="28"/>
+          <w:szCs w:val="28"/>
+        </w:rPr>
+        <w:t>ая</w:t>
+      </w:r>
+      <w:r>
+        <w:rPr>
+          <w:rFonts w:ascii="Times New Roman" w:hAnsi="Times New Roman" w:cs="Times New Roman"/>
+          <w:sz w:val="28"/>
+          <w:szCs w:val="28"/>
+        </w:rPr>
+        <w:t xml:space="preserve"> график</w:t>
+      </w:r>
+      <w:r>
+        <w:rPr>
+          <w:rFonts w:ascii="Times New Roman" w:hAnsi="Times New Roman" w:cs="Times New Roman"/>
+          <w:sz w:val="28"/>
+          <w:szCs w:val="28"/>
+        </w:rPr>
+        <w:t xml:space="preserve">а </w:t>
+      </w:r>
+      <w:r>
+        <w:rPr>
+          <w:rFonts w:ascii="Times New Roman" w:hAnsi="Times New Roman" w:cs="Times New Roman"/>
+          <w:sz w:val="28"/>
+          <w:szCs w:val="28"/>
+        </w:rPr>
+        <w:t>в разработанном</w:t>
+      </w:r>
+      <w:r>
+        <w:rPr>
+          <w:rFonts w:ascii="Times New Roman" w:hAnsi="Times New Roman" w:cs="Times New Roman"/>
+          <w:sz w:val="28"/>
+          <w:szCs w:val="28"/>
+        </w:rPr>
+        <w:t xml:space="preserve"> </w:t>
+      </w:r>
+      <w:r>
+        <w:rPr>
+          <w:rFonts w:ascii="Times New Roman" w:hAnsi="Times New Roman" w:cs="Times New Roman"/>
+          <w:sz w:val="28"/>
+          <w:szCs w:val="28"/>
+        </w:rPr>
+        <w:t xml:space="preserve">сайте использовались </w:t>
+      </w:r>
+      <w:r>
+        <w:rPr>
+          <w:rFonts w:ascii="Times New Roman" w:hAnsi="Times New Roman" w:cs="Times New Roman"/>
+          <w:sz w:val="28"/>
+          <w:szCs w:val="28"/>
+        </w:rPr>
+        <w:t>в качестве фона первой секции дабы подчеркнуть тематику сайта, а также в логотипе института</w:t>
+      </w:r>
+      <w:r>
+        <w:rPr>
+          <w:rFonts w:ascii="Times New Roman" w:hAnsi="Times New Roman" w:cs="Times New Roman"/>
+          <w:sz w:val="28"/>
+          <w:szCs w:val="28"/>
+        </w:rPr>
+        <w:t xml:space="preserve">. В качестве векторной графики </w:t>
+      </w:r>
+      <w:r>
+        <w:rPr>
+          <w:rFonts w:ascii="Times New Roman" w:hAnsi="Times New Roman" w:cs="Times New Roman"/>
+          <w:sz w:val="28"/>
+          <w:szCs w:val="28"/>
+        </w:rPr>
+        <w:t>я использовал</w:t>
+      </w:r>
+      <w:r>
+        <w:rPr>
+          <w:rFonts w:ascii="Times New Roman" w:hAnsi="Times New Roman" w:cs="Times New Roman"/>
+          <w:sz w:val="28"/>
+          <w:szCs w:val="28"/>
+        </w:rPr>
+        <w:t xml:space="preserve"> векторные элементы</w:t>
+      </w:r>
+      <w:r>
+        <w:rPr>
+          <w:rFonts w:ascii="Times New Roman" w:hAnsi="Times New Roman" w:cs="Times New Roman"/>
+          <w:sz w:val="28"/>
+          <w:szCs w:val="28"/>
+        </w:rPr>
+        <w:t xml:space="preserve"> с сайта </w:t>
+      </w:r>
+      <w:proofErr w:type="spellStart"/>
+      <w:r>
+        <w:rPr>
+          <w:rFonts w:ascii="Times New Roman" w:hAnsi="Times New Roman" w:cs="Times New Roman"/>
+          <w:sz w:val="28"/>
+          <w:szCs w:val="28"/>
+        </w:rPr>
+        <w:t>fontawesome</w:t>
+      </w:r>
+      <w:proofErr w:type="spellEnd"/>
+      <w:r>
+        <w:rPr>
+          <w:rFonts w:ascii="Times New Roman" w:hAnsi="Times New Roman" w:cs="Times New Roman"/>
+          <w:sz w:val="28"/>
+          <w:szCs w:val="28"/>
+        </w:rPr>
+        <w:t>, в качестве иконок.</w:t>
+      </w:r>
+    </w:p>
+    <w:p>
+      <w:pPr>
+        <w:pStyle w:val="afa"/>
+        <w:numPr>
+          <w:ilvl w:val="3"/>
+          <w:numId w:val="5"/>
+        </w:numPr>
+        <w:tabs>
+          <w:tab w:val="left" w:pos="993"/>
+          <w:tab w:val="left" w:pos="1134"/>
+        </w:tabs>
+        <w:spacing w:line="360" w:lineRule="auto"/>
+        <w:ind w:left="0" w:firstLine="709"/>
+        <w:rPr>
+          <w:rFonts w:ascii="Times New Roman" w:hAnsi="Times New Roman" w:cs="Times New Roman"/>
+          <w:sz w:val="28"/>
+          <w:szCs w:val="28"/>
+        </w:rPr>
+      </w:pPr>
+      <w:r>
+        <w:rPr>
+          <w:rFonts w:ascii="Times New Roman" w:hAnsi="Times New Roman" w:cs="Times New Roman"/>
+          <w:sz w:val="28"/>
+          <w:szCs w:val="28"/>
+        </w:rPr>
+        <w:t xml:space="preserve">Векторная графика </w:t>
+      </w:r>
+      <w:r>
+        <w:rPr>
+          <w:rFonts w:ascii="Times New Roman" w:hAnsi="Times New Roman" w:cs="Times New Roman"/>
+          <w:sz w:val="28"/>
+          <w:szCs w:val="28"/>
+        </w:rPr>
+        <w:t xml:space="preserve">значительно </w:t>
+      </w:r>
+      <w:r>
+        <w:rPr>
+          <w:rFonts w:ascii="Times New Roman" w:hAnsi="Times New Roman" w:cs="Times New Roman"/>
+          <w:sz w:val="28"/>
+          <w:szCs w:val="28"/>
+        </w:rPr>
+        <w:t>лучше растровой, потому что она:</w:t>
+      </w:r>
+    </w:p>
+    <w:p>
+      <w:pPr>
+        <w:pStyle w:val="afa"/>
+        <w:numPr>
+          <w:ilvl w:val="1"/>
+          <w:numId w:val="8"/>
+        </w:numPr>
+        <w:tabs>
+          <w:tab w:val="left" w:pos="993"/>
+          <w:tab w:val="left" w:pos="1134"/>
+        </w:tabs>
+        <w:spacing w:line="360" w:lineRule="auto"/>
+        <w:ind w:left="0" w:firstLine="709"/>
+        <w:rPr>
+          <w:rFonts w:ascii="Times New Roman" w:hAnsi="Times New Roman" w:cs="Times New Roman"/>
+          <w:sz w:val="28"/>
+          <w:szCs w:val="28"/>
+        </w:rPr>
+      </w:pPr>
+      <w:r>
+        <w:rPr>
+          <w:rFonts w:ascii="Times New Roman" w:hAnsi="Times New Roman" w:cs="Times New Roman"/>
+          <w:sz w:val="28"/>
+          <w:szCs w:val="28"/>
+        </w:rPr>
+        <w:t>Не теряет качество при изменении размера изображения. При увеличении или уменьшении растрового изображения оно может стать размытым или пиксельным, в то время как векторные элементы сохраняют чёткость линий и форм.</w:t>
+      </w:r>
+      <w:bookmarkStart w:id="6" w:name="_Hlk180460640"/>
+    </w:p>
+    <w:p>
+      <w:pPr>
+        <w:pStyle w:val="afa"/>
+        <w:numPr>
+          <w:ilvl w:val="1"/>
+          <w:numId w:val="8"/>
+        </w:numPr>
+        <w:tabs>
+          <w:tab w:val="left" w:pos="993"/>
+          <w:tab w:val="left" w:pos="1134"/>
+        </w:tabs>
+        <w:spacing w:line="360" w:lineRule="auto"/>
+        <w:ind w:left="0" w:firstLine="709"/>
+        <w:rPr>
+          <w:rFonts w:ascii="Times New Roman" w:hAnsi="Times New Roman" w:cs="Times New Roman"/>
+          <w:sz w:val="28"/>
+          <w:szCs w:val="28"/>
+        </w:rPr>
+      </w:pPr>
+      <w:r>
+        <w:rPr>
+          <w:rFonts w:ascii="Times New Roman" w:hAnsi="Times New Roman" w:cs="Times New Roman"/>
+          <w:sz w:val="28"/>
+          <w:szCs w:val="28"/>
+        </w:rPr>
+        <w:t>Не теряет качество при изменении размера изображения. При увеличении или уменьшении растрового изображения оно может стать размытым или пиксельным, в то время как векторные элементы сохраняют чёткость линий и форм.</w:t>
+      </w:r>
+      <w:bookmarkEnd w:id="6"/>
+    </w:p>
+    <w:p>
+      <w:pPr>
+        <w:pStyle w:val="afa"/>
+        <w:numPr>
+          <w:ilvl w:val="1"/>
+          <w:numId w:val="8"/>
+        </w:numPr>
+        <w:tabs>
+          <w:tab w:val="left" w:pos="993"/>
+          <w:tab w:val="left" w:pos="1134"/>
+        </w:tabs>
+        <w:spacing w:line="360" w:lineRule="auto"/>
+        <w:ind w:left="0" w:firstLine="709"/>
+        <w:rPr>
+          <w:rFonts w:ascii="Times New Roman" w:hAnsi="Times New Roman" w:cs="Times New Roman"/>
+          <w:sz w:val="28"/>
+          <w:szCs w:val="28"/>
+        </w:rPr>
+      </w:pPr>
+      <w:r>
+        <w:rPr>
+          <w:rFonts w:ascii="Times New Roman" w:hAnsi="Times New Roman" w:cs="Times New Roman"/>
+          <w:sz w:val="28"/>
+          <w:szCs w:val="28"/>
+        </w:rPr>
+        <w:t>Позволяет легко масштабировать изображение без потери качества. При изменении размера растрового изображения могут возникнуть проблемы с отображением мелких деталей или искажение пропорций, в то время как векторные элементы можно масштабировать до любого размера без потери качества.</w:t>
+      </w:r>
+    </w:p>
+    <w:p>
+      <w:pPr>
+        <w:pStyle w:val="afa"/>
+        <w:numPr>
+          <w:ilvl w:val="1"/>
+          <w:numId w:val="8"/>
+        </w:numPr>
+        <w:tabs>
+          <w:tab w:val="left" w:pos="993"/>
+          <w:tab w:val="left" w:pos="1134"/>
+        </w:tabs>
+        <w:spacing w:line="360" w:lineRule="auto"/>
+        <w:ind w:left="0" w:firstLine="709"/>
+        <w:rPr>
+          <w:rFonts w:ascii="Times New Roman" w:hAnsi="Times New Roman" w:cs="Times New Roman"/>
+          <w:sz w:val="28"/>
+          <w:szCs w:val="28"/>
+        </w:rPr>
+      </w:pPr>
+      <w:r>
+        <w:rPr>
+          <w:rFonts w:ascii="Times New Roman" w:hAnsi="Times New Roman" w:cs="Times New Roman"/>
+          <w:sz w:val="28"/>
+          <w:szCs w:val="28"/>
+        </w:rPr>
+        <w:t>Более экономична в использовании памяти и ресурсов. Векторные изображения занимают меньше места на сервере и быстрее загружаются, так как они используют математические формулы для описания объектов, а не хранят информацию о каждом пикселе.</w:t>
+      </w:r>
+    </w:p>
+    <w:p>
+      <w:pPr>
+        <w:pStyle w:val="afa"/>
+        <w:numPr>
+          <w:ilvl w:val="1"/>
+          <w:numId w:val="8"/>
+        </w:numPr>
+        <w:tabs>
+          <w:tab w:val="left" w:pos="993"/>
+          <w:tab w:val="left" w:pos="1134"/>
+        </w:tabs>
+        <w:spacing w:line="360" w:lineRule="auto"/>
+        <w:ind w:left="0" w:firstLine="709"/>
+        <w:rPr>
+          <w:rFonts w:ascii="Times New Roman" w:hAnsi="Times New Roman" w:cs="Times New Roman"/>
+          <w:sz w:val="28"/>
+          <w:szCs w:val="28"/>
+        </w:rPr>
+      </w:pPr>
+      <w:r>
+        <w:rPr>
+          <w:rFonts w:ascii="Times New Roman" w:hAnsi="Times New Roman" w:cs="Times New Roman"/>
+          <w:sz w:val="28"/>
+          <w:szCs w:val="28"/>
+        </w:rPr>
+        <w:lastRenderedPageBreak/>
+        <w:t>Удобна для создания интерактивных элементов. Векторные изображения можно анимировать, создавать интерактивные элементы, такие как кнопки или меню, которые будут корректно отображаться на разных устройствах и разрешениях экрана.</w:t>
+      </w:r>
+    </w:p>
+    <w:p>
+      <w:pPr>
+        <w:pStyle w:val="afa"/>
+        <w:numPr>
+          <w:ilvl w:val="1"/>
+          <w:numId w:val="8"/>
+        </w:numPr>
+        <w:tabs>
+          <w:tab w:val="left" w:pos="993"/>
+          <w:tab w:val="left" w:pos="1134"/>
+        </w:tabs>
+        <w:spacing w:line="360" w:lineRule="auto"/>
+        <w:ind w:left="0" w:firstLine="709"/>
+        <w:rPr>
+          <w:rFonts w:ascii="Times New Roman" w:hAnsi="Times New Roman" w:cs="Times New Roman"/>
+          <w:sz w:val="28"/>
+          <w:szCs w:val="28"/>
+        </w:rPr>
+      </w:pPr>
+      <w:r>
+        <w:rPr>
+          <w:rFonts w:ascii="Times New Roman" w:hAnsi="Times New Roman" w:cs="Times New Roman"/>
+          <w:sz w:val="28"/>
+          <w:szCs w:val="28"/>
+        </w:rPr>
+        <w:t>Подходит для логотипов и иконок. Векторные изображения идеально подходят для создания логотипов, иконок и других графических элементов, требующих высокой точности и чёткости линий.</w:t>
+      </w:r>
+    </w:p>
+    <w:p>
+      <w:pPr>
+        <w:widowControl/>
+        <w:autoSpaceDE/>
+        <w:spacing w:line="360" w:lineRule="auto"/>
+        <w:ind w:firstLine="709"/>
+        <w:rPr>
+          <w:sz w:val="28"/>
+          <w:szCs w:val="28"/>
+        </w:rPr>
+      </w:pPr>
+      <w:r>
+        <w:rPr>
+          <w:sz w:val="28"/>
+          <w:szCs w:val="28"/>
+        </w:rPr>
+        <w:br w:type="page"/>
+      </w:r>
+    </w:p>
+    <w:p>
+      <w:pPr>
+        <w:pStyle w:val="11"/>
+      </w:pPr>
+      <w:bookmarkStart w:id="7" w:name="_Toc180460825"/>
       <w:r>
         <w:lastRenderedPageBreak/>
         <w:t>ЗАКЛЮЧЕНИЕ</w:t>
       </w:r>
-      <w:bookmarkEnd w:id="5"/>
+      <w:bookmarkEnd w:id="7"/>
     </w:p>
     <w:p>
       <w:pPr>
@@ -2057,58 +2921,14 @@
     </w:p>
     <w:p>
       <w:pPr>
-        <w:pStyle w:val="Heading1"/>
-      </w:pPr>
-      <w:bookmarkStart w:id="6" w:name="_Toc179295980"/>
+        <w:pStyle w:val="11"/>
+      </w:pPr>
+      <w:bookmarkStart w:id="8" w:name="_Toc180460826"/>
       <w:r>
         <w:lastRenderedPageBreak/>
         <w:t>СПИСОК ИСПОЛЬЗОВАННЫХ ИСТОЧНИКОВ</w:t>
       </w:r>
-      <w:bookmarkEnd w:id="6"/>
-    </w:p>
-    <w:p>
-      <w:pPr>
-        <w:spacing w:after="200" w:line="360" w:lineRule="auto"/>
-        <w:ind w:firstLine="709"/>
-        <w:jc w:val="both"/>
-        <w:rPr>
-          <w:sz w:val="28"/>
-          <w:szCs w:val="28"/>
-        </w:rPr>
-      </w:pPr>
-      <w:r>
-        <w:rPr>
-          <w:sz w:val="28"/>
-          <w:szCs w:val="28"/>
-          <w:highlight w:val="yellow"/>
-        </w:rPr>
-        <w:t xml:space="preserve">Тут вставить не менее 10 источников информации, в том числе </w:t>
-      </w:r>
-      <w:proofErr w:type="gramStart"/>
-      <w:r>
-        <w:rPr>
-          <w:sz w:val="28"/>
-          <w:szCs w:val="28"/>
-          <w:highlight w:val="yellow"/>
-        </w:rPr>
-        <w:t>интернет-источники</w:t>
-      </w:r>
-      <w:proofErr w:type="gramEnd"/>
-      <w:r>
-        <w:rPr>
-          <w:sz w:val="28"/>
-          <w:szCs w:val="28"/>
-          <w:highlight w:val="yellow"/>
-        </w:rPr>
-        <w:t>, которыми вы пользовались при написании отчета.</w:t>
-      </w:r>
-      <w:r>
-        <w:rPr>
-          <w:sz w:val="28"/>
-          <w:szCs w:val="28"/>
-        </w:rPr>
-        <w:t xml:space="preserve"> </w:t>
-      </w:r>
+      <w:bookmarkEnd w:id="8"/>
     </w:p>
     <w:p>
       <w:pPr>
@@ -2118,13 +2938,14 @@
           <w:numId w:val="19"/>
         </w:numPr>
         <w:spacing w:line="360" w:lineRule="auto"/>
-        <w:rPr>
-          <w:rFonts w:ascii="Times New Roman" w:hAnsi="Times New Roman" w:cs="Times New Roman"/>
-          <w:sz w:val="28"/>
-          <w:szCs w:val="28"/>
-        </w:rPr>
-      </w:pPr>
-      <w:hyperlink r:id="rId9" w:history="1">
+        <w:ind w:firstLine="709"/>
+        <w:rPr>
+          <w:rFonts w:ascii="Times New Roman" w:hAnsi="Times New Roman" w:cs="Times New Roman"/>
+          <w:sz w:val="28"/>
+          <w:szCs w:val="28"/>
+        </w:rPr>
+      </w:pPr>
+      <w:hyperlink r:id="rId12" w:history="1">
         <w:r>
           <w:rPr>
             <w:rStyle w:val="a5"/>
@@ -2132,25 +2953,7 @@
             <w:sz w:val="28"/>
             <w:szCs w:val="28"/>
           </w:rPr>
-          <w:t>https://xn--h1api9b.xn--b1aew</w:t>
-        </w:r>
-        <w:r>
-          <w:rPr>
-            <w:rStyle w:val="a5"/>
-            <w:rFonts w:ascii="Times New Roman" w:hAnsi="Times New Roman" w:cs="Times New Roman"/>
-            <w:sz w:val="28"/>
-            <w:szCs w:val="28"/>
-          </w:rPr>
-          <w:t>.</w:t>
-        </w:r>
-        <w:r>
-          <w:rPr>
-            <w:rStyle w:val="a5"/>
-            <w:rFonts w:ascii="Times New Roman" w:hAnsi="Times New Roman" w:cs="Times New Roman"/>
-            <w:sz w:val="28"/>
-            <w:szCs w:val="28"/>
-          </w:rPr>
-          <w:t>xn--p1ai/</w:t>
+          <w:t>https://xn--h1api9b.xn--b1aew.xn--p1ai/</w:t>
         </w:r>
       </w:hyperlink>
     </w:p>
@@ -2162,13 +2965,14 @@
           <w:numId w:val="19"/>
         </w:numPr>
         <w:spacing w:line="360" w:lineRule="auto"/>
-        <w:rPr>
-          <w:rFonts w:ascii="Times New Roman" w:hAnsi="Times New Roman" w:cs="Times New Roman"/>
-          <w:sz w:val="28"/>
-          <w:szCs w:val="28"/>
-        </w:rPr>
-      </w:pPr>
-      <w:hyperlink r:id="rId10" w:history="1">
+        <w:ind w:firstLine="709"/>
+        <w:rPr>
+          <w:rFonts w:ascii="Times New Roman" w:hAnsi="Times New Roman" w:cs="Times New Roman"/>
+          <w:sz w:val="28"/>
+          <w:szCs w:val="28"/>
+        </w:rPr>
+      </w:pPr>
+      <w:hyperlink r:id="rId13" w:history="1">
         <w:r>
           <w:rPr>
             <w:rStyle w:val="a5"/>
@@ -2188,13 +2992,14 @@
           <w:numId w:val="19"/>
         </w:numPr>
         <w:spacing w:line="360" w:lineRule="auto"/>
-        <w:rPr>
-          <w:rFonts w:ascii="Times New Roman" w:hAnsi="Times New Roman" w:cs="Times New Roman"/>
-          <w:sz w:val="28"/>
-          <w:szCs w:val="28"/>
-        </w:rPr>
-      </w:pPr>
-      <w:hyperlink r:id="rId11" w:history="1">
+        <w:ind w:firstLine="709"/>
+        <w:rPr>
+          <w:rFonts w:ascii="Times New Roman" w:hAnsi="Times New Roman" w:cs="Times New Roman"/>
+          <w:sz w:val="28"/>
+          <w:szCs w:val="28"/>
+        </w:rPr>
+      </w:pPr>
+      <w:hyperlink r:id="rId14" w:history="1">
         <w:r>
           <w:rPr>
             <w:rStyle w:val="a5"/>
@@ -2214,13 +3019,17 @@
           <w:numId w:val="19"/>
         </w:numPr>
         <w:spacing w:line="360" w:lineRule="auto"/>
-        <w:rPr>
-          <w:rFonts w:ascii="Times New Roman" w:hAnsi="Times New Roman" w:cs="Times New Roman"/>
-          <w:sz w:val="28"/>
-          <w:szCs w:val="28"/>
-        </w:rPr>
-      </w:pPr>
-      <w:hyperlink r:id="rId12" w:history="1">
+        <w:ind w:firstLine="709"/>
+        <w:rPr>
+          <w:rStyle w:val="a5"/>
+          <w:rFonts w:ascii="Times New Roman" w:hAnsi="Times New Roman" w:cs="Times New Roman"/>
+          <w:color w:val="auto"/>
+          <w:sz w:val="28"/>
+          <w:szCs w:val="28"/>
+          <w:u w:val="none"/>
+        </w:rPr>
+      </w:pPr>
+      <w:hyperlink r:id="rId15" w:history="1">
         <w:r>
           <w:rPr>
             <w:rStyle w:val="a5"/>
@@ -2232,8 +3041,86 @@
         </w:r>
       </w:hyperlink>
     </w:p>
+    <w:p>
+      <w:pPr>
+        <w:pStyle w:val="afa"/>
+        <w:numPr>
+          <w:ilvl w:val="0"/>
+          <w:numId w:val="19"/>
+        </w:numPr>
+        <w:spacing w:line="360" w:lineRule="auto"/>
+        <w:ind w:firstLine="709"/>
+        <w:rPr>
+          <w:rFonts w:ascii="Times New Roman" w:hAnsi="Times New Roman" w:cs="Times New Roman"/>
+          <w:sz w:val="28"/>
+          <w:szCs w:val="28"/>
+        </w:rPr>
+      </w:pPr>
+      <w:hyperlink r:id="rId16" w:history="1">
+        <w:r>
+          <w:rPr>
+            <w:rStyle w:val="a5"/>
+            <w:rFonts w:ascii="Times New Roman" w:hAnsi="Times New Roman" w:cs="Times New Roman"/>
+            <w:sz w:val="28"/>
+            <w:szCs w:val="28"/>
+          </w:rPr>
+          <w:t>https://fontawesome.com/search</w:t>
+        </w:r>
+      </w:hyperlink>
+    </w:p>
+    <w:p>
+      <w:pPr>
+        <w:pStyle w:val="afa"/>
+        <w:numPr>
+          <w:ilvl w:val="0"/>
+          <w:numId w:val="19"/>
+        </w:numPr>
+        <w:spacing w:line="360" w:lineRule="auto"/>
+        <w:ind w:firstLine="709"/>
+        <w:rPr>
+          <w:rFonts w:ascii="Times New Roman" w:hAnsi="Times New Roman" w:cs="Times New Roman"/>
+          <w:sz w:val="28"/>
+          <w:szCs w:val="28"/>
+        </w:rPr>
+      </w:pPr>
+      <w:hyperlink r:id="rId17" w:history="1">
+        <w:r>
+          <w:rPr>
+            <w:rStyle w:val="a5"/>
+            <w:rFonts w:ascii="Times New Roman" w:hAnsi="Times New Roman" w:cs="Times New Roman"/>
+            <w:sz w:val="28"/>
+            <w:szCs w:val="28"/>
+          </w:rPr>
+          <w:t>https://practicum.yandex.ru/blog/chto-takoe-lending-i-kak-ego-sozdat/</w:t>
+        </w:r>
+      </w:hyperlink>
+    </w:p>
+    <w:p>
+      <w:pPr>
+        <w:pStyle w:val="afa"/>
+        <w:numPr>
+          <w:ilvl w:val="0"/>
+          <w:numId w:val="19"/>
+        </w:numPr>
+        <w:spacing w:line="360" w:lineRule="auto"/>
+        <w:ind w:firstLine="709"/>
+        <w:rPr>
+          <w:rFonts w:ascii="Times New Roman" w:hAnsi="Times New Roman" w:cs="Times New Roman"/>
+          <w:sz w:val="28"/>
+          <w:szCs w:val="28"/>
+        </w:rPr>
+      </w:pPr>
+      <w:r>
+        <w:rPr>
+          <w:rFonts w:ascii="Times New Roman" w:hAnsi="Times New Roman" w:cs="Times New Roman"/>
+          <w:sz w:val="28"/>
+          <w:szCs w:val="28"/>
+        </w:rPr>
+        <w:t>https://www.figma.com/design/PeEWaN2XJFswrE2KePAsMv/Untitled?node-id=0-1&amp;node-type=canvas&amp;t=pHFhYH8EWBxC3yy0-0</w:t>
+      </w:r>
+    </w:p>
     <w:sectPr>
-      <w:footerReference w:type="default" r:id="rId13"/>
+      <w:footerReference w:type="default" r:id="rId18"/>
       <w:pgSz w:w="11906" w:h="16838" w:code="9"/>
       <w:pgMar w:top="1134" w:right="567" w:bottom="1134" w:left="1701" w:header="0" w:footer="709" w:gutter="0"/>
       <w:pgNumType w:start="1"/>
@@ -2247,7 +3134,7 @@
 </file>
 
 <file path=word/endnotes.xml><?xml version="1.0" encoding="utf-8"?>
-<w:endnotes xmlns:ve="http://schemas.openxmlformats.org/markup-compatibility/2006" xmlns:o="urn:schemas-microsoft-com:office:office" xmlns:r="http://schemas.openxmlformats.org/officeDocument/2006/relationships" xmlns:m="http://schemas.openxmlformats.org/officeDocument/2006/math" xmlns:v="urn:schemas-microsoft-com:vml" xmlns:wp="http://schemas.openxmlformats.org/drawingml/2006/wordprocessingDrawing" xmlns:w10="urn:schemas-microsoft-com:office:word" xmlns:w="http://schemas.openxmlformats.org/wordprocessingml/2006/main" xmlns:wne="http://schemas.microsoft.com/office/word/2006/wordml">
+<w:endnotes xmlns:wpc="http://schemas.microsoft.com/office/word/2010/wordprocessingCanvas" xmlns:cx="http://schemas.microsoft.com/office/drawing/2014/chartex" xmlns:cx1="http://schemas.microsoft.com/office/drawing/2015/9/8/chartex" xmlns:cx2="http://schemas.microsoft.com/office/drawing/2015/10/21/chartex" xmlns:cx3="http://schemas.microsoft.com/office/drawing/2016/5/9/chartex" xmlns:cx4="http://schemas.microsoft.com/office/drawing/2016/5/10/chartex" xmlns:cx5="http://schemas.microsoft.com/office/drawing/2016/5/11/chartex" xmlns:cx6="http://schemas.microsoft.com/office/drawing/2016/5/12/chartex" xmlns:cx7="http://schemas.microsoft.com/office/drawing/2016/5/13/chartex" xmlns:cx8="http://schemas.microsoft.com/office/drawing/2016/5/14/chartex" xmlns:mc="http://schemas.openxmlformats.org/markup-compatibility/2006" xmlns:aink="http://schemas.microsoft.com/office/drawing/2016/ink" xmlns:am3d="http://schemas.microsoft.com/office/drawing/2017/model3d" xmlns:o="urn:schemas-microsoft-com:office:office" xmlns:oel="http://schemas.microsoft.com/office/2019/extlst" xmlns:r="http://schemas.openxmlformats.org/officeDocument/2006/relationships" xmlns:m="http://schemas.openxmlformats.org/officeDocument/2006/math" xmlns:v="urn:schemas-microsoft-com:vml" xmlns:wp14="http://schemas.microsoft.com/office/word/2010/wordprocessingDrawing" xmlns:wp="http://schemas.openxmlformats.org/drawingml/2006/wordprocessingDrawing" xmlns:w10="urn:schemas-microsoft-com:office:word" xmlns:w="http://schemas.openxmlformats.org/wordprocessingml/2006/main" xmlns:w14="http://schemas.microsoft.com/office/word/2010/wordml" xmlns:w15="http://schemas.microsoft.com/office/word/2012/wordml" xmlns:w16cex="http://schemas.microsoft.com/office/word/2018/wordml/cex" xmlns:w16cid="http://schemas.microsoft.com/office/word/2016/wordml/cid" xmlns:w16="http://schemas.microsoft.com/office/word/2018/wordml" xmlns:w16du="http://schemas.microsoft.com/office/word/2023/wordml/word16du" xmlns:w16sdtdh="http://schemas.microsoft.com/office/word/2020/wordml/sdtdatahash" xmlns:w16se="http://schemas.microsoft.com/office/word/2015/wordml/symex" xmlns:wpg="http://schemas.microsoft.com/office/word/2010/wordprocessingGroup" xmlns:wpi="http://schemas.microsoft.com/office/word/2010/wordprocessingInk" xmlns:wne="http://schemas.microsoft.com/office/word/2006/wordml" xmlns:wps="http://schemas.microsoft.com/office/word/2010/wordprocessingShape" mc:Ignorable="w14 w15 w16se w16cid w16 w16cex w16sdtdh wp14">
   <w:endnote w:type="separator" w:id="-1">
     <w:p>
       <w:r>
@@ -2266,7 +3153,7 @@
 </file>
 
 <file path=word/footer1.xml><?xml version="1.0" encoding="utf-8"?>
-<w:ftr xmlns:ve="http://schemas.openxmlformats.org/markup-compatibility/2006" xmlns:o="urn:schemas-microsoft-com:office:office" xmlns:r="http://schemas.openxmlformats.org/officeDocument/2006/relationships" xmlns:m="http://schemas.openxmlformats.org/officeDocument/2006/math" xmlns:v="urn:schemas-microsoft-com:vml" xmlns:wp="http://schemas.openxmlformats.org/drawingml/2006/wordprocessingDrawing" xmlns:w10="urn:schemas-microsoft-com:office:word" xmlns:w="http://schemas.openxmlformats.org/wordprocessingml/2006/main" xmlns:wne="http://schemas.microsoft.com/office/word/2006/wordml">
+<w:ftr xmlns:wpc="http://schemas.microsoft.com/office/word/2010/wordprocessingCanvas" xmlns:cx="http://schemas.microsoft.com/office/drawing/2014/chartex" xmlns:cx1="http://schemas.microsoft.com/office/drawing/2015/9/8/chartex" xmlns:cx2="http://schemas.microsoft.com/office/drawing/2015/10/21/chartex" xmlns:cx3="http://schemas.microsoft.com/office/drawing/2016/5/9/chartex" xmlns:cx4="http://schemas.microsoft.com/office/drawing/2016/5/10/chartex" xmlns:cx5="http://schemas.microsoft.com/office/drawing/2016/5/11/chartex" xmlns:cx6="http://schemas.microsoft.com/office/drawing/2016/5/12/chartex" xmlns:cx7="http://schemas.microsoft.com/office/drawing/2016/5/13/chartex" xmlns:cx8="http://schemas.microsoft.com/office/drawing/2016/5/14/chartex" xmlns:mc="http://schemas.openxmlformats.org/markup-compatibility/2006" xmlns:aink="http://schemas.microsoft.com/office/drawing/2016/ink" xmlns:am3d="http://schemas.microsoft.com/office/drawing/2017/model3d" xmlns:o="urn:schemas-microsoft-com:office:office" xmlns:oel="http://schemas.microsoft.com/office/2019/extlst" xmlns:r="http://schemas.openxmlformats.org/officeDocument/2006/relationships" xmlns:m="http://schemas.openxmlformats.org/officeDocument/2006/math" xmlns:v="urn:schemas-microsoft-com:vml" xmlns:wp14="http://schemas.microsoft.com/office/word/2010/wordprocessingDrawing" xmlns:wp="http://schemas.openxmlformats.org/drawingml/2006/wordprocessingDrawing" xmlns:w10="urn:schemas-microsoft-com:office:word" xmlns:w="http://schemas.openxmlformats.org/wordprocessingml/2006/main" xmlns:w14="http://schemas.microsoft.com/office/word/2010/wordml" xmlns:w15="http://schemas.microsoft.com/office/word/2012/wordml" xmlns:w16cex="http://schemas.microsoft.com/office/word/2018/wordml/cex" xmlns:w16cid="http://schemas.microsoft.com/office/word/2016/wordml/cid" xmlns:w16="http://schemas.microsoft.com/office/word/2018/wordml" xmlns:w16du="http://schemas.microsoft.com/office/word/2023/wordml/word16du" xmlns:w16sdtdh="http://schemas.microsoft.com/office/word/2020/wordml/sdtdatahash" xmlns:w16se="http://schemas.microsoft.com/office/word/2015/wordml/symex" xmlns:wpg="http://schemas.microsoft.com/office/word/2010/wordprocessingGroup" xmlns:wpi="http://schemas.microsoft.com/office/word/2010/wordprocessingInk" xmlns:wne="http://schemas.microsoft.com/office/word/2006/wordml" xmlns:wps="http://schemas.microsoft.com/office/word/2010/wordprocessingShape" mc:Ignorable="w14 w15 w16se w16cid w16 w16cex w16sdtdh wp14">
   <w:sdt>
     <w:sdtPr>
       <w:id w:val="73592454"/>
@@ -2281,14 +3168,27 @@
           <w:pStyle w:val="aff0"/>
           <w:jc w:val="center"/>
         </w:pPr>
-        <w:fldSimple w:instr=" PAGE   \* MERGEFORMAT ">
-          <w:r>
-            <w:rPr>
-              <w:noProof/>
-            </w:rPr>
-            <w:t>6</w:t>
-          </w:r>
-        </w:fldSimple>
+        <w:r>
+          <w:fldChar w:fldCharType="begin"/>
+        </w:r>
+        <w:r>
+          <w:instrText xml:space="preserve"> PAGE   \* MERGEFORMAT </w:instrText>
+        </w:r>
+        <w:r>
+          <w:fldChar w:fldCharType="separate"/>
+        </w:r>
+        <w:r>
+          <w:rPr>
+            <w:noProof/>
+          </w:rPr>
+          <w:t>6</w:t>
+        </w:r>
+        <w:r>
+          <w:rPr>
+            <w:noProof/>
+          </w:rPr>
+          <w:fldChar w:fldCharType="end"/>
+        </w:r>
       </w:p>
     </w:sdtContent>
   </w:sdt>
@@ -2296,7 +3196,7 @@
 </file>
 
 <file path=word/footnotes.xml><?xml version="1.0" encoding="utf-8"?>
-<w:footnotes xmlns:ve="http://schemas.openxmlformats.org/markup-compatibility/2006" xmlns:o="urn:schemas-microsoft-com:office:office" xmlns:r="http://schemas.openxmlformats.org/officeDocument/2006/relationships" xmlns:m="http://schemas.openxmlformats.org/officeDocument/2006/math" xmlns:v="urn:schemas-microsoft-com:vml" xmlns:wp="http://schemas.openxmlformats.org/drawingml/2006/wordprocessingDrawing" xmlns:w10="urn:schemas-microsoft-com:office:word" xmlns:w="http://schemas.openxmlformats.org/wordprocessingml/2006/main" xmlns:wne="http://schemas.microsoft.com/office/word/2006/wordml">
+<w:footnotes xmlns:wpc="http://schemas.microsoft.com/office/word/2010/wordprocessingCanvas" xmlns:cx="http://schemas.microsoft.com/office/drawing/2014/chartex" xmlns:cx1="http://schemas.microsoft.com/office/drawing/2015/9/8/chartex" xmlns:cx2="http://schemas.microsoft.com/office/drawing/2015/10/21/chartex" xmlns:cx3="http://schemas.microsoft.com/office/drawing/2016/5/9/chartex" xmlns:cx4="http://schemas.microsoft.com/office/drawing/2016/5/10/chartex" xmlns:cx5="http://schemas.microsoft.com/office/drawing/2016/5/11/chartex" xmlns:cx6="http://schemas.microsoft.com/office/drawing/2016/5/12/chartex" xmlns:cx7="http://schemas.microsoft.com/office/drawing/2016/5/13/chartex" xmlns:cx8="http://schemas.microsoft.com/office/drawing/2016/5/14/chartex" xmlns:mc="http://schemas.openxmlformats.org/markup-compatibility/2006" xmlns:aink="http://schemas.microsoft.com/office/drawing/2016/ink" xmlns:am3d="http://schemas.microsoft.com/office/drawing/2017/model3d" xmlns:o="urn:schemas-microsoft-com:office:office" xmlns:oel="http://schemas.microsoft.com/office/2019/extlst" xmlns:r="http://schemas.openxmlformats.org/officeDocument/2006/relationships" xmlns:m="http://schemas.openxmlformats.org/officeDocument/2006/math" xmlns:v="urn:schemas-microsoft-com:vml" xmlns:wp14="http://schemas.microsoft.com/office/word/2010/wordprocessingDrawing" xmlns:wp="http://schemas.openxmlformats.org/drawingml/2006/wordprocessingDrawing" xmlns:w10="urn:schemas-microsoft-com:office:word" xmlns:w="http://schemas.openxmlformats.org/wordprocessingml/2006/main" xmlns:w14="http://schemas.microsoft.com/office/word/2010/wordml" xmlns:w15="http://schemas.microsoft.com/office/word/2012/wordml" xmlns:w16cex="http://schemas.microsoft.com/office/word/2018/wordml/cex" xmlns:w16cid="http://schemas.microsoft.com/office/word/2016/wordml/cid" xmlns:w16="http://schemas.microsoft.com/office/word/2018/wordml" xmlns:w16du="http://schemas.microsoft.com/office/word/2023/wordml/word16du" xmlns:w16sdtdh="http://schemas.microsoft.com/office/word/2020/wordml/sdtdatahash" xmlns:w16se="http://schemas.microsoft.com/office/word/2015/wordml/symex" xmlns:wpg="http://schemas.microsoft.com/office/word/2010/wordprocessingGroup" xmlns:wpi="http://schemas.microsoft.com/office/word/2010/wordprocessingInk" xmlns:wne="http://schemas.microsoft.com/office/word/2006/wordml" xmlns:wps="http://schemas.microsoft.com/office/word/2010/wordprocessingShape" mc:Ignorable="w14 w15 w16se w16cid w16 w16cex w16sdtdh wp14">
   <w:footnote w:type="separator" w:id="-1">
     <w:p>
       <w:r>
@@ -2315,8 +3215,8 @@
 </file>
 
 <file path=word/numbering.xml><?xml version="1.0" encoding="utf-8"?>
-<w:numbering xmlns:ve="http://schemas.openxmlformats.org/markup-compatibility/2006" xmlns:o="urn:schemas-microsoft-com:office:office" xmlns:r="http://schemas.openxmlformats.org/officeDocument/2006/relationships" xmlns:m="http://schemas.openxmlformats.org/officeDocument/2006/math" xmlns:v="urn:schemas-microsoft-com:vml" xmlns:wp="http://schemas.openxmlformats.org/drawingml/2006/wordprocessingDrawing" xmlns:w10="urn:schemas-microsoft-com:office:word" xmlns:w="http://schemas.openxmlformats.org/wordprocessingml/2006/main" xmlns:wne="http://schemas.microsoft.com/office/word/2006/wordml">
-  <w:abstractNum w:abstractNumId="0">
+<w:numbering xmlns:wpc="http://schemas.microsoft.com/office/word/2010/wordprocessingCanvas" xmlns:cx="http://schemas.microsoft.com/office/drawing/2014/chartex" xmlns:cx1="http://schemas.microsoft.com/office/drawing/2015/9/8/chartex" xmlns:cx2="http://schemas.microsoft.com/office/drawing/2015/10/21/chartex" xmlns:cx3="http://schemas.microsoft.com/office/drawing/2016/5/9/chartex" xmlns:cx4="http://schemas.microsoft.com/office/drawing/2016/5/10/chartex" xmlns:cx5="http://schemas.microsoft.com/office/drawing/2016/5/11/chartex" xmlns:cx6="http://schemas.microsoft.com/office/drawing/2016/5/12/chartex" xmlns:cx7="http://schemas.microsoft.com/office/drawing/2016/5/13/chartex" xmlns:cx8="http://schemas.microsoft.com/office/drawing/2016/5/14/chartex" xmlns:mc="http://schemas.openxmlformats.org/markup-compatibility/2006" xmlns:aink="http://schemas.microsoft.com/office/drawing/2016/ink" xmlns:am3d="http://schemas.microsoft.com/office/drawing/2017/model3d" xmlns:o="urn:schemas-microsoft-com:office:office" xmlns:oel="http://schemas.microsoft.com/office/2019/extlst" xmlns:r="http://schemas.openxmlformats.org/officeDocument/2006/relationships" xmlns:m="http://schemas.openxmlformats.org/officeDocument/2006/math" xmlns:v="urn:schemas-microsoft-com:vml" xmlns:wp14="http://schemas.microsoft.com/office/word/2010/wordprocessingDrawing" xmlns:wp="http://schemas.openxmlformats.org/drawingml/2006/wordprocessingDrawing" xmlns:w10="urn:schemas-microsoft-com:office:word" xmlns:w="http://schemas.openxmlformats.org/wordprocessingml/2006/main" xmlns:w14="http://schemas.microsoft.com/office/word/2010/wordml" xmlns:w15="http://schemas.microsoft.com/office/word/2012/wordml" xmlns:w16cex="http://schemas.microsoft.com/office/word/2018/wordml/cex" xmlns:w16cid="http://schemas.microsoft.com/office/word/2016/wordml/cid" xmlns:w16="http://schemas.microsoft.com/office/word/2018/wordml" xmlns:w16du="http://schemas.microsoft.com/office/word/2023/wordml/word16du" xmlns:w16sdtdh="http://schemas.microsoft.com/office/word/2020/wordml/sdtdatahash" xmlns:w16se="http://schemas.microsoft.com/office/word/2015/wordml/symex" xmlns:wpg="http://schemas.microsoft.com/office/word/2010/wordprocessingGroup" xmlns:wpi="http://schemas.microsoft.com/office/word/2010/wordprocessingInk" xmlns:wne="http://schemas.microsoft.com/office/word/2006/wordml" xmlns:wps="http://schemas.microsoft.com/office/word/2010/wordprocessingShape" mc:Ignorable="w14 w15 w16se w16cid w16 w16cex w16sdtdh wp14">
+  <w:abstractNum w:abstractNumId="0" w15:restartNumberingAfterBreak="0">
     <w:nsid w:val="0039387B"/>
     <w:multiLevelType w:val="multilevel"/>
     <w:tmpl w:val="244839CE"/>
@@ -2380,7 +3280,7 @@
       <w:lvlJc w:val="left"/>
     </w:lvl>
   </w:abstractNum>
-  <w:abstractNum w:abstractNumId="1">
+  <w:abstractNum w:abstractNumId="1" w15:restartNumberingAfterBreak="0">
     <w:nsid w:val="0DB92D10"/>
     <w:multiLevelType w:val="multilevel"/>
     <w:tmpl w:val="2F82DCAC"/>
@@ -2440,7 +3340,7 @@
       <w:lvlJc w:val="left"/>
     </w:lvl>
   </w:abstractNum>
-  <w:abstractNum w:abstractNumId="2">
+  <w:abstractNum w:abstractNumId="2" w15:restartNumberingAfterBreak="0">
     <w:nsid w:val="106074E0"/>
     <w:multiLevelType w:val="multilevel"/>
     <w:tmpl w:val="7C540434"/>
@@ -2553,7 +3453,7 @@
       </w:rPr>
     </w:lvl>
   </w:abstractNum>
-  <w:abstractNum w:abstractNumId="3">
+  <w:abstractNum w:abstractNumId="3" w15:restartNumberingAfterBreak="0">
     <w:nsid w:val="134B56C9"/>
     <w:multiLevelType w:val="multilevel"/>
     <w:tmpl w:val="68760A7A"/>
@@ -2666,7 +3566,7 @@
       </w:rPr>
     </w:lvl>
   </w:abstractNum>
-  <w:abstractNum w:abstractNumId="4">
+  <w:abstractNum w:abstractNumId="4" w15:restartNumberingAfterBreak="0">
     <w:nsid w:val="17611A71"/>
     <w:multiLevelType w:val="multilevel"/>
     <w:tmpl w:val="1EAE70D0"/>
@@ -2724,7 +3624,7 @@
       <w:lvlJc w:val="left"/>
     </w:lvl>
   </w:abstractNum>
-  <w:abstractNum w:abstractNumId="5">
+  <w:abstractNum w:abstractNumId="5" w15:restartNumberingAfterBreak="0">
     <w:nsid w:val="1A933850"/>
     <w:multiLevelType w:val="multilevel"/>
     <w:tmpl w:val="2F82DCAC"/>
@@ -2784,7 +3684,7 @@
       <w:lvlJc w:val="left"/>
     </w:lvl>
   </w:abstractNum>
-  <w:abstractNum w:abstractNumId="6">
+  <w:abstractNum w:abstractNumId="6" w15:restartNumberingAfterBreak="0">
     <w:nsid w:val="1D736C75"/>
     <w:multiLevelType w:val="multilevel"/>
     <w:tmpl w:val="68760A7A"/>
@@ -2897,7 +3797,7 @@
       </w:rPr>
     </w:lvl>
   </w:abstractNum>
-  <w:abstractNum w:abstractNumId="7">
+  <w:abstractNum w:abstractNumId="7" w15:restartNumberingAfterBreak="0">
     <w:nsid w:val="251E2B61"/>
     <w:multiLevelType w:val="multilevel"/>
     <w:tmpl w:val="DAB4D51E"/>
@@ -2958,7 +3858,7 @@
       <w:lvlJc w:val="left"/>
     </w:lvl>
   </w:abstractNum>
-  <w:abstractNum w:abstractNumId="8">
+  <w:abstractNum w:abstractNumId="8" w15:restartNumberingAfterBreak="0">
     <w:nsid w:val="2ADC77A6"/>
     <w:multiLevelType w:val="multilevel"/>
     <w:tmpl w:val="0419001F"/>
@@ -3044,7 +3944,7 @@
       </w:pPr>
     </w:lvl>
   </w:abstractNum>
-  <w:abstractNum w:abstractNumId="9">
+  <w:abstractNum w:abstractNumId="9" w15:restartNumberingAfterBreak="0">
     <w:nsid w:val="2B662DB9"/>
     <w:multiLevelType w:val="multilevel"/>
     <w:tmpl w:val="E1AE71E0"/>
@@ -3075,7 +3975,7 @@
     <w:lvl w:ilvl="2">
       <w:start w:val="1"/>
       <w:numFmt w:val="decimal"/>
-      <w:pStyle w:val="Heading3"/>
+      <w:pStyle w:val="31"/>
       <w:lvlText w:val="%1.%2.%3"/>
       <w:lvlJc w:val="left"/>
       <w:pPr>
@@ -3158,7 +4058,7 @@
       </w:pPr>
     </w:lvl>
   </w:abstractNum>
-  <w:abstractNum w:abstractNumId="10">
+  <w:abstractNum w:abstractNumId="10" w15:restartNumberingAfterBreak="0">
     <w:nsid w:val="364A74DF"/>
     <w:multiLevelType w:val="multilevel"/>
     <w:tmpl w:val="2F82DCAC"/>
@@ -3218,7 +4118,7 @@
       <w:lvlJc w:val="left"/>
     </w:lvl>
   </w:abstractNum>
-  <w:abstractNum w:abstractNumId="11">
+  <w:abstractNum w:abstractNumId="11" w15:restartNumberingAfterBreak="0">
     <w:nsid w:val="3AEE7CD7"/>
     <w:multiLevelType w:val="multilevel"/>
     <w:tmpl w:val="7C540434"/>
@@ -3331,7 +4231,7 @@
       </w:rPr>
     </w:lvl>
   </w:abstractNum>
-  <w:abstractNum w:abstractNumId="12">
+  <w:abstractNum w:abstractNumId="12" w15:restartNumberingAfterBreak="0">
     <w:nsid w:val="3B556C72"/>
     <w:multiLevelType w:val="hybridMultilevel"/>
     <w:tmpl w:val="13EA7EDC"/>
@@ -3417,7 +4317,7 @@
       </w:pPr>
     </w:lvl>
   </w:abstractNum>
-  <w:abstractNum w:abstractNumId="13">
+  <w:abstractNum w:abstractNumId="13" w15:restartNumberingAfterBreak="0">
     <w:nsid w:val="44B938E3"/>
     <w:multiLevelType w:val="hybridMultilevel"/>
     <w:tmpl w:val="22AEAF9A"/>
@@ -3530,7 +4430,7 @@
       </w:rPr>
     </w:lvl>
   </w:abstractNum>
-  <w:abstractNum w:abstractNumId="14">
+  <w:abstractNum w:abstractNumId="14" w15:restartNumberingAfterBreak="0">
     <w:nsid w:val="533E2DD8"/>
     <w:multiLevelType w:val="multilevel"/>
     <w:tmpl w:val="84D442A4"/>
@@ -3590,7 +4490,67 @@
       <w:lvlJc w:val="left"/>
     </w:lvl>
   </w:abstractNum>
-  <w:abstractNum w:abstractNumId="15">
+  <w:abstractNum w:abstractNumId="15" w15:restartNumberingAfterBreak="0">
+    <w:nsid w:val="67836CB4"/>
+    <w:multiLevelType w:val="multilevel"/>
+    <w:tmpl w:val="2F82DCAC"/>
+    <w:lvl w:ilvl="0">
+      <w:start w:val="2"/>
+      <w:numFmt w:val="bullet"/>
+      <w:lvlText w:val="−"/>
+      <w:lvlJc w:val="left"/>
+      <w:pPr>
+        <w:tabs>
+          <w:tab w:val="num" w:pos="0"/>
+        </w:tabs>
+        <w:ind w:left="1429" w:hanging="360"/>
+      </w:pPr>
+      <w:rPr>
+        <w:rFonts w:ascii="Times New Roman" w:hAnsi="Times New Roman" w:cs="Times New Roman" w:hint="default"/>
+      </w:rPr>
+    </w:lvl>
+    <w:lvl w:ilvl="1">
+      <w:numFmt w:val="decimal"/>
+      <w:lvlText w:val=""/>
+      <w:lvlJc w:val="left"/>
+    </w:lvl>
+    <w:lvl w:ilvl="2">
+      <w:numFmt w:val="decimal"/>
+      <w:lvlText w:val=""/>
+      <w:lvlJc w:val="left"/>
+    </w:lvl>
+    <w:lvl w:ilvl="3">
+      <w:numFmt w:val="decimal"/>
+      <w:lvlText w:val=""/>
+      <w:lvlJc w:val="left"/>
+    </w:lvl>
+    <w:lvl w:ilvl="4">
+      <w:numFmt w:val="decimal"/>
+      <w:lvlText w:val=""/>
+      <w:lvlJc w:val="left"/>
+    </w:lvl>
+    <w:lvl w:ilvl="5">
+      <w:numFmt w:val="decimal"/>
+      <w:lvlText w:val=""/>
+      <w:lvlJc w:val="left"/>
+    </w:lvl>
+    <w:lvl w:ilvl="6">
+      <w:numFmt w:val="decimal"/>
+      <w:lvlText w:val=""/>
+      <w:lvlJc w:val="left"/>
+    </w:lvl>
+    <w:lvl w:ilvl="7">
+      <w:numFmt w:val="decimal"/>
+      <w:lvlText w:val=""/>
+      <w:lvlJc w:val="left"/>
+    </w:lvl>
+    <w:lvl w:ilvl="8">
+      <w:numFmt w:val="decimal"/>
+      <w:lvlText w:val=""/>
+      <w:lvlJc w:val="left"/>
+    </w:lvl>
+  </w:abstractNum>
+  <w:abstractNum w:abstractNumId="16" w15:restartNumberingAfterBreak="0">
     <w:nsid w:val="69B765D1"/>
     <w:multiLevelType w:val="multilevel"/>
     <w:tmpl w:val="2F82DCAC"/>
@@ -3650,7 +4610,7 @@
       <w:lvlJc w:val="left"/>
     </w:lvl>
   </w:abstractNum>
-  <w:abstractNum w:abstractNumId="16">
+  <w:abstractNum w:abstractNumId="17" w15:restartNumberingAfterBreak="0">
     <w:nsid w:val="6CB07A6A"/>
     <w:multiLevelType w:val="multilevel"/>
     <w:tmpl w:val="0438412E"/>
@@ -3763,7 +4723,7 @@
       </w:rPr>
     </w:lvl>
   </w:abstractNum>
-  <w:abstractNum w:abstractNumId="17">
+  <w:abstractNum w:abstractNumId="18" w15:restartNumberingAfterBreak="0">
     <w:nsid w:val="6D66404B"/>
     <w:multiLevelType w:val="multilevel"/>
     <w:tmpl w:val="3F3AF16A"/>
@@ -3876,7 +4836,7 @@
       </w:rPr>
     </w:lvl>
   </w:abstractNum>
-  <w:abstractNum w:abstractNumId="18">
+  <w:abstractNum w:abstractNumId="19" w15:restartNumberingAfterBreak="0">
     <w:nsid w:val="7BEB4326"/>
     <w:multiLevelType w:val="multilevel"/>
     <w:tmpl w:val="5E58B826"/>
@@ -3988,72 +4948,152 @@
       </w:rPr>
     </w:lvl>
   </w:abstractNum>
-  <w:num w:numId="1">
+  <w:abstractNum w:abstractNumId="20" w15:restartNumberingAfterBreak="0">
+    <w:nsid w:val="7DB73653"/>
+    <w:multiLevelType w:val="multilevel"/>
+    <w:tmpl w:val="58DAF788"/>
+    <w:lvl w:ilvl="0">
+      <w:start w:val="2"/>
+      <w:numFmt w:val="bullet"/>
+      <w:lvlText w:val="−"/>
+      <w:lvlJc w:val="left"/>
+      <w:pPr>
+        <w:tabs>
+          <w:tab w:val="num" w:pos="0"/>
+        </w:tabs>
+        <w:ind w:left="1429" w:hanging="360"/>
+      </w:pPr>
+      <w:rPr>
+        <w:rFonts w:ascii="Times New Roman" w:hAnsi="Times New Roman" w:cs="Times New Roman" w:hint="default"/>
+      </w:rPr>
+    </w:lvl>
+    <w:lvl w:ilvl="1">
+      <w:numFmt w:val="decimal"/>
+      <w:lvlText w:val=""/>
+      <w:lvlJc w:val="left"/>
+    </w:lvl>
+    <w:lvl w:ilvl="2">
+      <w:numFmt w:val="decimal"/>
+      <w:lvlText w:val=""/>
+      <w:lvlJc w:val="left"/>
+    </w:lvl>
+    <w:lvl w:ilvl="3">
+      <w:start w:val="1"/>
+      <w:numFmt w:val="bullet"/>
+      <w:lvlText w:val=""/>
+      <w:lvlJc w:val="left"/>
+      <w:pPr>
+        <w:ind w:left="440" w:hanging="440"/>
+      </w:pPr>
+      <w:rPr>
+        <w:rFonts w:ascii="Wingdings" w:hAnsi="Wingdings" w:hint="default"/>
+      </w:rPr>
+    </w:lvl>
+    <w:lvl w:ilvl="4">
+      <w:start w:val="1"/>
+      <w:numFmt w:val="bullet"/>
+      <w:lvlText w:val=""/>
+      <w:lvlJc w:val="left"/>
+      <w:pPr>
+        <w:ind w:left="440" w:hanging="440"/>
+      </w:pPr>
+      <w:rPr>
+        <w:rFonts w:ascii="Wingdings" w:hAnsi="Wingdings" w:hint="default"/>
+      </w:rPr>
+    </w:lvl>
+    <w:lvl w:ilvl="5">
+      <w:numFmt w:val="decimal"/>
+      <w:lvlText w:val=""/>
+      <w:lvlJc w:val="left"/>
+    </w:lvl>
+    <w:lvl w:ilvl="6">
+      <w:numFmt w:val="decimal"/>
+      <w:lvlText w:val=""/>
+      <w:lvlJc w:val="left"/>
+    </w:lvl>
+    <w:lvl w:ilvl="7">
+      <w:numFmt w:val="decimal"/>
+      <w:lvlText w:val=""/>
+      <w:lvlJc w:val="left"/>
+    </w:lvl>
+    <w:lvl w:ilvl="8">
+      <w:numFmt w:val="decimal"/>
+      <w:lvlText w:val=""/>
+      <w:lvlJc w:val="left"/>
+    </w:lvl>
+  </w:abstractNum>
+  <w:num w:numId="1" w16cid:durableId="2044472519">
     <w:abstractNumId w:val="9"/>
   </w:num>
-  <w:num w:numId="2">
+  <w:num w:numId="2" w16cid:durableId="1053968098">
     <w:abstractNumId w:val="5"/>
   </w:num>
-  <w:num w:numId="3">
+  <w:num w:numId="3" w16cid:durableId="1356274870">
     <w:abstractNumId w:val="4"/>
   </w:num>
-  <w:num w:numId="4">
+  <w:num w:numId="4" w16cid:durableId="770050408">
     <w:abstractNumId w:val="7"/>
   </w:num>
-  <w:num w:numId="5">
+  <w:num w:numId="5" w16cid:durableId="958099225">
     <w:abstractNumId w:val="1"/>
   </w:num>
-  <w:num w:numId="6">
+  <w:num w:numId="6" w16cid:durableId="682126612">
     <w:abstractNumId w:val="10"/>
   </w:num>
-  <w:num w:numId="7">
+  <w:num w:numId="7" w16cid:durableId="2029288858">
+    <w:abstractNumId w:val="16"/>
+  </w:num>
+  <w:num w:numId="8" w16cid:durableId="1754812733">
+    <w:abstractNumId w:val="0"/>
+  </w:num>
+  <w:num w:numId="9" w16cid:durableId="891114505">
+    <w:abstractNumId w:val="14"/>
+  </w:num>
+  <w:num w:numId="10" w16cid:durableId="1834755292">
+    <w:abstractNumId w:val="12"/>
+  </w:num>
+  <w:num w:numId="11" w16cid:durableId="2006280250">
+    <w:abstractNumId w:val="8"/>
+  </w:num>
+  <w:num w:numId="12" w16cid:durableId="1091052515">
+    <w:abstractNumId w:val="17"/>
+  </w:num>
+  <w:num w:numId="13" w16cid:durableId="1254238920">
+    <w:abstractNumId w:val="11"/>
+  </w:num>
+  <w:num w:numId="14" w16cid:durableId="2002811247">
+    <w:abstractNumId w:val="2"/>
+  </w:num>
+  <w:num w:numId="15" w16cid:durableId="262226153">
+    <w:abstractNumId w:val="18"/>
+  </w:num>
+  <w:num w:numId="16" w16cid:durableId="76439202">
+    <w:abstractNumId w:val="19"/>
+  </w:num>
+  <w:num w:numId="17" w16cid:durableId="243496836">
+    <w:abstractNumId w:val="3"/>
+  </w:num>
+  <w:num w:numId="18" w16cid:durableId="103964024">
+    <w:abstractNumId w:val="6"/>
+  </w:num>
+  <w:num w:numId="19" w16cid:durableId="2032682068">
+    <w:abstractNumId w:val="13"/>
+  </w:num>
+  <w:num w:numId="20" w16cid:durableId="2039625153">
     <w:abstractNumId w:val="15"/>
   </w:num>
-  <w:num w:numId="8">
-    <w:abstractNumId w:val="0"/>
-  </w:num>
-  <w:num w:numId="9">
-    <w:abstractNumId w:val="14"/>
-  </w:num>
-  <w:num w:numId="10">
-    <w:abstractNumId w:val="12"/>
-  </w:num>
-  <w:num w:numId="11">
-    <w:abstractNumId w:val="8"/>
-  </w:num>
-  <w:num w:numId="12">
-    <w:abstractNumId w:val="16"/>
-  </w:num>
-  <w:num w:numId="13">
-    <w:abstractNumId w:val="11"/>
-  </w:num>
-  <w:num w:numId="14">
-    <w:abstractNumId w:val="2"/>
-  </w:num>
-  <w:num w:numId="15">
-    <w:abstractNumId w:val="17"/>
-  </w:num>
-  <w:num w:numId="16">
-    <w:abstractNumId w:val="18"/>
-  </w:num>
-  <w:num w:numId="17">
-    <w:abstractNumId w:val="3"/>
-  </w:num>
-  <w:num w:numId="18">
-    <w:abstractNumId w:val="6"/>
-  </w:num>
-  <w:num w:numId="19">
-    <w:abstractNumId w:val="13"/>
+  <w:num w:numId="21" w16cid:durableId="1410469388">
+    <w:abstractNumId w:val="20"/>
   </w:num>
 </w:numbering>
 </file>
 
 <file path=word/styles.xml><?xml version="1.0" encoding="utf-8"?>
-<w:styles xmlns:r="http://schemas.openxmlformats.org/officeDocument/2006/relationships" xmlns:w="http://schemas.openxmlformats.org/wordprocessingml/2006/main">
+<w:styles xmlns:mc="http://schemas.openxmlformats.org/markup-compatibility/2006" xmlns:r="http://schemas.openxmlformats.org/officeDocument/2006/relationships" xmlns:w="http://schemas.openxmlformats.org/wordprocessingml/2006/main" xmlns:w14="http://schemas.microsoft.com/office/word/2010/wordml" xmlns:w15="http://schemas.microsoft.com/office/word/2012/wordml" xmlns:w16cex="http://schemas.microsoft.com/office/word/2018/wordml/cex" xmlns:w16cid="http://schemas.microsoft.com/office/word/2016/wordml/cid" xmlns:w16="http://schemas.microsoft.com/office/word/2018/wordml" xmlns:w16sdtdh="http://schemas.microsoft.com/office/word/2020/wordml/sdtdatahash" xmlns:w16se="http://schemas.microsoft.com/office/word/2015/wordml/symex" mc:Ignorable="w14 w15 w16se w16cid w16 w16cex w16sdtdh">
   <w:docDefaults>
     <w:rPrDefault>
       <w:rPr>
-        <w:rFonts w:ascii="Times New Roman" w:eastAsia="DejaVu Sans" w:hAnsi="Times New Roman" w:cs="DejaVu Sans"/>
+        <w:rFonts w:ascii="Times New Roman" w:eastAsiaTheme="minorEastAsia" w:hAnsi="Times New Roman" w:cs="DejaVu Sans"/>
         <w:sz w:val="24"/>
         <w:szCs w:val="24"/>
         <w:lang w:val="en-US" w:eastAsia="zh-CN" w:bidi="hi-IN"/>
@@ -4065,149 +5105,388 @@
       </w:pPr>
     </w:pPrDefault>
   </w:docDefaults>
-  <w:latentStyles w:defLockedState="0" w:defUIPriority="99" w:defSemiHidden="1" w:defUnhideWhenUsed="1" w:defQFormat="0" w:count="267">
-    <w:lsdException w:name="Normal" w:semiHidden="0" w:uiPriority="0" w:unhideWhenUsed="0" w:qFormat="1"/>
-    <w:lsdException w:name="heading 1" w:semiHidden="0" w:uiPriority="9" w:unhideWhenUsed="0" w:qFormat="1"/>
-    <w:lsdException w:name="heading 2" w:uiPriority="9" w:qFormat="1"/>
-    <w:lsdException w:name="heading 3" w:uiPriority="9" w:qFormat="1"/>
-    <w:lsdException w:name="heading 4" w:uiPriority="9" w:qFormat="1"/>
-    <w:lsdException w:name="heading 5" w:uiPriority="9" w:qFormat="1"/>
-    <w:lsdException w:name="heading 6" w:uiPriority="9" w:qFormat="1"/>
-    <w:lsdException w:name="heading 7" w:uiPriority="9" w:qFormat="1"/>
-    <w:lsdException w:name="heading 8" w:uiPriority="9" w:qFormat="1"/>
-    <w:lsdException w:name="heading 9" w:uiPriority="9" w:qFormat="1"/>
-    <w:lsdException w:name="toc 1" w:uiPriority="39" w:qFormat="1"/>
-    <w:lsdException w:name="toc 2" w:uiPriority="39" w:qFormat="1"/>
-    <w:lsdException w:name="toc 3" w:uiPriority="39" w:qFormat="1"/>
-    <w:lsdException w:name="toc 4" w:uiPriority="39"/>
-    <w:lsdException w:name="toc 5" w:uiPriority="39"/>
-    <w:lsdException w:name="toc 6" w:uiPriority="39"/>
-    <w:lsdException w:name="toc 7" w:uiPriority="39"/>
-    <w:lsdException w:name="toc 8" w:uiPriority="39"/>
-    <w:lsdException w:name="toc 9" w:uiPriority="39"/>
-    <w:lsdException w:name="caption" w:uiPriority="35" w:qFormat="1"/>
-    <w:lsdException w:name="Title" w:semiHidden="0" w:uiPriority="10" w:unhideWhenUsed="0" w:qFormat="1"/>
-    <w:lsdException w:name="Default Paragraph Font" w:uiPriority="1"/>
-    <w:lsdException w:name="Subtitle" w:semiHidden="0" w:uiPriority="11" w:unhideWhenUsed="0" w:qFormat="1"/>
-    <w:lsdException w:name="Strong" w:semiHidden="0" w:uiPriority="22" w:unhideWhenUsed="0" w:qFormat="1"/>
-    <w:lsdException w:name="Emphasis" w:semiHidden="0" w:uiPriority="20" w:unhideWhenUsed="0" w:qFormat="1"/>
-    <w:lsdException w:name="Table Grid" w:semiHidden="0" w:uiPriority="59" w:unhideWhenUsed="0"/>
-    <w:lsdException w:name="Placeholder Text" w:unhideWhenUsed="0"/>
-    <w:lsdException w:name="No Spacing" w:semiHidden="0" w:uiPriority="1" w:unhideWhenUsed="0" w:qFormat="1"/>
-    <w:lsdException w:name="Light Shading" w:semiHidden="0" w:uiPriority="60" w:unhideWhenUsed="0"/>
-    <w:lsdException w:name="Light List" w:semiHidden="0" w:uiPriority="61" w:unhideWhenUsed="0"/>
-    <w:lsdException w:name="Light Grid" w:semiHidden="0" w:uiPriority="62" w:unhideWhenUsed="0"/>
-    <w:lsdException w:name="Medium Shading 1" w:semiHidden="0" w:uiPriority="63" w:unhideWhenUsed="0"/>
-    <w:lsdException w:name="Medium Shading 2" w:semiHidden="0" w:uiPriority="64" w:unhideWhenUsed="0"/>
-    <w:lsdException w:name="Medium List 1" w:semiHidden="0" w:uiPriority="65" w:unhideWhenUsed="0"/>
-    <w:lsdException w:name="Medium List 2" w:semiHidden="0" w:uiPriority="66" w:unhideWhenUsed="0"/>
-    <w:lsdException w:name="Medium Grid 1" w:semiHidden="0" w:uiPriority="67" w:unhideWhenUsed="0"/>
-    <w:lsdException w:name="Medium Grid 2" w:semiHidden="0" w:uiPriority="68" w:unhideWhenUsed="0"/>
-    <w:lsdException w:name="Medium Grid 3" w:semiHidden="0" w:uiPriority="69" w:unhideWhenUsed="0"/>
-    <w:lsdException w:name="Dark List" w:semiHidden="0" w:uiPriority="70" w:unhideWhenUsed="0"/>
-    <w:lsdException w:name="Colorful Shading" w:semiHidden="0" w:uiPriority="71" w:unhideWhenUsed="0"/>
-    <w:lsdException w:name="Colorful List" w:semiHidden="0" w:uiPriority="72" w:unhideWhenUsed="0"/>
-    <w:lsdException w:name="Colorful Grid" w:semiHidden="0" w:uiPriority="73" w:unhideWhenUsed="0"/>
-    <w:lsdException w:name="Light Shading Accent 1" w:semiHidden="0" w:uiPriority="60" w:unhideWhenUsed="0"/>
-    <w:lsdException w:name="Light List Accent 1" w:semiHidden="0" w:uiPriority="61" w:unhideWhenUsed="0"/>
-    <w:lsdException w:name="Light Grid Accent 1" w:semiHidden="0" w:uiPriority="62" w:unhideWhenUsed="0"/>
-    <w:lsdException w:name="Medium Shading 1 Accent 1" w:semiHidden="0" w:uiPriority="63" w:unhideWhenUsed="0"/>
-    <w:lsdException w:name="Medium Shading 2 Accent 1" w:semiHidden="0" w:uiPriority="64" w:unhideWhenUsed="0"/>
-    <w:lsdException w:name="Medium List 1 Accent 1" w:semiHidden="0" w:uiPriority="65" w:unhideWhenUsed="0"/>
-    <w:lsdException w:name="Revision" w:unhideWhenUsed="0"/>
-    <w:lsdException w:name="List Paragraph" w:semiHidden="0" w:uiPriority="34" w:unhideWhenUsed="0" w:qFormat="1"/>
-    <w:lsdException w:name="Quote" w:semiHidden="0" w:uiPriority="29" w:unhideWhenUsed="0" w:qFormat="1"/>
-    <w:lsdException w:name="Intense Quote" w:semiHidden="0" w:uiPriority="30" w:unhideWhenUsed="0" w:qFormat="1"/>
-    <w:lsdException w:name="Medium List 2 Accent 1" w:semiHidden="0" w:uiPriority="66" w:unhideWhenUsed="0"/>
-    <w:lsdException w:name="Medium Grid 1 Accent 1" w:semiHidden="0" w:uiPriority="67" w:unhideWhenUsed="0"/>
-    <w:lsdException w:name="Medium Grid 2 Accent 1" w:semiHidden="0" w:uiPriority="68" w:unhideWhenUsed="0"/>
-    <w:lsdException w:name="Medium Grid 3 Accent 1" w:semiHidden="0" w:uiPriority="69" w:unhideWhenUsed="0"/>
-    <w:lsdException w:name="Dark List Accent 1" w:semiHidden="0" w:uiPriority="70" w:unhideWhenUsed="0"/>
-    <w:lsdException w:name="Colorful Shading Accent 1" w:semiHidden="0" w:uiPriority="71" w:unhideWhenUsed="0"/>
-    <w:lsdException w:name="Colorful List Accent 1" w:semiHidden="0" w:uiPriority="72" w:unhideWhenUsed="0"/>
-    <w:lsdException w:name="Colorful Grid Accent 1" w:semiHidden="0" w:uiPriority="73" w:unhideWhenUsed="0"/>
-    <w:lsdException w:name="Light Shading Accent 2" w:semiHidden="0" w:uiPriority="60" w:unhideWhenUsed="0"/>
-    <w:lsdException w:name="Light List Accent 2" w:semiHidden="0" w:uiPriority="61" w:unhideWhenUsed="0"/>
-    <w:lsdException w:name="Light Grid Accent 2" w:semiHidden="0" w:uiPriority="62" w:unhideWhenUsed="0"/>
-    <w:lsdException w:name="Medium Shading 1 Accent 2" w:semiHidden="0" w:uiPriority="63" w:unhideWhenUsed="0"/>
-    <w:lsdException w:name="Medium Shading 2 Accent 2" w:semiHidden="0" w:uiPriority="64" w:unhideWhenUsed="0"/>
-    <w:lsdException w:name="Medium List 1 Accent 2" w:semiHidden="0" w:uiPriority="65" w:unhideWhenUsed="0"/>
-    <w:lsdException w:name="Medium List 2 Accent 2" w:semiHidden="0" w:uiPriority="66" w:unhideWhenUsed="0"/>
-    <w:lsdException w:name="Medium Grid 1 Accent 2" w:semiHidden="0" w:uiPriority="67" w:unhideWhenUsed="0"/>
-    <w:lsdException w:name="Medium Grid 2 Accent 2" w:semiHidden="0" w:uiPriority="68" w:unhideWhenUsed="0"/>
-    <w:lsdException w:name="Medium Grid 3 Accent 2" w:semiHidden="0" w:uiPriority="69" w:unhideWhenUsed="0"/>
-    <w:lsdException w:name="Dark List Accent 2" w:semiHidden="0" w:uiPriority="70" w:unhideWhenUsed="0"/>
-    <w:lsdException w:name="Colorful Shading Accent 2" w:semiHidden="0" w:uiPriority="71" w:unhideWhenUsed="0"/>
-    <w:lsdException w:name="Colorful List Accent 2" w:semiHidden="0" w:uiPriority="72" w:unhideWhenUsed="0"/>
-    <w:lsdException w:name="Colorful Grid Accent 2" w:semiHidden="0" w:uiPriority="73" w:unhideWhenUsed="0"/>
-    <w:lsdException w:name="Light Shading Accent 3" w:semiHidden="0" w:uiPriority="60" w:unhideWhenUsed="0"/>
-    <w:lsdException w:name="Light List Accent 3" w:semiHidden="0" w:uiPriority="61" w:unhideWhenUsed="0"/>
-    <w:lsdException w:name="Light Grid Accent 3" w:semiHidden="0" w:uiPriority="62" w:unhideWhenUsed="0"/>
-    <w:lsdException w:name="Medium Shading 1 Accent 3" w:semiHidden="0" w:uiPriority="63" w:unhideWhenUsed="0"/>
-    <w:lsdException w:name="Medium Shading 2 Accent 3" w:semiHidden="0" w:uiPriority="64" w:unhideWhenUsed="0"/>
-    <w:lsdException w:name="Medium List 1 Accent 3" w:semiHidden="0" w:uiPriority="65" w:unhideWhenUsed="0"/>
-    <w:lsdException w:name="Medium List 2 Accent 3" w:semiHidden="0" w:uiPriority="66" w:unhideWhenUsed="0"/>
-    <w:lsdException w:name="Medium Grid 1 Accent 3" w:semiHidden="0" w:uiPriority="67" w:unhideWhenUsed="0"/>
-    <w:lsdException w:name="Medium Grid 2 Accent 3" w:semiHidden="0" w:uiPriority="68" w:unhideWhenUsed="0"/>
-    <w:lsdException w:name="Medium Grid 3 Accent 3" w:semiHidden="0" w:uiPriority="69" w:unhideWhenUsed="0"/>
-    <w:lsdException w:name="Dark List Accent 3" w:semiHidden="0" w:uiPriority="70" w:unhideWhenUsed="0"/>
-    <w:lsdException w:name="Colorful Shading Accent 3" w:semiHidden="0" w:uiPriority="71" w:unhideWhenUsed="0"/>
-    <w:lsdException w:name="Colorful List Accent 3" w:semiHidden="0" w:uiPriority="72" w:unhideWhenUsed="0"/>
-    <w:lsdException w:name="Colorful Grid Accent 3" w:semiHidden="0" w:uiPriority="73" w:unhideWhenUsed="0"/>
-    <w:lsdException w:name="Light Shading Accent 4" w:semiHidden="0" w:uiPriority="60" w:unhideWhenUsed="0"/>
-    <w:lsdException w:name="Light List Accent 4" w:semiHidden="0" w:uiPriority="61" w:unhideWhenUsed="0"/>
-    <w:lsdException w:name="Light Grid Accent 4" w:semiHidden="0" w:uiPriority="62" w:unhideWhenUsed="0"/>
-    <w:lsdException w:name="Medium Shading 1 Accent 4" w:semiHidden="0" w:uiPriority="63" w:unhideWhenUsed="0"/>
-    <w:lsdException w:name="Medium Shading 2 Accent 4" w:semiHidden="0" w:uiPriority="64" w:unhideWhenUsed="0"/>
-    <w:lsdException w:name="Medium List 1 Accent 4" w:semiHidden="0" w:uiPriority="65" w:unhideWhenUsed="0"/>
-    <w:lsdException w:name="Medium List 2 Accent 4" w:semiHidden="0" w:uiPriority="66" w:unhideWhenUsed="0"/>
-    <w:lsdException w:name="Medium Grid 1 Accent 4" w:semiHidden="0" w:uiPriority="67" w:unhideWhenUsed="0"/>
-    <w:lsdException w:name="Medium Grid 2 Accent 4" w:semiHidden="0" w:uiPriority="68" w:unhideWhenUsed="0"/>
-    <w:lsdException w:name="Medium Grid 3 Accent 4" w:semiHidden="0" w:uiPriority="69" w:unhideWhenUsed="0"/>
-    <w:lsdException w:name="Dark List Accent 4" w:semiHidden="0" w:uiPriority="70" w:unhideWhenUsed="0"/>
-    <w:lsdException w:name="Colorful Shading Accent 4" w:semiHidden="0" w:uiPriority="71" w:unhideWhenUsed="0"/>
-    <w:lsdException w:name="Colorful List Accent 4" w:semiHidden="0" w:uiPriority="72" w:unhideWhenUsed="0"/>
-    <w:lsdException w:name="Colorful Grid Accent 4" w:semiHidden="0" w:uiPriority="73" w:unhideWhenUsed="0"/>
-    <w:lsdException w:name="Light Shading Accent 5" w:semiHidden="0" w:uiPriority="60" w:unhideWhenUsed="0"/>
-    <w:lsdException w:name="Light List Accent 5" w:semiHidden="0" w:uiPriority="61" w:unhideWhenUsed="0"/>
-    <w:lsdException w:name="Light Grid Accent 5" w:semiHidden="0" w:uiPriority="62" w:unhideWhenUsed="0"/>
-    <w:lsdException w:name="Medium Shading 1 Accent 5" w:semiHidden="0" w:uiPriority="63" w:unhideWhenUsed="0"/>
-    <w:lsdException w:name="Medium Shading 2 Accent 5" w:semiHidden="0" w:uiPriority="64" w:unhideWhenUsed="0"/>
-    <w:lsdException w:name="Medium List 1 Accent 5" w:semiHidden="0" w:uiPriority="65" w:unhideWhenUsed="0"/>
-    <w:lsdException w:name="Medium List 2 Accent 5" w:semiHidden="0" w:uiPriority="66" w:unhideWhenUsed="0"/>
-    <w:lsdException w:name="Medium Grid 1 Accent 5" w:semiHidden="0" w:uiPriority="67" w:unhideWhenUsed="0"/>
-    <w:lsdException w:name="Medium Grid 2 Accent 5" w:semiHidden="0" w:uiPriority="68" w:unhideWhenUsed="0"/>
-    <w:lsdException w:name="Medium Grid 3 Accent 5" w:semiHidden="0" w:uiPriority="69" w:unhideWhenUsed="0"/>
-    <w:lsdException w:name="Dark List Accent 5" w:semiHidden="0" w:uiPriority="70" w:unhideWhenUsed="0"/>
-    <w:lsdException w:name="Colorful Shading Accent 5" w:semiHidden="0" w:uiPriority="71" w:unhideWhenUsed="0"/>
-    <w:lsdException w:name="Colorful List Accent 5" w:semiHidden="0" w:uiPriority="72" w:unhideWhenUsed="0"/>
-    <w:lsdException w:name="Colorful Grid Accent 5" w:semiHidden="0" w:uiPriority="73" w:unhideWhenUsed="0"/>
-    <w:lsdException w:name="Light Shading Accent 6" w:semiHidden="0" w:uiPriority="60" w:unhideWhenUsed="0"/>
-    <w:lsdException w:name="Light List Accent 6" w:semiHidden="0" w:uiPriority="61" w:unhideWhenUsed="0"/>
-    <w:lsdException w:name="Light Grid Accent 6" w:semiHidden="0" w:uiPriority="62" w:unhideWhenUsed="0"/>
-    <w:lsdException w:name="Medium Shading 1 Accent 6" w:semiHidden="0" w:uiPriority="63" w:unhideWhenUsed="0"/>
-    <w:lsdException w:name="Medium Shading 2 Accent 6" w:semiHidden="0" w:uiPriority="64" w:unhideWhenUsed="0"/>
-    <w:lsdException w:name="Medium List 1 Accent 6" w:semiHidden="0" w:uiPriority="65" w:unhideWhenUsed="0"/>
-    <w:lsdException w:name="Medium List 2 Accent 6" w:semiHidden="0" w:uiPriority="66" w:unhideWhenUsed="0"/>
-    <w:lsdException w:name="Medium Grid 1 Accent 6" w:semiHidden="0" w:uiPriority="67" w:unhideWhenUsed="0"/>
-    <w:lsdException w:name="Medium Grid 2 Accent 6" w:semiHidden="0" w:uiPriority="68" w:unhideWhenUsed="0"/>
-    <w:lsdException w:name="Medium Grid 3 Accent 6" w:semiHidden="0" w:uiPriority="69" w:unhideWhenUsed="0"/>
-    <w:lsdException w:name="Dark List Accent 6" w:semiHidden="0" w:uiPriority="70" w:unhideWhenUsed="0"/>
-    <w:lsdException w:name="Colorful Shading Accent 6" w:semiHidden="0" w:uiPriority="71" w:unhideWhenUsed="0"/>
-    <w:lsdException w:name="Colorful List Accent 6" w:semiHidden="0" w:uiPriority="72" w:unhideWhenUsed="0"/>
-    <w:lsdException w:name="Colorful Grid Accent 6" w:semiHidden="0" w:uiPriority="73" w:unhideWhenUsed="0"/>
-    <w:lsdException w:name="Subtle Emphasis" w:semiHidden="0" w:uiPriority="19" w:unhideWhenUsed="0" w:qFormat="1"/>
-    <w:lsdException w:name="Intense Emphasis" w:semiHidden="0" w:uiPriority="21" w:unhideWhenUsed="0" w:qFormat="1"/>
-    <w:lsdException w:name="Subtle Reference" w:semiHidden="0" w:uiPriority="31" w:unhideWhenUsed="0" w:qFormat="1"/>
-    <w:lsdException w:name="Intense Reference" w:semiHidden="0" w:uiPriority="32" w:unhideWhenUsed="0" w:qFormat="1"/>
-    <w:lsdException w:name="Book Title" w:semiHidden="0" w:uiPriority="33" w:unhideWhenUsed="0" w:qFormat="1"/>
-    <w:lsdException w:name="Bibliography" w:uiPriority="37"/>
-    <w:lsdException w:name="TOC Heading" w:uiPriority="39" w:qFormat="1"/>
+  <w:latentStyles w:defLockedState="0" w:defUIPriority="99" w:defSemiHidden="0" w:defUnhideWhenUsed="0" w:defQFormat="0" w:count="376">
+    <w:lsdException w:name="Normal" w:uiPriority="0" w:qFormat="1"/>
+    <w:lsdException w:name="heading 1" w:uiPriority="9" w:qFormat="1"/>
+    <w:lsdException w:name="heading 2" w:semiHidden="1" w:uiPriority="9" w:unhideWhenUsed="1" w:qFormat="1"/>
+    <w:lsdException w:name="heading 3" w:semiHidden="1" w:uiPriority="9" w:unhideWhenUsed="1" w:qFormat="1"/>
+    <w:lsdException w:name="heading 4" w:semiHidden="1" w:uiPriority="9" w:unhideWhenUsed="1" w:qFormat="1"/>
+    <w:lsdException w:name="heading 5" w:semiHidden="1" w:uiPriority="9" w:unhideWhenUsed="1" w:qFormat="1"/>
+    <w:lsdException w:name="heading 6" w:semiHidden="1" w:uiPriority="9" w:unhideWhenUsed="1" w:qFormat="1"/>
+    <w:lsdException w:name="heading 7" w:semiHidden="1" w:uiPriority="9" w:unhideWhenUsed="1" w:qFormat="1"/>
+    <w:lsdException w:name="heading 8" w:semiHidden="1" w:uiPriority="9" w:unhideWhenUsed="1" w:qFormat="1"/>
+    <w:lsdException w:name="heading 9" w:semiHidden="1" w:uiPriority="9" w:unhideWhenUsed="1" w:qFormat="1"/>
+    <w:lsdException w:name="index 1" w:semiHidden="1" w:unhideWhenUsed="1"/>
+    <w:lsdException w:name="index 2" w:semiHidden="1" w:unhideWhenUsed="1"/>
+    <w:lsdException w:name="index 3" w:semiHidden="1" w:unhideWhenUsed="1"/>
+    <w:lsdException w:name="index 4" w:semiHidden="1" w:unhideWhenUsed="1"/>
+    <w:lsdException w:name="index 5" w:semiHidden="1" w:unhideWhenUsed="1"/>
+    <w:lsdException w:name="index 6" w:semiHidden="1" w:unhideWhenUsed="1"/>
+    <w:lsdException w:name="index 7" w:semiHidden="1" w:unhideWhenUsed="1"/>
+    <w:lsdException w:name="index 8" w:semiHidden="1" w:unhideWhenUsed="1"/>
+    <w:lsdException w:name="index 9" w:semiHidden="1" w:unhideWhenUsed="1"/>
+    <w:lsdException w:name="toc 1" w:semiHidden="1" w:uiPriority="39" w:unhideWhenUsed="1" w:qFormat="1"/>
+    <w:lsdException w:name="toc 2" w:semiHidden="1" w:uiPriority="39" w:unhideWhenUsed="1" w:qFormat="1"/>
+    <w:lsdException w:name="toc 3" w:semiHidden="1" w:uiPriority="39" w:unhideWhenUsed="1" w:qFormat="1"/>
+    <w:lsdException w:name="toc 4" w:semiHidden="1" w:uiPriority="39" w:unhideWhenUsed="1"/>
+    <w:lsdException w:name="toc 5" w:semiHidden="1" w:uiPriority="39" w:unhideWhenUsed="1"/>
+    <w:lsdException w:name="toc 6" w:semiHidden="1" w:uiPriority="39" w:unhideWhenUsed="1"/>
+    <w:lsdException w:name="toc 7" w:semiHidden="1" w:uiPriority="39" w:unhideWhenUsed="1"/>
+    <w:lsdException w:name="toc 8" w:semiHidden="1" w:uiPriority="39" w:unhideWhenUsed="1"/>
+    <w:lsdException w:name="toc 9" w:semiHidden="1" w:uiPriority="39" w:unhideWhenUsed="1"/>
+    <w:lsdException w:name="Normal Indent" w:semiHidden="1" w:unhideWhenUsed="1"/>
+    <w:lsdException w:name="footnote text" w:semiHidden="1" w:unhideWhenUsed="1"/>
+    <w:lsdException w:name="annotation text" w:semiHidden="1" w:unhideWhenUsed="1"/>
+    <w:lsdException w:name="header" w:semiHidden="1" w:unhideWhenUsed="1"/>
+    <w:lsdException w:name="footer" w:semiHidden="1" w:unhideWhenUsed="1"/>
+    <w:lsdException w:name="index heading" w:semiHidden="1" w:unhideWhenUsed="1"/>
+    <w:lsdException w:name="caption" w:semiHidden="1" w:uiPriority="35" w:unhideWhenUsed="1" w:qFormat="1"/>
+    <w:lsdException w:name="table of figures" w:semiHidden="1" w:unhideWhenUsed="1"/>
+    <w:lsdException w:name="envelope address" w:semiHidden="1" w:unhideWhenUsed="1"/>
+    <w:lsdException w:name="envelope return" w:semiHidden="1" w:unhideWhenUsed="1"/>
+    <w:lsdException w:name="footnote reference" w:semiHidden="1" w:unhideWhenUsed="1"/>
+    <w:lsdException w:name="annotation reference" w:semiHidden="1" w:unhideWhenUsed="1"/>
+    <w:lsdException w:name="line number" w:semiHidden="1" w:unhideWhenUsed="1"/>
+    <w:lsdException w:name="page number" w:semiHidden="1" w:unhideWhenUsed="1"/>
+    <w:lsdException w:name="endnote reference" w:semiHidden="1" w:unhideWhenUsed="1"/>
+    <w:lsdException w:name="endnote text" w:semiHidden="1" w:unhideWhenUsed="1"/>
+    <w:lsdException w:name="table of authorities" w:semiHidden="1" w:unhideWhenUsed="1"/>
+    <w:lsdException w:name="macro" w:semiHidden="1" w:unhideWhenUsed="1"/>
+    <w:lsdException w:name="toa heading" w:semiHidden="1" w:unhideWhenUsed="1"/>
+    <w:lsdException w:name="List" w:semiHidden="1" w:unhideWhenUsed="1"/>
+    <w:lsdException w:name="List Bullet" w:semiHidden="1" w:unhideWhenUsed="1"/>
+    <w:lsdException w:name="List Number" w:semiHidden="1" w:unhideWhenUsed="1"/>
+    <w:lsdException w:name="List 2" w:semiHidden="1" w:unhideWhenUsed="1"/>
+    <w:lsdException w:name="List 3" w:semiHidden="1" w:unhideWhenUsed="1"/>
+    <w:lsdException w:name="List 4" w:semiHidden="1" w:unhideWhenUsed="1"/>
+    <w:lsdException w:name="List 5" w:semiHidden="1" w:unhideWhenUsed="1"/>
+    <w:lsdException w:name="List Bullet 2" w:semiHidden="1" w:unhideWhenUsed="1"/>
+    <w:lsdException w:name="List Bullet 3" w:semiHidden="1" w:unhideWhenUsed="1"/>
+    <w:lsdException w:name="List Bullet 4" w:semiHidden="1" w:unhideWhenUsed="1"/>
+    <w:lsdException w:name="List Bullet 5" w:semiHidden="1" w:unhideWhenUsed="1"/>
+    <w:lsdException w:name="List Number 2" w:semiHidden="1" w:unhideWhenUsed="1"/>
+    <w:lsdException w:name="List Number 3" w:semiHidden="1" w:unhideWhenUsed="1"/>
+    <w:lsdException w:name="List Number 4" w:semiHidden="1" w:unhideWhenUsed="1"/>
+    <w:lsdException w:name="List Number 5" w:semiHidden="1" w:unhideWhenUsed="1"/>
+    <w:lsdException w:name="Title" w:uiPriority="10" w:qFormat="1"/>
+    <w:lsdException w:name="Closing" w:semiHidden="1" w:unhideWhenUsed="1"/>
+    <w:lsdException w:name="Signature" w:semiHidden="1" w:unhideWhenUsed="1"/>
+    <w:lsdException w:name="Default Paragraph Font" w:semiHidden="1" w:uiPriority="1" w:unhideWhenUsed="1"/>
+    <w:lsdException w:name="Body Text" w:semiHidden="1" w:unhideWhenUsed="1"/>
+    <w:lsdException w:name="Body Text Indent" w:semiHidden="1" w:unhideWhenUsed="1"/>
+    <w:lsdException w:name="List Continue" w:semiHidden="1" w:unhideWhenUsed="1"/>
+    <w:lsdException w:name="List Continue 2" w:semiHidden="1" w:unhideWhenUsed="1"/>
+    <w:lsdException w:name="List Continue 3" w:semiHidden="1" w:unhideWhenUsed="1"/>
+    <w:lsdException w:name="List Continue 4" w:semiHidden="1" w:unhideWhenUsed="1"/>
+    <w:lsdException w:name="List Continue 5" w:semiHidden="1" w:unhideWhenUsed="1"/>
+    <w:lsdException w:name="Message Header" w:semiHidden="1" w:unhideWhenUsed="1"/>
+    <w:lsdException w:name="Subtitle" w:uiPriority="11" w:qFormat="1"/>
+    <w:lsdException w:name="Salutation" w:semiHidden="1" w:unhideWhenUsed="1"/>
+    <w:lsdException w:name="Date" w:semiHidden="1" w:unhideWhenUsed="1"/>
+    <w:lsdException w:name="Body Text First Indent" w:semiHidden="1" w:unhideWhenUsed="1"/>
+    <w:lsdException w:name="Body Text First Indent 2" w:semiHidden="1" w:unhideWhenUsed="1"/>
+    <w:lsdException w:name="Note Heading" w:semiHidden="1" w:unhideWhenUsed="1"/>
+    <w:lsdException w:name="Body Text 2" w:semiHidden="1" w:unhideWhenUsed="1"/>
+    <w:lsdException w:name="Body Text 3" w:semiHidden="1" w:unhideWhenUsed="1"/>
+    <w:lsdException w:name="Body Text Indent 2" w:semiHidden="1" w:unhideWhenUsed="1"/>
+    <w:lsdException w:name="Body Text Indent 3" w:semiHidden="1" w:unhideWhenUsed="1"/>
+    <w:lsdException w:name="Block Text" w:semiHidden="1" w:unhideWhenUsed="1"/>
+    <w:lsdException w:name="Hyperlink" w:semiHidden="1" w:unhideWhenUsed="1"/>
+    <w:lsdException w:name="FollowedHyperlink" w:semiHidden="1" w:unhideWhenUsed="1"/>
+    <w:lsdException w:name="Strong" w:uiPriority="22" w:qFormat="1"/>
+    <w:lsdException w:name="Emphasis" w:uiPriority="20" w:qFormat="1"/>
+    <w:lsdException w:name="Document Map" w:semiHidden="1" w:unhideWhenUsed="1"/>
+    <w:lsdException w:name="Plain Text" w:semiHidden="1" w:unhideWhenUsed="1"/>
+    <w:lsdException w:name="E-mail Signature" w:semiHidden="1" w:unhideWhenUsed="1"/>
+    <w:lsdException w:name="HTML Top of Form" w:semiHidden="1" w:unhideWhenUsed="1"/>
+    <w:lsdException w:name="HTML Bottom of Form" w:semiHidden="1" w:unhideWhenUsed="1"/>
+    <w:lsdException w:name="Normal (Web)" w:semiHidden="1" w:unhideWhenUsed="1"/>
+    <w:lsdException w:name="HTML Acronym" w:semiHidden="1" w:unhideWhenUsed="1"/>
+    <w:lsdException w:name="HTML Address" w:semiHidden="1" w:unhideWhenUsed="1"/>
+    <w:lsdException w:name="HTML Cite" w:semiHidden="1" w:unhideWhenUsed="1"/>
+    <w:lsdException w:name="HTML Code" w:semiHidden="1" w:unhideWhenUsed="1"/>
+    <w:lsdException w:name="HTML Definition" w:semiHidden="1" w:unhideWhenUsed="1"/>
+    <w:lsdException w:name="HTML Keyboard" w:semiHidden="1" w:unhideWhenUsed="1"/>
+    <w:lsdException w:name="HTML Preformatted" w:semiHidden="1" w:unhideWhenUsed="1"/>
+    <w:lsdException w:name="HTML Sample" w:semiHidden="1" w:unhideWhenUsed="1"/>
+    <w:lsdException w:name="HTML Typewriter" w:semiHidden="1" w:unhideWhenUsed="1"/>
+    <w:lsdException w:name="HTML Variable" w:semiHidden="1" w:unhideWhenUsed="1"/>
+    <w:lsdException w:name="Normal Table" w:semiHidden="1" w:unhideWhenUsed="1"/>
+    <w:lsdException w:name="annotation subject" w:semiHidden="1" w:unhideWhenUsed="1"/>
+    <w:lsdException w:name="No List" w:semiHidden="1" w:unhideWhenUsed="1"/>
+    <w:lsdException w:name="Outline List 1" w:semiHidden="1" w:unhideWhenUsed="1"/>
+    <w:lsdException w:name="Outline List 2" w:semiHidden="1" w:unhideWhenUsed="1"/>
+    <w:lsdException w:name="Outline List 3" w:semiHidden="1" w:unhideWhenUsed="1"/>
+    <w:lsdException w:name="Table Simple 1" w:semiHidden="1" w:unhideWhenUsed="1"/>
+    <w:lsdException w:name="Table Simple 2" w:semiHidden="1" w:unhideWhenUsed="1"/>
+    <w:lsdException w:name="Table Simple 3" w:semiHidden="1" w:unhideWhenUsed="1"/>
+    <w:lsdException w:name="Table Classic 1" w:semiHidden="1" w:unhideWhenUsed="1"/>
+    <w:lsdException w:name="Table Classic 2" w:semiHidden="1" w:unhideWhenUsed="1"/>
+    <w:lsdException w:name="Table Classic 3" w:semiHidden="1" w:unhideWhenUsed="1"/>
+    <w:lsdException w:name="Table Classic 4" w:semiHidden="1" w:unhideWhenUsed="1"/>
+    <w:lsdException w:name="Table Colorful 1" w:semiHidden="1" w:unhideWhenUsed="1"/>
+    <w:lsdException w:name="Table Colorful 2" w:semiHidden="1" w:unhideWhenUsed="1"/>
+    <w:lsdException w:name="Table Colorful 3" w:semiHidden="1" w:unhideWhenUsed="1"/>
+    <w:lsdException w:name="Table Columns 1" w:semiHidden="1" w:unhideWhenUsed="1"/>
+    <w:lsdException w:name="Table Columns 2" w:semiHidden="1" w:unhideWhenUsed="1"/>
+    <w:lsdException w:name="Table Columns 3" w:semiHidden="1" w:unhideWhenUsed="1"/>
+    <w:lsdException w:name="Table Columns 4" w:semiHidden="1" w:unhideWhenUsed="1"/>
+    <w:lsdException w:name="Table Columns 5" w:semiHidden="1" w:unhideWhenUsed="1"/>
+    <w:lsdException w:name="Table Grid 1" w:semiHidden="1" w:unhideWhenUsed="1"/>
+    <w:lsdException w:name="Table Grid 2" w:semiHidden="1" w:unhideWhenUsed="1"/>
+    <w:lsdException w:name="Table Grid 3" w:semiHidden="1" w:unhideWhenUsed="1"/>
+    <w:lsdException w:name="Table Grid 4" w:semiHidden="1" w:unhideWhenUsed="1"/>
+    <w:lsdException w:name="Table Grid 5" w:semiHidden="1" w:unhideWhenUsed="1"/>
+    <w:lsdException w:name="Table Grid 6" w:semiHidden="1" w:unhideWhenUsed="1"/>
+    <w:lsdException w:name="Table Grid 7" w:semiHidden="1" w:unhideWhenUsed="1"/>
+    <w:lsdException w:name="Table Grid 8" w:semiHidden="1" w:unhideWhenUsed="1"/>
+    <w:lsdException w:name="Table List 1" w:semiHidden="1" w:unhideWhenUsed="1"/>
+    <w:lsdException w:name="Table List 2" w:semiHidden="1" w:unhideWhenUsed="1"/>
+    <w:lsdException w:name="Table List 3" w:semiHidden="1" w:unhideWhenUsed="1"/>
+    <w:lsdException w:name="Table List 4" w:semiHidden="1" w:unhideWhenUsed="1"/>
+    <w:lsdException w:name="Table List 5" w:semiHidden="1" w:unhideWhenUsed="1"/>
+    <w:lsdException w:name="Table List 6" w:semiHidden="1" w:unhideWhenUsed="1"/>
+    <w:lsdException w:name="Table List 7" w:semiHidden="1" w:unhideWhenUsed="1"/>
+    <w:lsdException w:name="Table List 8" w:semiHidden="1" w:unhideWhenUsed="1"/>
+    <w:lsdException w:name="Table 3D effects 1" w:semiHidden="1" w:unhideWhenUsed="1"/>
+    <w:lsdException w:name="Table 3D effects 2" w:semiHidden="1" w:unhideWhenUsed="1"/>
+    <w:lsdException w:name="Table 3D effects 3" w:semiHidden="1" w:unhideWhenUsed="1"/>
+    <w:lsdException w:name="Table Contemporary" w:semiHidden="1" w:unhideWhenUsed="1"/>
+    <w:lsdException w:name="Table Elegant" w:semiHidden="1" w:unhideWhenUsed="1"/>
+    <w:lsdException w:name="Table Professional" w:semiHidden="1" w:unhideWhenUsed="1"/>
+    <w:lsdException w:name="Table Subtle 1" w:semiHidden="1" w:unhideWhenUsed="1"/>
+    <w:lsdException w:name="Table Subtle 2" w:semiHidden="1" w:unhideWhenUsed="1"/>
+    <w:lsdException w:name="Table Web 1" w:semiHidden="1" w:unhideWhenUsed="1"/>
+    <w:lsdException w:name="Table Web 2" w:semiHidden="1" w:unhideWhenUsed="1"/>
+    <w:lsdException w:name="Table Web 3" w:semiHidden="1" w:unhideWhenUsed="1"/>
+    <w:lsdException w:name="Balloon Text" w:semiHidden="1" w:unhideWhenUsed="1"/>
+    <w:lsdException w:name="Table Grid" w:semiHidden="1" w:uiPriority="59" w:unhideWhenUsed="1"/>
+    <w:lsdException w:name="Table Theme" w:semiHidden="1" w:unhideWhenUsed="1"/>
+    <w:lsdException w:name="Placeholder Text" w:semiHidden="1"/>
+    <w:lsdException w:name="No Spacing" w:uiPriority="1" w:qFormat="1"/>
+    <w:lsdException w:name="Light Shading" w:uiPriority="60"/>
+    <w:lsdException w:name="Light List" w:uiPriority="61"/>
+    <w:lsdException w:name="Light Grid" w:uiPriority="62"/>
+    <w:lsdException w:name="Medium Shading 1" w:uiPriority="63"/>
+    <w:lsdException w:name="Medium Shading 2" w:uiPriority="64"/>
+    <w:lsdException w:name="Medium List 1" w:uiPriority="65"/>
+    <w:lsdException w:name="Medium List 2" w:uiPriority="66"/>
+    <w:lsdException w:name="Medium Grid 1" w:uiPriority="67"/>
+    <w:lsdException w:name="Medium Grid 2" w:uiPriority="68"/>
+    <w:lsdException w:name="Medium Grid 3" w:uiPriority="69"/>
+    <w:lsdException w:name="Dark List" w:uiPriority="70"/>
+    <w:lsdException w:name="Colorful Shading" w:uiPriority="71"/>
+    <w:lsdException w:name="Colorful List" w:uiPriority="72"/>
+    <w:lsdException w:name="Colorful Grid" w:uiPriority="73"/>
+    <w:lsdException w:name="Light Shading Accent 1" w:uiPriority="60"/>
+    <w:lsdException w:name="Light List Accent 1" w:uiPriority="61"/>
+    <w:lsdException w:name="Light Grid Accent 1" w:uiPriority="62"/>
+    <w:lsdException w:name="Medium Shading 1 Accent 1" w:uiPriority="63"/>
+    <w:lsdException w:name="Medium Shading 2 Accent 1" w:uiPriority="64"/>
+    <w:lsdException w:name="Medium List 1 Accent 1" w:uiPriority="65"/>
+    <w:lsdException w:name="Revision" w:semiHidden="1"/>
+    <w:lsdException w:name="List Paragraph" w:uiPriority="34" w:qFormat="1"/>
+    <w:lsdException w:name="Quote" w:uiPriority="29" w:qFormat="1"/>
+    <w:lsdException w:name="Intense Quote" w:uiPriority="30" w:qFormat="1"/>
+    <w:lsdException w:name="Medium List 2 Accent 1" w:uiPriority="66"/>
+    <w:lsdException w:name="Medium Grid 1 Accent 1" w:uiPriority="67"/>
+    <w:lsdException w:name="Medium Grid 2 Accent 1" w:uiPriority="68"/>
+    <w:lsdException w:name="Medium Grid 3 Accent 1" w:uiPriority="69"/>
+    <w:lsdException w:name="Dark List Accent 1" w:uiPriority="70"/>
+    <w:lsdException w:name="Colorful Shading Accent 1" w:uiPriority="71"/>
+    <w:lsdException w:name="Colorful List Accent 1" w:uiPriority="72"/>
+    <w:lsdException w:name="Colorful Grid Accent 1" w:uiPriority="73"/>
+    <w:lsdException w:name="Light Shading Accent 2" w:uiPriority="60"/>
+    <w:lsdException w:name="Light List Accent 2" w:uiPriority="61"/>
+    <w:lsdException w:name="Light Grid Accent 2" w:uiPriority="62"/>
+    <w:lsdException w:name="Medium Shading 1 Accent 2" w:uiPriority="63"/>
+    <w:lsdException w:name="Medium Shading 2 Accent 2" w:uiPriority="64"/>
+    <w:lsdException w:name="Medium List 1 Accent 2" w:uiPriority="65"/>
+    <w:lsdException w:name="Medium List 2 Accent 2" w:uiPriority="66"/>
+    <w:lsdException w:name="Medium Grid 1 Accent 2" w:uiPriority="67"/>
+    <w:lsdException w:name="Medium Grid 2 Accent 2" w:uiPriority="68"/>
+    <w:lsdException w:name="Medium Grid 3 Accent 2" w:uiPriority="69"/>
+    <w:lsdException w:name="Dark List Accent 2" w:uiPriority="70"/>
+    <w:lsdException w:name="Colorful Shading Accent 2" w:uiPriority="71"/>
+    <w:lsdException w:name="Colorful List Accent 2" w:uiPriority="72"/>
+    <w:lsdException w:name="Colorful Grid Accent 2" w:uiPriority="73"/>
+    <w:lsdException w:name="Light Shading Accent 3" w:uiPriority="60"/>
+    <w:lsdException w:name="Light List Accent 3" w:uiPriority="61"/>
+    <w:lsdException w:name="Light Grid Accent 3" w:uiPriority="62"/>
+    <w:lsdException w:name="Medium Shading 1 Accent 3" w:uiPriority="63"/>
+    <w:lsdException w:name="Medium Shading 2 Accent 3" w:uiPriority="64"/>
+    <w:lsdException w:name="Medium List 1 Accent 3" w:uiPriority="65"/>
+    <w:lsdException w:name="Medium List 2 Accent 3" w:uiPriority="66"/>
+    <w:lsdException w:name="Medium Grid 1 Accent 3" w:uiPriority="67"/>
+    <w:lsdException w:name="Medium Grid 2 Accent 3" w:uiPriority="68"/>
+    <w:lsdException w:name="Medium Grid 3 Accent 3" w:uiPriority="69"/>
+    <w:lsdException w:name="Dark List Accent 3" w:uiPriority="70"/>
+    <w:lsdException w:name="Colorful Shading Accent 3" w:uiPriority="71"/>
+    <w:lsdException w:name="Colorful List Accent 3" w:uiPriority="72"/>
+    <w:lsdException w:name="Colorful Grid Accent 3" w:uiPriority="73"/>
+    <w:lsdException w:name="Light Shading Accent 4" w:uiPriority="60"/>
+    <w:lsdException w:name="Light List Accent 4" w:uiPriority="61"/>
+    <w:lsdException w:name="Light Grid Accent 4" w:uiPriority="62"/>
+    <w:lsdException w:name="Medium Shading 1 Accent 4" w:uiPriority="63"/>
+    <w:lsdException w:name="Medium Shading 2 Accent 4" w:uiPriority="64"/>
+    <w:lsdException w:name="Medium List 1 Accent 4" w:uiPriority="65"/>
+    <w:lsdException w:name="Medium List 2 Accent 4" w:uiPriority="66"/>
+    <w:lsdException w:name="Medium Grid 1 Accent 4" w:uiPriority="67"/>
+    <w:lsdException w:name="Medium Grid 2 Accent 4" w:uiPriority="68"/>
+    <w:lsdException w:name="Medium Grid 3 Accent 4" w:uiPriority="69"/>
+    <w:lsdException w:name="Dark List Accent 4" w:uiPriority="70"/>
+    <w:lsdException w:name="Colorful Shading Accent 4" w:uiPriority="71"/>
+    <w:lsdException w:name="Colorful List Accent 4" w:uiPriority="72"/>
+    <w:lsdException w:name="Colorful Grid Accent 4" w:uiPriority="73"/>
+    <w:lsdException w:name="Light Shading Accent 5" w:uiPriority="60"/>
+    <w:lsdException w:name="Light List Accent 5" w:uiPriority="61"/>
+    <w:lsdException w:name="Light Grid Accent 5" w:uiPriority="62"/>
+    <w:lsdException w:name="Medium Shading 1 Accent 5" w:uiPriority="63"/>
+    <w:lsdException w:name="Medium Shading 2 Accent 5" w:uiPriority="64"/>
+    <w:lsdException w:name="Medium List 1 Accent 5" w:uiPriority="65"/>
+    <w:lsdException w:name="Medium List 2 Accent 5" w:uiPriority="66"/>
+    <w:lsdException w:name="Medium Grid 1 Accent 5" w:uiPriority="67"/>
+    <w:lsdException w:name="Medium Grid 2 Accent 5" w:uiPriority="68"/>
+    <w:lsdException w:name="Medium Grid 3 Accent 5" w:uiPriority="69"/>
+    <w:lsdException w:name="Dark List Accent 5" w:uiPriority="70"/>
+    <w:lsdException w:name="Colorful Shading Accent 5" w:uiPriority="71"/>
+    <w:lsdException w:name="Colorful List Accent 5" w:uiPriority="72"/>
+    <w:lsdException w:name="Colorful Grid Accent 5" w:uiPriority="73"/>
+    <w:lsdException w:name="Light Shading Accent 6" w:uiPriority="60"/>
+    <w:lsdException w:name="Light List Accent 6" w:uiPriority="61"/>
+    <w:lsdException w:name="Light Grid Accent 6" w:uiPriority="62"/>
+    <w:lsdException w:name="Medium Shading 1 Accent 6" w:uiPriority="63"/>
+    <w:lsdException w:name="Medium Shading 2 Accent 6" w:uiPriority="64"/>
+    <w:lsdException w:name="Medium List 1 Accent 6" w:uiPriority="65"/>
+    <w:lsdException w:name="Medium List 2 Accent 6" w:uiPriority="66"/>
+    <w:lsdException w:name="Medium Grid 1 Accent 6" w:uiPriority="67"/>
+    <w:lsdException w:name="Medium Grid 2 Accent 6" w:uiPriority="68"/>
+    <w:lsdException w:name="Medium Grid 3 Accent 6" w:uiPriority="69"/>
+    <w:lsdException w:name="Dark List Accent 6" w:uiPriority="70"/>
+    <w:lsdException w:name="Colorful Shading Accent 6" w:uiPriority="71"/>
+    <w:lsdException w:name="Colorful List Accent 6" w:uiPriority="72"/>
+    <w:lsdException w:name="Colorful Grid Accent 6" w:uiPriority="73"/>
+    <w:lsdException w:name="Subtle Emphasis" w:uiPriority="19" w:qFormat="1"/>
+    <w:lsdException w:name="Intense Emphasis" w:uiPriority="21" w:qFormat="1"/>
+    <w:lsdException w:name="Subtle Reference" w:uiPriority="31" w:qFormat="1"/>
+    <w:lsdException w:name="Intense Reference" w:uiPriority="32" w:qFormat="1"/>
+    <w:lsdException w:name="Book Title" w:uiPriority="33" w:qFormat="1"/>
+    <w:lsdException w:name="Bibliography" w:semiHidden="1" w:uiPriority="37" w:unhideWhenUsed="1"/>
+    <w:lsdException w:name="TOC Heading" w:semiHidden="1" w:uiPriority="39" w:unhideWhenUsed="1" w:qFormat="1"/>
+    <w:lsdException w:name="Plain Table 1" w:uiPriority="41"/>
+    <w:lsdException w:name="Plain Table 2" w:uiPriority="42"/>
+    <w:lsdException w:name="Plain Table 3" w:uiPriority="43"/>
+    <w:lsdException w:name="Plain Table 4" w:uiPriority="44"/>
+    <w:lsdException w:name="Plain Table 5" w:uiPriority="45"/>
+    <w:lsdException w:name="Grid Table Light" w:uiPriority="40"/>
+    <w:lsdException w:name="Grid Table 1 Light" w:uiPriority="46"/>
+    <w:lsdException w:name="Grid Table 2" w:uiPriority="47"/>
+    <w:lsdException w:name="Grid Table 3" w:uiPriority="48"/>
+    <w:lsdException w:name="Grid Table 4" w:uiPriority="49"/>
+    <w:lsdException w:name="Grid Table 5 Dark" w:uiPriority="50"/>
+    <w:lsdException w:name="Grid Table 6 Colorful" w:uiPriority="51"/>
+    <w:lsdException w:name="Grid Table 7 Colorful" w:uiPriority="52"/>
+    <w:lsdException w:name="Grid Table 1 Light Accent 1" w:uiPriority="46"/>
+    <w:lsdException w:name="Grid Table 2 Accent 1" w:uiPriority="47"/>
+    <w:lsdException w:name="Grid Table 3 Accent 1" w:uiPriority="48"/>
+    <w:lsdException w:name="Grid Table 4 Accent 1" w:uiPriority="49"/>
+    <w:lsdException w:name="Grid Table 5 Dark Accent 1" w:uiPriority="50"/>
+    <w:lsdException w:name="Grid Table 6 Colorful Accent 1" w:uiPriority="51"/>
+    <w:lsdException w:name="Grid Table 7 Colorful Accent 1" w:uiPriority="52"/>
+    <w:lsdException w:name="Grid Table 1 Light Accent 2" w:uiPriority="46"/>
+    <w:lsdException w:name="Grid Table 2 Accent 2" w:uiPriority="47"/>
+    <w:lsdException w:name="Grid Table 3 Accent 2" w:uiPriority="48"/>
+    <w:lsdException w:name="Grid Table 4 Accent 2" w:uiPriority="49"/>
+    <w:lsdException w:name="Grid Table 5 Dark Accent 2" w:uiPriority="50"/>
+    <w:lsdException w:name="Grid Table 6 Colorful Accent 2" w:uiPriority="51"/>
+    <w:lsdException w:name="Grid Table 7 Colorful Accent 2" w:uiPriority="52"/>
+    <w:lsdException w:name="Grid Table 1 Light Accent 3" w:uiPriority="46"/>
+    <w:lsdException w:name="Grid Table 2 Accent 3" w:uiPriority="47"/>
+    <w:lsdException w:name="Grid Table 3 Accent 3" w:uiPriority="48"/>
+    <w:lsdException w:name="Grid Table 4 Accent 3" w:uiPriority="49"/>
+    <w:lsdException w:name="Grid Table 5 Dark Accent 3" w:uiPriority="50"/>
+    <w:lsdException w:name="Grid Table 6 Colorful Accent 3" w:uiPriority="51"/>
+    <w:lsdException w:name="Grid Table 7 Colorful Accent 3" w:uiPriority="52"/>
+    <w:lsdException w:name="Grid Table 1 Light Accent 4" w:uiPriority="46"/>
+    <w:lsdException w:name="Grid Table 2 Accent 4" w:uiPriority="47"/>
+    <w:lsdException w:name="Grid Table 3 Accent 4" w:uiPriority="48"/>
+    <w:lsdException w:name="Grid Table 4 Accent 4" w:uiPriority="49"/>
+    <w:lsdException w:name="Grid Table 5 Dark Accent 4" w:uiPriority="50"/>
+    <w:lsdException w:name="Grid Table 6 Colorful Accent 4" w:uiPriority="51"/>
+    <w:lsdException w:name="Grid Table 7 Colorful Accent 4" w:uiPriority="52"/>
+    <w:lsdException w:name="Grid Table 1 Light Accent 5" w:uiPriority="46"/>
+    <w:lsdException w:name="Grid Table 2 Accent 5" w:uiPriority="47"/>
+    <w:lsdException w:name="Grid Table 3 Accent 5" w:uiPriority="48"/>
+    <w:lsdException w:name="Grid Table 4 Accent 5" w:uiPriority="49"/>
+    <w:lsdException w:name="Grid Table 5 Dark Accent 5" w:uiPriority="50"/>
+    <w:lsdException w:name="Grid Table 6 Colorful Accent 5" w:uiPriority="51"/>
+    <w:lsdException w:name="Grid Table 7 Colorful Accent 5" w:uiPriority="52"/>
+    <w:lsdException w:name="Grid Table 1 Light Accent 6" w:uiPriority="46"/>
+    <w:lsdException w:name="Grid Table 2 Accent 6" w:uiPriority="47"/>
+    <w:lsdException w:name="Grid Table 3 Accent 6" w:uiPriority="48"/>
+    <w:lsdException w:name="Grid Table 4 Accent 6" w:uiPriority="49"/>
+    <w:lsdException w:name="Grid Table 5 Dark Accent 6" w:uiPriority="50"/>
+    <w:lsdException w:name="Grid Table 6 Colorful Accent 6" w:uiPriority="51"/>
+    <w:lsdException w:name="Grid Table 7 Colorful Accent 6" w:uiPriority="52"/>
+    <w:lsdException w:name="List Table 1 Light" w:uiPriority="46"/>
+    <w:lsdException w:name="List Table 2" w:uiPriority="47"/>
+    <w:lsdException w:name="List Table 3" w:uiPriority="48"/>
+    <w:lsdException w:name="List Table 4" w:uiPriority="49"/>
+    <w:lsdException w:name="List Table 5 Dark" w:uiPriority="50"/>
+    <w:lsdException w:name="List Table 6 Colorful" w:uiPriority="51"/>
+    <w:lsdException w:name="List Table 7 Colorful" w:uiPriority="52"/>
+    <w:lsdException w:name="List Table 1 Light Accent 1" w:uiPriority="46"/>
+    <w:lsdException w:name="List Table 2 Accent 1" w:uiPriority="47"/>
+    <w:lsdException w:name="List Table 3 Accent 1" w:uiPriority="48"/>
+    <w:lsdException w:name="List Table 4 Accent 1" w:uiPriority="49"/>
+    <w:lsdException w:name="List Table 5 Dark Accent 1" w:uiPriority="50"/>
+    <w:lsdException w:name="List Table 6 Colorful Accent 1" w:uiPriority="51"/>
+    <w:lsdException w:name="List Table 7 Colorful Accent 1" w:uiPriority="52"/>
+    <w:lsdException w:name="List Table 1 Light Accent 2" w:uiPriority="46"/>
+    <w:lsdException w:name="List Table 2 Accent 2" w:uiPriority="47"/>
+    <w:lsdException w:name="List Table 3 Accent 2" w:uiPriority="48"/>
+    <w:lsdException w:name="List Table 4 Accent 2" w:uiPriority="49"/>
+    <w:lsdException w:name="List Table 5 Dark Accent 2" w:uiPriority="50"/>
+    <w:lsdException w:name="List Table 6 Colorful Accent 2" w:uiPriority="51"/>
+    <w:lsdException w:name="List Table 7 Colorful Accent 2" w:uiPriority="52"/>
+    <w:lsdException w:name="List Table 1 Light Accent 3" w:uiPriority="46"/>
+    <w:lsdException w:name="List Table 2 Accent 3" w:uiPriority="47"/>
+    <w:lsdException w:name="List Table 3 Accent 3" w:uiPriority="48"/>
+    <w:lsdException w:name="List Table 4 Accent 3" w:uiPriority="49"/>
+    <w:lsdException w:name="List Table 5 Dark Accent 3" w:uiPriority="50"/>
+    <w:lsdException w:name="List Table 6 Colorful Accent 3" w:uiPriority="51"/>
+    <w:lsdException w:name="List Table 7 Colorful Accent 3" w:uiPriority="52"/>
+    <w:lsdException w:name="List Table 1 Light Accent 4" w:uiPriority="46"/>
+    <w:lsdException w:name="List Table 2 Accent 4" w:uiPriority="47"/>
+    <w:lsdException w:name="List Table 3 Accent 4" w:uiPriority="48"/>
+    <w:lsdException w:name="List Table 4 Accent 4" w:uiPriority="49"/>
+    <w:lsdException w:name="List Table 5 Dark Accent 4" w:uiPriority="50"/>
+    <w:lsdException w:name="List Table 6 Colorful Accent 4" w:uiPriority="51"/>
+    <w:lsdException w:name="List Table 7 Colorful Accent 4" w:uiPriority="52"/>
+    <w:lsdException w:name="List Table 1 Light Accent 5" w:uiPriority="46"/>
+    <w:lsdException w:name="List Table 2 Accent 5" w:uiPriority="47"/>
+    <w:lsdException w:name="List Table 3 Accent 5" w:uiPriority="48"/>
+    <w:lsdException w:name="List Table 4 Accent 5" w:uiPriority="49"/>
+    <w:lsdException w:name="List Table 5 Dark Accent 5" w:uiPriority="50"/>
+    <w:lsdException w:name="List Table 6 Colorful Accent 5" w:uiPriority="51"/>
+    <w:lsdException w:name="List Table 7 Colorful Accent 5" w:uiPriority="52"/>
+    <w:lsdException w:name="List Table 1 Light Accent 6" w:uiPriority="46"/>
+    <w:lsdException w:name="List Table 2 Accent 6" w:uiPriority="47"/>
+    <w:lsdException w:name="List Table 3 Accent 6" w:uiPriority="48"/>
+    <w:lsdException w:name="List Table 4 Accent 6" w:uiPriority="49"/>
+    <w:lsdException w:name="List Table 5 Dark Accent 6" w:uiPriority="50"/>
+    <w:lsdException w:name="List Table 6 Colorful Accent 6" w:uiPriority="51"/>
+    <w:lsdException w:name="List Table 7 Colorful Accent 6" w:uiPriority="52"/>
+    <w:lsdException w:name="Mention" w:semiHidden="1" w:unhideWhenUsed="1"/>
+    <w:lsdException w:name="Smart Hyperlink" w:semiHidden="1" w:unhideWhenUsed="1"/>
+    <w:lsdException w:name="Hashtag" w:semiHidden="1" w:unhideWhenUsed="1"/>
+    <w:lsdException w:name="Unresolved Mention" w:semiHidden="1" w:unhideWhenUsed="1"/>
+    <w:lsdException w:name="Smart Link" w:semiHidden="1" w:unhideWhenUsed="1"/>
   </w:latentStyles>
   <w:style w:type="paragraph" w:default="1" w:styleId="a0">
     <w:name w:val="Normal"/>
     <w:qFormat/>
-    <w:rsid w:val="00EE2166"/>
+    <w:rsid w:val="000826C1"/>
     <w:pPr>
       <w:widowControl w:val="0"/>
       <w:autoSpaceDE w:val="0"/>
@@ -4222,7 +5501,6 @@
   <w:style w:type="character" w:default="1" w:styleId="a1">
     <w:name w:val="Default Paragraph Font"/>
     <w:uiPriority w:val="1"/>
-    <w:semiHidden/>
     <w:unhideWhenUsed/>
   </w:style>
   <w:style w:type="table" w:default="1" w:styleId="a2">
@@ -4230,7 +5508,6 @@
     <w:uiPriority w:val="99"/>
     <w:semiHidden/>
     <w:unhideWhenUsed/>
-    <w:qFormat/>
     <w:tblPr>
       <w:tblInd w:w="0" w:type="dxa"/>
       <w:tblCellMar>
@@ -4247,8 +5524,8 @@
     <w:semiHidden/>
     <w:unhideWhenUsed/>
   </w:style>
-  <w:style w:type="paragraph" w:customStyle="1" w:styleId="Heading1">
-    <w:name w:val="Heading 1"/>
+  <w:style w:type="paragraph" w:customStyle="1" w:styleId="11">
+    <w:name w:val="Заголовок 11"/>
     <w:basedOn w:val="a0"/>
     <w:next w:val="a0"/>
     <w:qFormat/>
@@ -4269,8 +5546,8 @@
       <w:szCs w:val="28"/>
     </w:rPr>
   </w:style>
-  <w:style w:type="paragraph" w:customStyle="1" w:styleId="Heading2">
-    <w:name w:val="Heading 2"/>
+  <w:style w:type="paragraph" w:customStyle="1" w:styleId="21">
+    <w:name w:val="Заголовок 21"/>
     <w:basedOn w:val="a0"/>
     <w:next w:val="a0"/>
     <w:qFormat/>
@@ -4287,8 +5564,8 @@
       <w:szCs w:val="28"/>
     </w:rPr>
   </w:style>
-  <w:style w:type="paragraph" w:customStyle="1" w:styleId="Heading3">
-    <w:name w:val="Heading 3"/>
+  <w:style w:type="paragraph" w:customStyle="1" w:styleId="31">
+    <w:name w:val="Заголовок 31"/>
     <w:basedOn w:val="a0"/>
     <w:next w:val="a0"/>
     <w:qFormat/>
@@ -4312,8 +5589,8 @@
       <w:szCs w:val="24"/>
     </w:rPr>
   </w:style>
-  <w:style w:type="paragraph" w:customStyle="1" w:styleId="Heading4">
-    <w:name w:val="Heading 4"/>
+  <w:style w:type="paragraph" w:customStyle="1" w:styleId="41">
+    <w:name w:val="Заголовок 41"/>
     <w:basedOn w:val="a0"/>
     <w:next w:val="a0"/>
     <w:qFormat/>
@@ -4331,8 +5608,8 @@
       <w:szCs w:val="28"/>
     </w:rPr>
   </w:style>
-  <w:style w:type="paragraph" w:customStyle="1" w:styleId="Heading5">
-    <w:name w:val="Heading 5"/>
+  <w:style w:type="paragraph" w:customStyle="1" w:styleId="51">
+    <w:name w:val="Заголовок 51"/>
     <w:basedOn w:val="a0"/>
     <w:next w:val="a0"/>
     <w:qFormat/>
@@ -4350,8 +5627,8 @@
       <w:szCs w:val="26"/>
     </w:rPr>
   </w:style>
-  <w:style w:type="paragraph" w:customStyle="1" w:styleId="Heading6">
-    <w:name w:val="Heading 6"/>
+  <w:style w:type="paragraph" w:customStyle="1" w:styleId="61">
+    <w:name w:val="Заголовок 61"/>
     <w:basedOn w:val="a0"/>
     <w:next w:val="a0"/>
     <w:qFormat/>
@@ -4367,8 +5644,8 @@
       <w:szCs w:val="22"/>
     </w:rPr>
   </w:style>
-  <w:style w:type="paragraph" w:customStyle="1" w:styleId="Heading7">
-    <w:name w:val="Heading 7"/>
+  <w:style w:type="paragraph" w:customStyle="1" w:styleId="71">
+    <w:name w:val="Заголовок 71"/>
     <w:basedOn w:val="a0"/>
     <w:next w:val="a0"/>
     <w:qFormat/>
@@ -4802,8 +6079,8 @@
       <w:rFonts w:ascii="Wingdings" w:hAnsi="Wingdings" w:cs="Wingdings"/>
     </w:rPr>
   </w:style>
-  <w:style w:type="character" w:customStyle="1" w:styleId="PageNumber">
-    <w:name w:val="Page Number"/>
+  <w:style w:type="character" w:customStyle="1" w:styleId="10">
+    <w:name w:val="Номер страницы1"/>
     <w:basedOn w:val="a1"/>
     <w:rsid w:val="00EE2166"/>
   </w:style>
@@ -4818,7 +6095,7 @@
       <w:lang w:val="ru-RU" w:bidi="ar-SA"/>
     </w:rPr>
   </w:style>
-  <w:style w:type="character" w:customStyle="1" w:styleId="10">
+  <w:style w:type="character" w:customStyle="1" w:styleId="12">
     <w:name w:val="Заголовок 1 Знак"/>
     <w:qFormat/>
     <w:rsid w:val="00EE2166"/>
@@ -5095,8 +6372,8 @@
       <w:szCs w:val="24"/>
     </w:rPr>
   </w:style>
-  <w:style w:type="paragraph" w:customStyle="1" w:styleId="Caption">
-    <w:name w:val="Caption"/>
+  <w:style w:type="paragraph" w:customStyle="1" w:styleId="13">
+    <w:name w:val="Название объекта1"/>
     <w:basedOn w:val="a0"/>
     <w:qFormat/>
     <w:rsid w:val="00EE2166"/>
@@ -5120,7 +6397,7 @@
       <w:suppressLineNumbers/>
     </w:pPr>
   </w:style>
-  <w:style w:type="paragraph" w:styleId="21">
+  <w:style w:type="paragraph" w:styleId="22">
     <w:name w:val="Body Text 2"/>
     <w:basedOn w:val="a0"/>
     <w:qFormat/>
@@ -5148,8 +6425,8 @@
       </w:tabs>
     </w:pPr>
   </w:style>
-  <w:style w:type="paragraph" w:customStyle="1" w:styleId="Footer">
-    <w:name w:val="Footer"/>
+  <w:style w:type="paragraph" w:customStyle="1" w:styleId="14">
+    <w:name w:val="Нижний колонтитул1"/>
     <w:basedOn w:val="a0"/>
     <w:rsid w:val="00EE2166"/>
     <w:pPr>
@@ -5165,7 +6442,7 @@
       <w:szCs w:val="24"/>
     </w:rPr>
   </w:style>
-  <w:style w:type="paragraph" w:customStyle="1" w:styleId="11">
+  <w:style w:type="paragraph" w:customStyle="1" w:styleId="15">
     <w:name w:val="Знак1"/>
     <w:basedOn w:val="a0"/>
     <w:qFormat/>
@@ -5193,7 +6470,7 @@
       <w:lang w:val="ru-RU" w:bidi="ar-SA"/>
     </w:rPr>
   </w:style>
-  <w:style w:type="paragraph" w:styleId="31">
+  <w:style w:type="paragraph" w:styleId="32">
     <w:name w:val="Body Text Indent 3"/>
     <w:basedOn w:val="a0"/>
     <w:qFormat/>
@@ -5231,7 +6508,7 @@
       <w:lang w:val="ru-RU" w:bidi="ar-SA"/>
     </w:rPr>
   </w:style>
-  <w:style w:type="paragraph" w:styleId="22">
+  <w:style w:type="paragraph" w:styleId="23">
     <w:name w:val="Body Text Indent 2"/>
     <w:basedOn w:val="a0"/>
     <w:qFormat/>
@@ -5278,7 +6555,7 @@
       <w:szCs w:val="24"/>
     </w:rPr>
   </w:style>
-  <w:style w:type="paragraph" w:customStyle="1" w:styleId="23">
+  <w:style w:type="paragraph" w:customStyle="1" w:styleId="24">
     <w:name w:val="Обычный2"/>
     <w:qFormat/>
     <w:rsid w:val="00EE2166"/>
@@ -5306,6 +6583,7 @@
   <w:style w:type="paragraph" w:styleId="af8">
     <w:name w:val="Normal (Web)"/>
     <w:basedOn w:val="a0"/>
+    <w:uiPriority w:val="99"/>
     <w:qFormat/>
     <w:rsid w:val="00EE2166"/>
     <w:pPr>
@@ -5348,6 +6626,7 @@
   <w:style w:type="paragraph" w:styleId="afa">
     <w:name w:val="List Paragraph"/>
     <w:basedOn w:val="a0"/>
+    <w:uiPriority w:val="34"/>
     <w:qFormat/>
     <w:rsid w:val="00EE2166"/>
     <w:pPr>
@@ -5379,14 +6658,14 @@
       <w:szCs w:val="24"/>
     </w:rPr>
   </w:style>
-  <w:style w:type="paragraph" w:customStyle="1" w:styleId="TOC1">
-    <w:name w:val="TOC 1"/>
+  <w:style w:type="paragraph" w:customStyle="1" w:styleId="110">
+    <w:name w:val="Оглавление 11"/>
     <w:basedOn w:val="a0"/>
     <w:next w:val="a0"/>
     <w:rsid w:val="00EE2166"/>
   </w:style>
-  <w:style w:type="paragraph" w:customStyle="1" w:styleId="TOC3">
-    <w:name w:val="TOC 3"/>
+  <w:style w:type="paragraph" w:customStyle="1" w:styleId="310">
+    <w:name w:val="Оглавление 31"/>
     <w:basedOn w:val="a0"/>
     <w:next w:val="a0"/>
     <w:rsid w:val="00EE2166"/>
@@ -5394,8 +6673,8 @@
       <w:ind w:left="400"/>
     </w:pPr>
   </w:style>
-  <w:style w:type="paragraph" w:customStyle="1" w:styleId="TOC2">
-    <w:name w:val="TOC 2"/>
+  <w:style w:type="paragraph" w:customStyle="1" w:styleId="211">
+    <w:name w:val="Оглавление 21"/>
     <w:basedOn w:val="a0"/>
     <w:next w:val="a0"/>
     <w:rsid w:val="00EE2166"/>
@@ -5405,7 +6684,7 @@
   </w:style>
   <w:style w:type="paragraph" w:styleId="afc">
     <w:name w:val="TOC Heading"/>
-    <w:basedOn w:val="Heading1"/>
+    <w:basedOn w:val="11"/>
     <w:next w:val="a0"/>
     <w:uiPriority w:val="39"/>
     <w:qFormat/>
@@ -5449,8 +6728,8 @@
       <w:szCs w:val="24"/>
     </w:rPr>
   </w:style>
-  <w:style w:type="paragraph" w:customStyle="1" w:styleId="FootnoteText">
-    <w:name w:val="Footnote Text"/>
+  <w:style w:type="paragraph" w:customStyle="1" w:styleId="16">
+    <w:name w:val="Текст сноски1"/>
     <w:basedOn w:val="a0"/>
     <w:rsid w:val="00EE2166"/>
     <w:pPr>
@@ -5471,7 +6750,7 @@
       <w:lang w:val="ru-RU" w:bidi="ar-SA"/>
     </w:rPr>
   </w:style>
-  <w:style w:type="paragraph" w:customStyle="1" w:styleId="211">
+  <w:style w:type="paragraph" w:customStyle="1" w:styleId="212">
     <w:name w:val="Список 21"/>
     <w:basedOn w:val="a0"/>
     <w:qFormat/>
@@ -5486,7 +6765,7 @@
       <w:szCs w:val="24"/>
     </w:rPr>
   </w:style>
-  <w:style w:type="paragraph" w:customStyle="1" w:styleId="14">
+  <w:style w:type="paragraph" w:customStyle="1" w:styleId="140">
     <w:name w:val="Стандарт14"/>
     <w:basedOn w:val="a0"/>
     <w:qFormat/>
@@ -5503,8 +6782,8 @@
       <w:szCs w:val="28"/>
     </w:rPr>
   </w:style>
-  <w:style w:type="paragraph" w:customStyle="1" w:styleId="Header">
-    <w:name w:val="Header"/>
+  <w:style w:type="paragraph" w:customStyle="1" w:styleId="17">
+    <w:name w:val="Верхний колонтитул1"/>
     <w:basedOn w:val="a0"/>
     <w:rsid w:val="00EE2166"/>
     <w:pPr>
@@ -5523,8 +6802,8 @@
       <w:lang w:val="en-US"/>
     </w:rPr>
   </w:style>
-  <w:style w:type="paragraph" w:customStyle="1" w:styleId="TOC4">
-    <w:name w:val="TOC 4"/>
+  <w:style w:type="paragraph" w:customStyle="1" w:styleId="410">
+    <w:name w:val="Оглавление 41"/>
     <w:basedOn w:val="a0"/>
     <w:next w:val="a0"/>
     <w:rsid w:val="00EE2166"/>
@@ -5537,8 +6816,8 @@
       <w:rFonts w:ascii="Calibri" w:eastAsia="Calibri" w:hAnsi="Calibri" w:cs="Calibri"/>
     </w:rPr>
   </w:style>
-  <w:style w:type="paragraph" w:customStyle="1" w:styleId="TOC5">
-    <w:name w:val="TOC 5"/>
+  <w:style w:type="paragraph" w:customStyle="1" w:styleId="510">
+    <w:name w:val="Оглавление 51"/>
     <w:basedOn w:val="a0"/>
     <w:next w:val="a0"/>
     <w:rsid w:val="00EE2166"/>
@@ -5551,8 +6830,8 @@
       <w:rFonts w:ascii="Calibri" w:eastAsia="Calibri" w:hAnsi="Calibri" w:cs="Calibri"/>
     </w:rPr>
   </w:style>
-  <w:style w:type="paragraph" w:customStyle="1" w:styleId="TOC6">
-    <w:name w:val="TOC 6"/>
+  <w:style w:type="paragraph" w:customStyle="1" w:styleId="610">
+    <w:name w:val="Оглавление 61"/>
     <w:basedOn w:val="a0"/>
     <w:next w:val="a0"/>
     <w:rsid w:val="00EE2166"/>
@@ -5565,8 +6844,8 @@
       <w:rFonts w:ascii="Calibri" w:eastAsia="Calibri" w:hAnsi="Calibri" w:cs="Calibri"/>
     </w:rPr>
   </w:style>
-  <w:style w:type="paragraph" w:customStyle="1" w:styleId="TOC7">
-    <w:name w:val="TOC 7"/>
+  <w:style w:type="paragraph" w:customStyle="1" w:styleId="710">
+    <w:name w:val="Оглавление 71"/>
     <w:basedOn w:val="a0"/>
     <w:next w:val="a0"/>
     <w:rsid w:val="00EE2166"/>
@@ -5579,8 +6858,8 @@
       <w:rFonts w:ascii="Calibri" w:eastAsia="Calibri" w:hAnsi="Calibri" w:cs="Calibri"/>
     </w:rPr>
   </w:style>
-  <w:style w:type="paragraph" w:customStyle="1" w:styleId="TOC8">
-    <w:name w:val="TOC 8"/>
+  <w:style w:type="paragraph" w:customStyle="1" w:styleId="81">
+    <w:name w:val="Оглавление 81"/>
     <w:basedOn w:val="a0"/>
     <w:next w:val="a0"/>
     <w:rsid w:val="00EE2166"/>
@@ -5593,8 +6872,8 @@
       <w:rFonts w:ascii="Calibri" w:eastAsia="Calibri" w:hAnsi="Calibri" w:cs="Calibri"/>
     </w:rPr>
   </w:style>
-  <w:style w:type="paragraph" w:customStyle="1" w:styleId="TOC9">
-    <w:name w:val="TOC 9"/>
+  <w:style w:type="paragraph" w:customStyle="1" w:styleId="91">
+    <w:name w:val="Оглавление 91"/>
     <w:basedOn w:val="a0"/>
     <w:next w:val="a0"/>
     <w:rsid w:val="00EE2166"/>
@@ -5777,7 +7056,7 @@
   <w:style w:type="paragraph" w:styleId="aff">
     <w:name w:val="header"/>
     <w:basedOn w:val="a0"/>
-    <w:link w:val="12"/>
+    <w:link w:val="18"/>
     <w:uiPriority w:val="99"/>
     <w:semiHidden/>
     <w:unhideWhenUsed/>
@@ -5789,7 +7068,7 @@
       </w:tabs>
     </w:pPr>
   </w:style>
-  <w:style w:type="character" w:customStyle="1" w:styleId="12">
+  <w:style w:type="character" w:customStyle="1" w:styleId="18">
     <w:name w:val="Верхний колонтитул Знак1"/>
     <w:basedOn w:val="a1"/>
     <w:link w:val="aff"/>
@@ -5806,7 +7085,7 @@
   <w:style w:type="paragraph" w:styleId="aff0">
     <w:name w:val="footer"/>
     <w:basedOn w:val="a0"/>
-    <w:link w:val="13"/>
+    <w:link w:val="19"/>
     <w:uiPriority w:val="99"/>
     <w:unhideWhenUsed/>
     <w:rsid w:val="00D31D3C"/>
@@ -5817,7 +7096,7 @@
       </w:tabs>
     </w:pPr>
   </w:style>
-  <w:style w:type="character" w:customStyle="1" w:styleId="13">
+  <w:style w:type="character" w:customStyle="1" w:styleId="19">
     <w:name w:val="Нижний колонтитул Знак1"/>
     <w:basedOn w:val="a1"/>
     <w:link w:val="aff0"/>
@@ -5831,7 +7110,7 @@
       <w:lang w:val="ru-RU" w:bidi="ar-SA"/>
     </w:rPr>
   </w:style>
-  <w:style w:type="paragraph" w:styleId="15">
+  <w:style w:type="paragraph" w:styleId="1a">
     <w:name w:val="toc 1"/>
     <w:basedOn w:val="a0"/>
     <w:next w:val="a0"/>
@@ -5844,7 +7123,7 @@
       <w:spacing w:after="100"/>
     </w:pPr>
   </w:style>
-  <w:style w:type="paragraph" w:styleId="24">
+  <w:style w:type="paragraph" w:styleId="25">
     <w:name w:val="toc 2"/>
     <w:basedOn w:val="a0"/>
     <w:next w:val="a0"/>
@@ -5868,7 +7147,7 @@
       <w:lang w:eastAsia="en-US"/>
     </w:rPr>
   </w:style>
-  <w:style w:type="paragraph" w:styleId="32">
+  <w:style w:type="paragraph" w:styleId="33">
     <w:name w:val="toc 3"/>
     <w:basedOn w:val="a0"/>
     <w:next w:val="a0"/>
@@ -5902,6 +7181,18 @@
     <w:rPr>
       <w:color w:val="800080" w:themeColor="followedHyperlink"/>
       <w:u w:val="single"/>
+    </w:rPr>
+  </w:style>
+  <w:style w:type="character" w:styleId="aff2">
+    <w:name w:val="Unresolved Mention"/>
+    <w:basedOn w:val="a1"/>
+    <w:uiPriority w:val="99"/>
+    <w:semiHidden/>
+    <w:unhideWhenUsed/>
+    <w:rsid w:val="00E71C6E"/>
+    <w:rPr>
+      <w:color w:val="605E5C"/>
+      <w:shd w:val="clear" w:color="auto" w:fill="E1DFDD"/>
     </w:rPr>
   </w:style>
 </w:styles>
